--- a/專題文件.docx
+++ b/專題文件.docx
@@ -3960,23 +3960,7 @@
             <w:rFonts w:cs="新細明體" w:hint="eastAsia"/>
             <w:noProof/>
           </w:rPr>
-          <w:t>雙語</w:t>
-        </w:r>
-        <w:r>
-          <w:rPr>
-            <w:rStyle w:val="af0"/>
-            <w:rFonts w:cs="新細明體" w:hint="eastAsia"/>
-            <w:noProof/>
-          </w:rPr>
-          <w:t>國</w:t>
-        </w:r>
-        <w:r>
-          <w:rPr>
-            <w:rStyle w:val="af0"/>
-            <w:rFonts w:cs="新細明體" w:hint="eastAsia"/>
-            <w:noProof/>
-          </w:rPr>
-          <w:t>家</w:t>
+          <w:t>雙語國家</w:t>
         </w:r>
         <w:r>
           <w:rPr>
@@ -3998,6 +3982,12 @@
             <w:webHidden/>
           </w:rPr>
           <w:instrText xml:space="preserve"> PAGEREF _Toc103775312 \h </w:instrText>
+        </w:r>
+        <w:r>
+          <w:rPr>
+            <w:noProof/>
+            <w:webHidden/>
+          </w:rPr>
         </w:r>
         <w:r>
           <w:rPr>
@@ -4133,6 +4123,12 @@
             <w:noProof/>
             <w:webHidden/>
           </w:rPr>
+        </w:r>
+        <w:r>
+          <w:rPr>
+            <w:noProof/>
+            <w:webHidden/>
+          </w:rPr>
           <w:fldChar w:fldCharType="separate"/>
         </w:r>
         <w:r>
@@ -5314,15 +5310,7 @@
             <w:rFonts w:hint="eastAsia"/>
             <w:noProof/>
           </w:rPr>
-          <w:t>（</w:t>
-        </w:r>
-        <w:r>
-          <w:rPr>
-            <w:rStyle w:val="af0"/>
-            <w:rFonts w:hint="eastAsia"/>
-            <w:noProof/>
-          </w:rPr>
-          <w:t>考試程序）</w:t>
+          <w:t>（考試程序）</w:t>
         </w:r>
         <w:r>
           <w:rPr>
@@ -8787,9 +8775,6 @@
         <w:spacing w:line="480" w:lineRule="exact"/>
         <w:ind w:firstLine="560"/>
         <w:jc w:val="both"/>
-        <w:rPr>
-          <w:rFonts w:hint="eastAsia"/>
-        </w:rPr>
       </w:pPr>
       <w:r>
         <w:rPr>
@@ -8810,9 +8795,6 @@
         <w:spacing w:line="480" w:lineRule="exact"/>
         <w:ind w:firstLine="560"/>
         <w:jc w:val="both"/>
-        <w:rPr>
-          <w:rFonts w:hint="eastAsia"/>
-        </w:rPr>
       </w:pPr>
       <w:r>
         <w:rPr>
@@ -8833,9 +8815,6 @@
         <w:spacing w:line="480" w:lineRule="exact"/>
         <w:ind w:firstLine="560"/>
         <w:jc w:val="both"/>
-        <w:rPr>
-          <w:rFonts w:hint="eastAsia"/>
-        </w:rPr>
       </w:pPr>
       <w:r>
         <w:rPr>
@@ -8896,9 +8875,6 @@
     <w:p>
       <w:pPr>
         <w:ind w:firstLine="560"/>
-        <w:rPr>
-          <w:rFonts w:hint="eastAsia"/>
-        </w:rPr>
       </w:pPr>
       <w:r>
         <w:rPr>
@@ -8929,9 +8905,6 @@
     <w:p>
       <w:pPr>
         <w:ind w:firstLine="560"/>
-        <w:rPr>
-          <w:rFonts w:hint="eastAsia"/>
-        </w:rPr>
       </w:pPr>
       <w:r>
         <w:rPr>
@@ -8948,9 +8921,6 @@
     <w:p>
       <w:pPr>
         <w:ind w:firstLine="560"/>
-        <w:rPr>
-          <w:rFonts w:hint="eastAsia"/>
-        </w:rPr>
       </w:pPr>
       <w:proofErr w:type="gramStart"/>
       <w:r>
@@ -8975,21 +8945,12 @@
     <w:p>
       <w:pPr>
         <w:ind w:firstLine="560"/>
-        <w:rPr>
-          <w:rFonts w:hint="eastAsia"/>
-        </w:rPr>
-      </w:pPr>
-      <w:r>
-        <w:rPr>
-          <w:rFonts w:hint="eastAsia"/>
-        </w:rPr>
-        <w:t>最後，我們的專題不僅僅是一個技術項目，更是一個創新的實踐。我們希望通過這個專題，激發團隊成員的創新思維和創造力，探索語言學習與技術融合的更多可能性，為未來的教育科技發展提供新的思路和靈感。通過這些動機，我們致力於開發</w:t>
-      </w:r>
-      <w:r>
-        <w:rPr>
-          <w:rFonts w:hint="eastAsia"/>
-        </w:rPr>
-        <w:t>一</w:t>
+      </w:pPr>
+      <w:r>
+        <w:rPr>
+          <w:rFonts w:hint="eastAsia"/>
+        </w:rPr>
+        <w:t>最後，我們的專題不僅僅是一個技術項目，更是一個創新的實踐。我們希望通過這個專題，激發團隊成員的創新思維和創造力，探索語言學習與技術融合的更多可能性，為未來的教育科技發展提供新的思路和靈感。通過這些動機，我們致力於開發一</w:t>
       </w:r>
       <w:r>
         <w:rPr>
@@ -9021,9 +8982,6 @@
           <w:numId w:val="30"/>
         </w:numPr>
         <w:ind w:leftChars="0" w:firstLineChars="0"/>
-        <w:rPr>
-          <w:rFonts w:hint="eastAsia"/>
-        </w:rPr>
       </w:pPr>
       <w:r>
         <w:rPr>
@@ -9052,9 +9010,6 @@
           <w:numId w:val="30"/>
         </w:numPr>
         <w:ind w:leftChars="0" w:firstLineChars="0"/>
-        <w:rPr>
-          <w:rFonts w:hint="eastAsia"/>
-        </w:rPr>
       </w:pPr>
       <w:r>
         <w:rPr>
@@ -9097,9 +9052,6 @@
           <w:numId w:val="30"/>
         </w:numPr>
         <w:ind w:leftChars="0" w:firstLineChars="0"/>
-        <w:rPr>
-          <w:rFonts w:hint="eastAsia"/>
-        </w:rPr>
       </w:pPr>
       <w:r>
         <w:rPr>
@@ -9128,9 +9080,6 @@
           <w:numId w:val="30"/>
         </w:numPr>
         <w:ind w:leftChars="0" w:firstLineChars="0"/>
-        <w:rPr>
-          <w:rFonts w:hint="eastAsia"/>
-        </w:rPr>
       </w:pPr>
       <w:r>
         <w:rPr>
@@ -9159,9 +9108,6 @@
           <w:numId w:val="30"/>
         </w:numPr>
         <w:ind w:leftChars="0" w:firstLineChars="0"/>
-        <w:rPr>
-          <w:rFonts w:hint="eastAsia"/>
-        </w:rPr>
       </w:pPr>
       <w:r>
         <w:rPr>
@@ -9190,9 +9136,6 @@
           <w:numId w:val="30"/>
         </w:numPr>
         <w:ind w:leftChars="0" w:firstLineChars="0"/>
-        <w:rPr>
-          <w:rFonts w:hint="eastAsia"/>
-        </w:rPr>
       </w:pPr>
       <w:r>
         <w:rPr>
@@ -9228,9 +9171,6 @@
           <w:numId w:val="30"/>
         </w:numPr>
         <w:ind w:leftChars="0" w:firstLineChars="0"/>
-        <w:rPr>
-          <w:rFonts w:hint="eastAsia"/>
-        </w:rPr>
       </w:pPr>
       <w:r>
         <w:rPr>
@@ -9282,9 +9222,6 @@
     <w:p>
       <w:pPr>
         <w:ind w:firstLineChars="0" w:firstLine="480"/>
-        <w:rPr>
-          <w:rFonts w:hint="eastAsia"/>
-        </w:rPr>
       </w:pPr>
       <w:r>
         <w:t>通過以上目標和目的，我們致力於開發一個免費且功能強大的語言學習平台，為廣大學生提供優質的學習資源，推動教育公平和技術創新，並在全球化背景下提升用戶的語言能力和競爭力。</w:t>
@@ -9306,178 +9243,139 @@
     </w:p>
     <w:p>
       <w:pPr>
+        <w:pStyle w:val="af4"/>
         <w:keepNext/>
+        <w:numPr>
+          <w:ilvl w:val="0"/>
+          <w:numId w:val="43"/>
+        </w:numPr>
         <w:spacing w:line="480" w:lineRule="exact"/>
-        <w:ind w:left="113" w:firstLineChars="0" w:firstLine="0"/>
-      </w:pPr>
-      <w:r>
-        <w:rPr>
-          <w:rFonts w:hint="eastAsia"/>
-        </w:rPr>
-        <w:t>這個專題的預期成果是一個具有以下特點的全面語言學習系統：</w:t>
+        <w:ind w:leftChars="0" w:firstLineChars="0"/>
+      </w:pPr>
+      <w:r>
+        <w:t>讓</w:t>
+      </w:r>
+      <w:r>
+        <w:t>有英文學習需求的人能夠藉此系統有效的練習</w:t>
       </w:r>
     </w:p>
     <w:p>
       <w:pPr>
+        <w:pStyle w:val="af4"/>
         <w:keepNext/>
+        <w:numPr>
+          <w:ilvl w:val="0"/>
+          <w:numId w:val="43"/>
+        </w:numPr>
         <w:spacing w:line="480" w:lineRule="exact"/>
-        <w:ind w:left="113" w:firstLineChars="0" w:firstLine="0"/>
-      </w:pPr>
-      <w:r>
-        <w:rPr>
-          <w:rFonts w:hint="eastAsia"/>
-        </w:rPr>
-        <w:t>綜合性：</w:t>
-      </w:r>
-      <w:r>
-        <w:rPr>
-          <w:rFonts w:hint="eastAsia"/>
-        </w:rPr>
-        <w:t xml:space="preserve"> </w:t>
-      </w:r>
-      <w:r>
-        <w:rPr>
-          <w:rFonts w:hint="eastAsia"/>
-        </w:rPr>
-        <w:t>整合口說、單字、文法、表達、聽力、閱讀等多個語言學習要素，提供全方位的學習體驗。</w:t>
+        <w:ind w:leftChars="0" w:firstLineChars="0"/>
+      </w:pPr>
+      <w:r>
+        <w:t>在練習</w:t>
+      </w:r>
+      <w:proofErr w:type="gramStart"/>
+      <w:r>
+        <w:t>期間，</w:t>
+      </w:r>
+      <w:proofErr w:type="gramEnd"/>
+      <w:r>
+        <w:t>能夠減少錯誤率，以達到精進自己的效果</w:t>
       </w:r>
     </w:p>
     <w:p>
       <w:pPr>
+        <w:pStyle w:val="af4"/>
         <w:keepNext/>
+        <w:numPr>
+          <w:ilvl w:val="0"/>
+          <w:numId w:val="43"/>
+        </w:numPr>
         <w:spacing w:line="480" w:lineRule="exact"/>
-        <w:ind w:left="113" w:firstLineChars="0" w:firstLine="0"/>
-      </w:pPr>
-      <w:r>
-        <w:rPr>
-          <w:rFonts w:hint="eastAsia"/>
-        </w:rPr>
-        <w:t>互動性：</w:t>
-      </w:r>
-      <w:r>
-        <w:rPr>
-          <w:rFonts w:hint="eastAsia"/>
-        </w:rPr>
-        <w:t xml:space="preserve"> </w:t>
-      </w:r>
-      <w:r>
-        <w:rPr>
-          <w:rFonts w:hint="eastAsia"/>
-        </w:rPr>
-        <w:t>通過與人工智能的對話，模擬各種實際場景，使學習過程更加生動有趣。</w:t>
+        <w:ind w:leftChars="0" w:firstLineChars="0"/>
+      </w:pPr>
+      <w:r>
+        <w:t>用</w:t>
+      </w:r>
+      <w:r>
+        <w:t>AI</w:t>
+      </w:r>
+      <w:r>
+        <w:t>以語音相互對比找出錯誤點</w:t>
       </w:r>
     </w:p>
     <w:p>
       <w:pPr>
+        <w:pStyle w:val="af4"/>
         <w:keepNext/>
+        <w:numPr>
+          <w:ilvl w:val="0"/>
+          <w:numId w:val="43"/>
+        </w:numPr>
         <w:spacing w:line="480" w:lineRule="exact"/>
-        <w:ind w:left="113" w:firstLineChars="0" w:firstLine="0"/>
-      </w:pPr>
-      <w:r>
-        <w:rPr>
-          <w:rFonts w:hint="eastAsia"/>
-        </w:rPr>
-        <w:t>個性化：</w:t>
-      </w:r>
-      <w:r>
-        <w:rPr>
-          <w:rFonts w:hint="eastAsia"/>
-        </w:rPr>
-        <w:t xml:space="preserve"> </w:t>
-      </w:r>
-      <w:r>
-        <w:rPr>
-          <w:rFonts w:hint="eastAsia"/>
-        </w:rPr>
-        <w:t>提供個性化的學習路徑和建議，根據用戶的學習需求和水平調整課程內容。</w:t>
+        <w:ind w:leftChars="0" w:firstLineChars="0"/>
+      </w:pPr>
+      <w:r>
+        <w:t>聽新舊語音，以此對比與之前的發音差異</w:t>
       </w:r>
     </w:p>
     <w:p>
       <w:pPr>
+        <w:pStyle w:val="af4"/>
         <w:keepNext/>
+        <w:numPr>
+          <w:ilvl w:val="0"/>
+          <w:numId w:val="43"/>
+        </w:numPr>
         <w:spacing w:line="480" w:lineRule="exact"/>
-        <w:ind w:left="113" w:firstLineChars="0" w:firstLine="0"/>
-      </w:pPr>
-      <w:r>
-        <w:rPr>
-          <w:rFonts w:hint="eastAsia"/>
-        </w:rPr>
-        <w:t>及時反饋：</w:t>
-      </w:r>
-      <w:r>
-        <w:rPr>
-          <w:rFonts w:hint="eastAsia"/>
-        </w:rPr>
-        <w:t xml:space="preserve"> </w:t>
-      </w:r>
-      <w:r>
-        <w:rPr>
-          <w:rFonts w:hint="eastAsia"/>
-        </w:rPr>
-        <w:t>在對話過程中即時糾正語法錯誤，並提供即時評估和建議，幫助用戶快速改進。</w:t>
+        <w:ind w:leftChars="0" w:firstLineChars="0"/>
+      </w:pPr>
+      <w:r>
+        <w:t>監督自己每日</w:t>
+      </w:r>
+      <w:r>
+        <w:t>的</w:t>
+      </w:r>
+      <w:r>
+        <w:t>學習進度</w:t>
       </w:r>
     </w:p>
     <w:p>
       <w:pPr>
+        <w:pStyle w:val="af4"/>
         <w:keepNext/>
+        <w:numPr>
+          <w:ilvl w:val="0"/>
+          <w:numId w:val="43"/>
+        </w:numPr>
         <w:spacing w:line="480" w:lineRule="exact"/>
-        <w:ind w:left="113" w:firstLineChars="0" w:firstLine="0"/>
-      </w:pPr>
-      <w:r>
-        <w:rPr>
-          <w:rFonts w:hint="eastAsia"/>
-        </w:rPr>
-        <w:t>開放性：</w:t>
-      </w:r>
-      <w:r>
-        <w:rPr>
-          <w:rFonts w:hint="eastAsia"/>
-        </w:rPr>
-        <w:t xml:space="preserve"> </w:t>
-      </w:r>
-      <w:r>
-        <w:rPr>
-          <w:rFonts w:hint="eastAsia"/>
-        </w:rPr>
-        <w:t>完全開放且免費使用，降低語言學習的門檻，讓更多人能夠受益。</w:t>
-      </w:r>
-    </w:p>
-    <w:p>
-      <w:pPr>
-        <w:keepNext/>
-        <w:spacing w:line="480" w:lineRule="exact"/>
-        <w:ind w:left="113" w:firstLineChars="0" w:firstLine="0"/>
-      </w:pPr>
-      <w:r>
-        <w:rPr>
-          <w:rFonts w:hint="eastAsia"/>
-        </w:rPr>
-        <w:t>持續改進：</w:t>
-      </w:r>
-      <w:r>
-        <w:rPr>
-          <w:rFonts w:hint="eastAsia"/>
-        </w:rPr>
-        <w:t xml:space="preserve"> </w:t>
-      </w:r>
-      <w:r>
-        <w:rPr>
-          <w:rFonts w:hint="eastAsia"/>
-        </w:rPr>
-        <w:t>積極吸收市場上已有的成功案例，從使用者的角度出發，不斷改進和優化系統，提高其完整性和使用性。</w:t>
-      </w:r>
-    </w:p>
-    <w:p>
-      <w:pPr>
-        <w:keepNext/>
-        <w:spacing w:line="480" w:lineRule="exact"/>
-        <w:ind w:left="113" w:firstLineChars="0" w:firstLine="0"/>
-      </w:pPr>
-      <w:r>
-        <w:rPr>
-          <w:rFonts w:hint="eastAsia"/>
-        </w:rPr>
-        <w:t>透過這些預期成果，這個專題旨在為語言學習者提供一個更有效、更具有趣味性和實用性的學習平台，並促進語言教育的創新和發展。</w:t>
+        <w:ind w:leftChars="0" w:firstLineChars="0"/>
+        <w:rPr>
+          <w:rFonts w:hint="eastAsia"/>
+        </w:rPr>
+      </w:pPr>
+      <w:r>
+        <w:rPr>
+          <w:rFonts w:hint="eastAsia"/>
+        </w:rPr>
+        <w:t>讓老師能夠自行新增單字及對話</w:t>
+      </w:r>
+      <w:r>
+        <w:rPr>
+          <w:rFonts w:hint="eastAsia"/>
+        </w:rPr>
+        <w:t>，藉此</w:t>
+      </w:r>
+      <w:r>
+        <w:rPr>
+          <w:rFonts w:hint="eastAsia"/>
+        </w:rPr>
+        <w:t>達成彈性</w:t>
+      </w:r>
+      <w:r>
+        <w:rPr>
+          <w:rFonts w:hint="eastAsia"/>
+        </w:rPr>
+        <w:t>教學</w:t>
       </w:r>
     </w:p>
     <w:p>
@@ -9908,9 +9806,6 @@
         <w:pStyle w:val="a4"/>
         <w:ind w:left="112" w:firstLine="400"/>
         <w:jc w:val="center"/>
-        <w:rPr>
-          <w:rFonts w:hint="eastAsia"/>
-        </w:rPr>
       </w:pPr>
       <w:bookmarkStart w:id="15" w:name="_Toc167052135"/>
       <w:r>
@@ -10028,9 +9923,6 @@
               <w:spacing w:line="480" w:lineRule="exact"/>
               <w:ind w:firstLineChars="0" w:firstLine="0"/>
               <w:jc w:val="center"/>
-              <w:rPr>
-                <w:rFonts w:hint="eastAsia"/>
-              </w:rPr>
             </w:pPr>
             <w:r>
               <w:rPr>
@@ -10078,9 +9970,6 @@
               </w:numPr>
               <w:spacing w:line="480" w:lineRule="exact"/>
               <w:ind w:leftChars="0" w:firstLineChars="0"/>
-              <w:rPr>
-                <w:rFonts w:hint="eastAsia"/>
-              </w:rPr>
             </w:pPr>
             <w:r>
               <w:rPr>
@@ -10148,25 +10037,24 @@
                 <w:numId w:val="31"/>
               </w:numPr>
               <w:rPr>
+                <w:sz w:val="28"/>
+                <w:szCs w:val="28"/>
+              </w:rPr>
+            </w:pPr>
+            <w:r>
+              <w:rPr>
                 <w:rFonts w:hint="eastAsia"/>
                 <w:sz w:val="28"/>
                 <w:szCs w:val="28"/>
               </w:rPr>
-            </w:pPr>
+              <w:t>用途：</w:t>
+            </w:r>
             <w:r>
               <w:rPr>
                 <w:rFonts w:hint="eastAsia"/>
                 <w:sz w:val="28"/>
                 <w:szCs w:val="28"/>
               </w:rPr>
-              <w:t>用途：</w:t>
-            </w:r>
-            <w:r>
-              <w:rPr>
-                <w:rFonts w:hint="eastAsia"/>
-                <w:sz w:val="28"/>
-                <w:szCs w:val="28"/>
-              </w:rPr>
               <w:t>學習英語、準備出國、職業需求</w:t>
             </w:r>
           </w:p>
@@ -10185,9 +10073,6 @@
               <w:spacing w:line="480" w:lineRule="exact"/>
               <w:ind w:firstLineChars="0" w:firstLine="0"/>
               <w:jc w:val="center"/>
-              <w:rPr>
-                <w:rFonts w:hint="eastAsia"/>
-              </w:rPr>
             </w:pPr>
             <w:r>
               <w:rPr>
@@ -10265,9 +10150,6 @@
               </w:numPr>
               <w:spacing w:line="480" w:lineRule="exact"/>
               <w:ind w:leftChars="0" w:firstLineChars="0"/>
-              <w:rPr>
-                <w:rFonts w:hint="eastAsia"/>
-              </w:rPr>
             </w:pPr>
             <w:r>
               <w:rPr>
@@ -10291,9 +10173,6 @@
               <w:spacing w:line="480" w:lineRule="exact"/>
               <w:ind w:firstLineChars="0" w:firstLine="0"/>
               <w:jc w:val="center"/>
-              <w:rPr>
-                <w:rFonts w:hint="eastAsia"/>
-              </w:rPr>
             </w:pPr>
             <w:r>
               <w:rPr>
@@ -10335,9 +10214,6 @@
               </w:numPr>
               <w:spacing w:line="480" w:lineRule="exact"/>
               <w:ind w:leftChars="0" w:firstLineChars="0"/>
-              <w:rPr>
-                <w:rFonts w:hint="eastAsia"/>
-              </w:rPr>
             </w:pPr>
             <w:r>
               <w:rPr>
@@ -10362,9 +10238,6 @@
               </w:numPr>
               <w:spacing w:line="480" w:lineRule="exact"/>
               <w:ind w:leftChars="0" w:firstLineChars="0"/>
-              <w:rPr>
-                <w:rFonts w:hint="eastAsia"/>
-              </w:rPr>
             </w:pPr>
             <w:r>
               <w:rPr>
@@ -10383,9 +10256,6 @@
               </w:numPr>
               <w:spacing w:line="480" w:lineRule="exact"/>
               <w:ind w:leftChars="0" w:firstLineChars="0"/>
-              <w:rPr>
-                <w:rFonts w:hint="eastAsia"/>
-              </w:rPr>
             </w:pPr>
             <w:r>
               <w:rPr>
@@ -10404,9 +10274,6 @@
               </w:numPr>
               <w:spacing w:line="480" w:lineRule="exact"/>
               <w:ind w:leftChars="0" w:firstLineChars="0"/>
-              <w:rPr>
-                <w:rFonts w:hint="eastAsia"/>
-              </w:rPr>
             </w:pPr>
             <w:r>
               <w:rPr>
@@ -10425,9 +10292,6 @@
               </w:numPr>
               <w:spacing w:line="480" w:lineRule="exact"/>
               <w:ind w:leftChars="0" w:firstLineChars="0"/>
-              <w:rPr>
-                <w:rFonts w:hint="eastAsia"/>
-              </w:rPr>
             </w:pPr>
             <w:r>
               <w:rPr>
@@ -10443,9 +10307,6 @@
       <w:pPr>
         <w:pStyle w:val="a4"/>
         <w:ind w:firstLineChars="0" w:firstLine="0"/>
-        <w:rPr>
-          <w:rFonts w:hint="eastAsia"/>
-        </w:rPr>
       </w:pPr>
     </w:p>
     <w:p>
@@ -10476,9 +10337,6 @@
     <w:p>
       <w:pPr>
         <w:ind w:firstLine="560"/>
-        <w:rPr>
-          <w:rFonts w:hint="eastAsia"/>
-        </w:rPr>
       </w:pPr>
       <w:r>
         <w:rPr>
@@ -10496,9 +10354,6 @@
     <w:p>
       <w:pPr>
         <w:ind w:firstLine="560"/>
-        <w:rPr>
-          <w:rFonts w:hint="eastAsia"/>
-        </w:rPr>
       </w:pPr>
       <w:r>
         <w:rPr>
@@ -10534,9 +10389,6 @@
     <w:p>
       <w:pPr>
         <w:ind w:firstLine="560"/>
-        <w:rPr>
-          <w:rFonts w:hint="eastAsia"/>
-        </w:rPr>
       </w:pPr>
       <w:r>
         <w:rPr>
@@ -10548,9 +10400,6 @@
     <w:p>
       <w:pPr>
         <w:ind w:firstLine="560"/>
-        <w:rPr>
-          <w:rFonts w:hint="eastAsia"/>
-        </w:rPr>
       </w:pPr>
       <w:r>
         <w:rPr>
@@ -10562,9 +10411,6 @@
     <w:p>
       <w:pPr>
         <w:ind w:firstLine="560"/>
-        <w:rPr>
-          <w:rFonts w:hint="eastAsia"/>
-        </w:rPr>
       </w:pPr>
       <w:r>
         <w:rPr>
@@ -10576,9 +10422,6 @@
     <w:p>
       <w:pPr>
         <w:ind w:firstLine="560"/>
-        <w:rPr>
-          <w:rFonts w:hint="eastAsia"/>
-        </w:rPr>
       </w:pPr>
       <w:r>
         <w:rPr>
@@ -10614,9 +10457,6 @@
     <w:p>
       <w:pPr>
         <w:ind w:firstLine="560"/>
-        <w:rPr>
-          <w:rFonts w:hint="eastAsia"/>
-        </w:rPr>
       </w:pPr>
       <w:r>
         <w:rPr>
@@ -10629,9 +10469,6 @@
     <w:p>
       <w:pPr>
         <w:ind w:firstLine="560"/>
-        <w:rPr>
-          <w:rFonts w:hint="eastAsia"/>
-        </w:rPr>
       </w:pPr>
       <w:r>
         <w:rPr>
@@ -10667,9 +10504,6 @@
     <w:p>
       <w:pPr>
         <w:ind w:firstLine="560"/>
-        <w:rPr>
-          <w:rFonts w:hint="eastAsia"/>
-        </w:rPr>
       </w:pPr>
       <w:r>
         <w:rPr>
@@ -10681,9 +10515,6 @@
     <w:p>
       <w:pPr>
         <w:ind w:firstLine="560"/>
-        <w:rPr>
-          <w:rFonts w:hint="eastAsia"/>
-        </w:rPr>
       </w:pPr>
       <w:r>
         <w:rPr>
@@ -10695,9 +10526,6 @@
     <w:p>
       <w:pPr>
         <w:ind w:firstLine="560"/>
-        <w:rPr>
-          <w:rFonts w:hint="eastAsia"/>
-        </w:rPr>
       </w:pPr>
       <w:r>
         <w:rPr>
@@ -10733,9 +10561,6 @@
     <w:p>
       <w:pPr>
         <w:ind w:firstLine="560"/>
-        <w:rPr>
-          <w:rFonts w:hint="eastAsia"/>
-        </w:rPr>
       </w:pPr>
       <w:r>
         <w:rPr>
@@ -10747,9 +10572,6 @@
     <w:p>
       <w:pPr>
         <w:ind w:firstLine="560"/>
-        <w:rPr>
-          <w:rFonts w:hint="eastAsia"/>
-        </w:rPr>
       </w:pPr>
       <w:r>
         <w:rPr>
@@ -10761,9 +10583,6 @@
     <w:p>
       <w:pPr>
         <w:ind w:firstLine="560"/>
-        <w:rPr>
-          <w:rFonts w:hint="eastAsia"/>
-        </w:rPr>
       </w:pPr>
     </w:p>
     <w:p>
@@ -11046,9 +10865,6 @@
         <w:keepNext/>
         <w:spacing w:line="240" w:lineRule="exact"/>
         <w:ind w:firstLineChars="0" w:firstLine="0"/>
-        <w:rPr>
-          <w:rFonts w:hint="eastAsia"/>
-        </w:rPr>
       </w:pPr>
     </w:p>
     <w:p>
@@ -11072,9 +10888,6 @@
         <w:pStyle w:val="a4"/>
         <w:ind w:left="112" w:firstLine="400"/>
         <w:jc w:val="center"/>
-        <w:rPr>
-          <w:rFonts w:hint="eastAsia"/>
-        </w:rPr>
       </w:pPr>
       <w:r>
         <w:rPr>
@@ -11209,60 +11022,45 @@
           <w:p>
             <w:pPr>
               <w:ind w:right="1120" w:firstLineChars="0" w:firstLine="0"/>
-              <w:rPr>
-                <w:rFonts w:hint="eastAsia"/>
-              </w:rPr>
             </w:pPr>
           </w:p>
           <w:p>
             <w:pPr>
               <w:ind w:right="1120" w:firstLineChars="0" w:firstLine="0"/>
-              <w:rPr>
-                <w:rFonts w:hint="eastAsia"/>
-              </w:rPr>
             </w:pPr>
           </w:p>
           <w:p>
             <w:pPr>
               <w:ind w:firstLineChars="0" w:firstLine="0"/>
               <w:jc w:val="right"/>
+            </w:pPr>
+          </w:p>
+          <w:p>
+            <w:pPr>
+              <w:ind w:firstLineChars="0" w:firstLine="0"/>
+            </w:pPr>
+            <w:r>
               <w:rPr>
                 <w:rFonts w:hint="eastAsia"/>
               </w:rPr>
-            </w:pPr>
-          </w:p>
+              <w:t xml:space="preserve"> </w:t>
+            </w:r>
+            <w:r>
+              <w:rPr>
+                <w:rFonts w:hint="eastAsia"/>
+              </w:rPr>
+              <w:t>外部因素</w:t>
+            </w:r>
+          </w:p>
+        </w:tc>
+        <w:tc>
+          <w:tcPr>
+            <w:tcW w:w="4253" w:type="dxa"/>
+          </w:tcPr>
           <w:p>
             <w:pPr>
               <w:ind w:firstLineChars="0" w:firstLine="0"/>
-              <w:rPr>
-                <w:rFonts w:hint="eastAsia"/>
-              </w:rPr>
-            </w:pPr>
-            <w:r>
-              <w:rPr>
-                <w:rFonts w:hint="eastAsia"/>
-              </w:rPr>
-              <w:t xml:space="preserve"> </w:t>
-            </w:r>
-            <w:r>
-              <w:rPr>
-                <w:rFonts w:hint="eastAsia"/>
-              </w:rPr>
-              <w:t>外部因素</w:t>
-            </w:r>
-          </w:p>
-        </w:tc>
-        <w:tc>
-          <w:tcPr>
-            <w:tcW w:w="4253" w:type="dxa"/>
-          </w:tcPr>
-          <w:p>
-            <w:pPr>
-              <w:ind w:firstLineChars="0" w:firstLine="0"/>
-              <w:jc w:val="center"/>
-              <w:rPr>
-                <w:rFonts w:hint="eastAsia"/>
-              </w:rPr>
+              <w:jc w:val="center"/>
             </w:pPr>
             <w:r>
               <w:rPr>
@@ -11306,13 +11104,7 @@
               <w:rPr>
                 <w:rFonts w:hint="eastAsia"/>
               </w:rPr>
-              <w:t>具有</w:t>
-            </w:r>
-            <w:r>
-              <w:rPr>
-                <w:rFonts w:hint="eastAsia"/>
-              </w:rPr>
-              <w:t>人工智能算法</w:t>
+              <w:t>具有人工智能算法</w:t>
             </w:r>
           </w:p>
           <w:p>
@@ -11323,9 +11115,6 @@
                 <w:numId w:val="33"/>
               </w:numPr>
               <w:ind w:leftChars="0" w:firstLineChars="0"/>
-              <w:rPr>
-                <w:rFonts w:hint="eastAsia"/>
-              </w:rPr>
             </w:pPr>
             <w:r>
               <w:rPr>
@@ -11365,23 +11154,17 @@
                 <w:numId w:val="34"/>
               </w:numPr>
               <w:ind w:leftChars="0" w:firstLineChars="0"/>
+            </w:pPr>
+            <w:r>
               <w:rPr>
                 <w:rFonts w:hint="eastAsia"/>
               </w:rPr>
-            </w:pPr>
-            <w:r>
-              <w:rPr>
-                <w:rFonts w:hint="eastAsia"/>
-              </w:rPr>
               <w:t>品牌知名度不足</w:t>
             </w:r>
           </w:p>
           <w:p>
             <w:pPr>
               <w:ind w:firstLineChars="0" w:firstLine="0"/>
-              <w:rPr>
-                <w:rFonts w:hint="eastAsia"/>
-              </w:rPr>
             </w:pPr>
           </w:p>
         </w:tc>
@@ -11433,9 +11216,6 @@
                 <w:numId w:val="37"/>
               </w:numPr>
               <w:ind w:leftChars="0" w:firstLineChars="0"/>
-              <w:rPr>
-                <w:rFonts w:hint="eastAsia"/>
-              </w:rPr>
             </w:pPr>
             <w:r>
               <w:rPr>
@@ -11500,9 +11280,6 @@
           <w:p>
             <w:pPr>
               <w:ind w:firstLineChars="0" w:firstLine="0"/>
-              <w:rPr>
-                <w:rFonts w:hint="eastAsia"/>
-              </w:rPr>
             </w:pPr>
           </w:p>
         </w:tc>
@@ -11561,9 +11338,6 @@
           <w:p>
             <w:pPr>
               <w:ind w:firstLineChars="0" w:firstLine="0"/>
-              <w:rPr>
-                <w:rFonts w:hint="eastAsia"/>
-              </w:rPr>
             </w:pPr>
           </w:p>
         </w:tc>
@@ -11615,23 +11389,17 @@
                 <w:numId w:val="35"/>
               </w:numPr>
               <w:ind w:leftChars="0" w:firstLineChars="0"/>
+            </w:pPr>
+            <w:r>
               <w:rPr>
                 <w:rFonts w:hint="eastAsia"/>
               </w:rPr>
-            </w:pPr>
-            <w:r>
-              <w:rPr>
-                <w:rFonts w:hint="eastAsia"/>
-              </w:rPr>
               <w:t>法規限制</w:t>
             </w:r>
           </w:p>
           <w:p>
             <w:pPr>
               <w:ind w:firstLineChars="0" w:firstLine="0"/>
-              <w:rPr>
-                <w:rFonts w:hint="eastAsia"/>
-              </w:rPr>
             </w:pPr>
           </w:p>
         </w:tc>
@@ -11690,9 +11458,6 @@
           <w:p>
             <w:pPr>
               <w:ind w:firstLineChars="0" w:firstLine="0"/>
-              <w:rPr>
-                <w:rFonts w:hint="eastAsia"/>
-              </w:rPr>
             </w:pPr>
           </w:p>
         </w:tc>
@@ -11751,9 +11516,6 @@
           <w:p>
             <w:pPr>
               <w:ind w:firstLineChars="0" w:firstLine="0"/>
-              <w:rPr>
-                <w:rFonts w:hint="eastAsia"/>
-              </w:rPr>
             </w:pPr>
           </w:p>
         </w:tc>
@@ -11762,9 +11524,6 @@
     <w:p>
       <w:pPr>
         <w:ind w:firstLine="560"/>
-        <w:rPr>
-          <w:rFonts w:hint="eastAsia"/>
-        </w:rPr>
         <w:sectPr>
           <w:pgSz w:w="11906" w:h="16838"/>
           <w:pgMar w:top="907" w:right="709" w:bottom="907" w:left="709" w:header="851" w:footer="992" w:gutter="0"/>
@@ -12915,9 +12674,6 @@
     <w:p>
       <w:pPr>
         <w:ind w:firstLine="560"/>
-        <w:rPr>
-          <w:rFonts w:hint="eastAsia"/>
-        </w:rPr>
       </w:pPr>
     </w:p>
     <w:p>
@@ -12993,9 +12749,6 @@
       <w:pPr>
         <w:ind w:firstLine="560"/>
         <w:jc w:val="center"/>
-        <w:rPr>
-          <w:rFonts w:hint="eastAsia"/>
-        </w:rPr>
       </w:pPr>
       <w:r>
         <w:rPr>
@@ -18437,9 +18190,1412 @@
     </w:p>
     <w:p>
       <w:pPr>
+        <w:ind w:firstLine="560"/>
+        <w:jc w:val="center"/>
+      </w:pPr>
+      <w:r>
+        <w:rPr>
+          <w:rFonts w:hint="eastAsia"/>
+        </w:rPr>
+        <w:t>表</w:t>
+      </w:r>
+      <w:r>
+        <w:rPr>
+          <w:rFonts w:hint="eastAsia"/>
+        </w:rPr>
+        <w:t xml:space="preserve"> 8-1 </w:t>
+      </w:r>
+      <w:r>
+        <w:rPr>
+          <w:rFonts w:hint="eastAsia"/>
+        </w:rPr>
+        <w:t>單字表</w:t>
+      </w:r>
+    </w:p>
+    <w:tbl>
+      <w:tblPr>
+        <w:tblStyle w:val="a5"/>
+        <w:tblW w:w="0" w:type="auto"/>
+        <w:tblLook w:val="04A0" w:firstRow="1" w:lastRow="0" w:firstColumn="1" w:lastColumn="0" w:noHBand="0" w:noVBand="1"/>
+      </w:tblPr>
+      <w:tblGrid>
+        <w:gridCol w:w="2208"/>
+        <w:gridCol w:w="2059"/>
+        <w:gridCol w:w="2088"/>
+        <w:gridCol w:w="2063"/>
+        <w:gridCol w:w="2060"/>
+      </w:tblGrid>
+      <w:tr>
+        <w:trPr>
+          <w:trHeight w:val="695"/>
+        </w:trPr>
+        <w:tc>
+          <w:tcPr>
+            <w:tcW w:w="10478" w:type="dxa"/>
+            <w:gridSpan w:val="5"/>
+            <w:vAlign w:val="center"/>
+          </w:tcPr>
+          <w:p>
+            <w:pPr>
+              <w:ind w:firstLineChars="0" w:firstLine="0"/>
+              <w:jc w:val="center"/>
+            </w:pPr>
+            <w:r>
+              <w:rPr>
+                <w:rFonts w:hint="eastAsia"/>
+              </w:rPr>
+              <w:t xml:space="preserve">T01 vocabulary </w:t>
+            </w:r>
+            <w:r>
+              <w:rPr>
+                <w:rFonts w:hint="eastAsia"/>
+              </w:rPr>
+              <w:t>單字</w:t>
+            </w:r>
+          </w:p>
+        </w:tc>
+      </w:tr>
+      <w:tr>
+        <w:trPr>
+          <w:trHeight w:val="695"/>
+        </w:trPr>
+        <w:tc>
+          <w:tcPr>
+            <w:tcW w:w="2208" w:type="dxa"/>
+            <w:vAlign w:val="center"/>
+          </w:tcPr>
+          <w:p>
+            <w:pPr>
+              <w:ind w:firstLineChars="0" w:firstLine="0"/>
+              <w:jc w:val="center"/>
+            </w:pPr>
+            <w:r>
+              <w:t>欄位名稱</w:t>
+            </w:r>
+          </w:p>
+        </w:tc>
+        <w:tc>
+          <w:tcPr>
+            <w:tcW w:w="2059" w:type="dxa"/>
+            <w:vAlign w:val="center"/>
+          </w:tcPr>
+          <w:p>
+            <w:pPr>
+              <w:ind w:firstLineChars="0" w:firstLine="0"/>
+              <w:jc w:val="center"/>
+            </w:pPr>
+            <w:r>
+              <w:t>欄位中文名稱</w:t>
+            </w:r>
+          </w:p>
+        </w:tc>
+        <w:tc>
+          <w:tcPr>
+            <w:tcW w:w="2088" w:type="dxa"/>
+            <w:vAlign w:val="center"/>
+          </w:tcPr>
+          <w:p>
+            <w:pPr>
+              <w:ind w:firstLineChars="0" w:firstLine="0"/>
+              <w:jc w:val="center"/>
+            </w:pPr>
+            <w:r>
+              <w:t>資料型態</w:t>
+            </w:r>
+          </w:p>
+        </w:tc>
+        <w:tc>
+          <w:tcPr>
+            <w:tcW w:w="2063" w:type="dxa"/>
+            <w:vAlign w:val="center"/>
+          </w:tcPr>
+          <w:p>
+            <w:pPr>
+              <w:ind w:firstLineChars="0" w:firstLine="0"/>
+              <w:jc w:val="center"/>
+            </w:pPr>
+            <w:r>
+              <w:t>資料長度</w:t>
+            </w:r>
+          </w:p>
+        </w:tc>
+        <w:tc>
+          <w:tcPr>
+            <w:tcW w:w="2060" w:type="dxa"/>
+            <w:vAlign w:val="center"/>
+          </w:tcPr>
+          <w:p>
+            <w:pPr>
+              <w:ind w:firstLineChars="0" w:firstLine="0"/>
+              <w:jc w:val="center"/>
+            </w:pPr>
+            <w:r>
+              <w:t>索引</w:t>
+            </w:r>
+          </w:p>
+        </w:tc>
+      </w:tr>
+      <w:tr>
+        <w:trPr>
+          <w:trHeight w:val="695"/>
+        </w:trPr>
+        <w:tc>
+          <w:tcPr>
+            <w:tcW w:w="2208" w:type="dxa"/>
+            <w:vAlign w:val="center"/>
+          </w:tcPr>
+          <w:p>
+            <w:pPr>
+              <w:ind w:firstLineChars="0" w:firstLine="0"/>
+              <w:jc w:val="center"/>
+            </w:pPr>
+            <w:r>
+              <w:rPr>
+                <w:rFonts w:hint="eastAsia"/>
+              </w:rPr>
+              <w:t>id</w:t>
+            </w:r>
+          </w:p>
+        </w:tc>
+        <w:tc>
+          <w:tcPr>
+            <w:tcW w:w="2059" w:type="dxa"/>
+            <w:vAlign w:val="center"/>
+          </w:tcPr>
+          <w:p>
+            <w:pPr>
+              <w:ind w:firstLineChars="0" w:firstLine="0"/>
+              <w:jc w:val="center"/>
+            </w:pPr>
+            <w:r>
+              <w:t>流水號</w:t>
+            </w:r>
+          </w:p>
+        </w:tc>
+        <w:tc>
+          <w:tcPr>
+            <w:tcW w:w="2088" w:type="dxa"/>
+            <w:vAlign w:val="center"/>
+          </w:tcPr>
+          <w:p>
+            <w:pPr>
+              <w:ind w:firstLineChars="0" w:firstLine="0"/>
+              <w:jc w:val="center"/>
+            </w:pPr>
+            <w:r>
+              <w:t>INT</w:t>
+            </w:r>
+          </w:p>
+        </w:tc>
+        <w:tc>
+          <w:tcPr>
+            <w:tcW w:w="2063" w:type="dxa"/>
+            <w:vAlign w:val="center"/>
+          </w:tcPr>
+          <w:p>
+            <w:pPr>
+              <w:ind w:firstLineChars="0" w:firstLine="0"/>
+              <w:jc w:val="center"/>
+            </w:pPr>
+            <w:r>
+              <w:t>-</w:t>
+            </w:r>
+          </w:p>
+        </w:tc>
+        <w:tc>
+          <w:tcPr>
+            <w:tcW w:w="2060" w:type="dxa"/>
+            <w:vAlign w:val="center"/>
+          </w:tcPr>
+          <w:p>
+            <w:pPr>
+              <w:ind w:firstLineChars="0" w:firstLine="0"/>
+              <w:jc w:val="center"/>
+            </w:pPr>
+            <w:r>
+              <w:sym w:font="Wingdings 2" w:char="F050"/>
+            </w:r>
+          </w:p>
+        </w:tc>
+      </w:tr>
+      <w:tr>
+        <w:trPr>
+          <w:trHeight w:val="695"/>
+        </w:trPr>
+        <w:tc>
+          <w:tcPr>
+            <w:tcW w:w="2208" w:type="dxa"/>
+            <w:vAlign w:val="center"/>
+          </w:tcPr>
+          <w:p>
+            <w:pPr>
+              <w:ind w:firstLineChars="0" w:firstLine="0"/>
+              <w:jc w:val="center"/>
+            </w:pPr>
+            <w:r>
+              <w:rPr>
+                <w:rFonts w:hint="eastAsia"/>
+              </w:rPr>
+              <w:t>topic_id</w:t>
+            </w:r>
+          </w:p>
+        </w:tc>
+        <w:tc>
+          <w:tcPr>
+            <w:tcW w:w="2059" w:type="dxa"/>
+            <w:vAlign w:val="center"/>
+          </w:tcPr>
+          <w:p>
+            <w:pPr>
+              <w:ind w:firstLineChars="0" w:firstLine="0"/>
+              <w:jc w:val="center"/>
+            </w:pPr>
+            <w:r>
+              <w:rPr>
+                <w:rFonts w:hint="eastAsia"/>
+              </w:rPr>
+              <w:t>主題</w:t>
+            </w:r>
+          </w:p>
+        </w:tc>
+        <w:tc>
+          <w:tcPr>
+            <w:tcW w:w="2088" w:type="dxa"/>
+            <w:vAlign w:val="center"/>
+          </w:tcPr>
+          <w:p>
+            <w:pPr>
+              <w:ind w:firstLineChars="0" w:firstLine="0"/>
+              <w:jc w:val="center"/>
+            </w:pPr>
+            <w:r>
+              <w:t>INT</w:t>
+            </w:r>
+          </w:p>
+        </w:tc>
+        <w:tc>
+          <w:tcPr>
+            <w:tcW w:w="2063" w:type="dxa"/>
+            <w:vAlign w:val="center"/>
+          </w:tcPr>
+          <w:p>
+            <w:pPr>
+              <w:ind w:firstLineChars="0" w:firstLine="0"/>
+              <w:jc w:val="center"/>
+            </w:pPr>
+            <w:r>
+              <w:t>-</w:t>
+            </w:r>
+          </w:p>
+        </w:tc>
+        <w:tc>
+          <w:tcPr>
+            <w:tcW w:w="2060" w:type="dxa"/>
+            <w:vAlign w:val="center"/>
+          </w:tcPr>
+          <w:p>
+            <w:pPr>
+              <w:ind w:firstLineChars="0" w:firstLine="0"/>
+              <w:jc w:val="center"/>
+            </w:pPr>
+          </w:p>
+        </w:tc>
+      </w:tr>
+      <w:tr>
+        <w:trPr>
+          <w:trHeight w:val="695"/>
+        </w:trPr>
+        <w:tc>
+          <w:tcPr>
+            <w:tcW w:w="2208" w:type="dxa"/>
+            <w:vAlign w:val="center"/>
+          </w:tcPr>
+          <w:p>
+            <w:pPr>
+              <w:ind w:firstLineChars="0" w:firstLine="0"/>
+              <w:jc w:val="center"/>
+            </w:pPr>
+            <w:r>
+              <w:t>vocabulary_en</w:t>
+            </w:r>
+          </w:p>
+        </w:tc>
+        <w:tc>
+          <w:tcPr>
+            <w:tcW w:w="2059" w:type="dxa"/>
+            <w:vAlign w:val="center"/>
+          </w:tcPr>
+          <w:p>
+            <w:pPr>
+              <w:ind w:firstLineChars="0" w:firstLine="0"/>
+              <w:jc w:val="center"/>
+            </w:pPr>
+            <w:r>
+              <w:rPr>
+                <w:rFonts w:hint="eastAsia"/>
+              </w:rPr>
+              <w:t>單字英文</w:t>
+            </w:r>
+          </w:p>
+        </w:tc>
+        <w:tc>
+          <w:tcPr>
+            <w:tcW w:w="2088" w:type="dxa"/>
+            <w:vAlign w:val="center"/>
+          </w:tcPr>
+          <w:p>
+            <w:pPr>
+              <w:ind w:firstLineChars="0" w:firstLine="0"/>
+              <w:jc w:val="center"/>
+            </w:pPr>
+            <w:r>
+              <w:t>VARCHAR</w:t>
+            </w:r>
+          </w:p>
+        </w:tc>
+        <w:tc>
+          <w:tcPr>
+            <w:tcW w:w="2063" w:type="dxa"/>
+            <w:vAlign w:val="center"/>
+          </w:tcPr>
+          <w:p>
+            <w:pPr>
+              <w:ind w:firstLineChars="0" w:firstLine="0"/>
+              <w:jc w:val="center"/>
+            </w:pPr>
+            <w:r>
+              <w:rPr>
+                <w:rFonts w:hint="eastAsia"/>
+              </w:rPr>
+              <w:t>255</w:t>
+            </w:r>
+          </w:p>
+        </w:tc>
+        <w:tc>
+          <w:tcPr>
+            <w:tcW w:w="2060" w:type="dxa"/>
+            <w:vAlign w:val="center"/>
+          </w:tcPr>
+          <w:p>
+            <w:pPr>
+              <w:ind w:firstLineChars="0" w:firstLine="0"/>
+              <w:jc w:val="center"/>
+            </w:pPr>
+          </w:p>
+        </w:tc>
+      </w:tr>
+      <w:tr>
+        <w:trPr>
+          <w:trHeight w:val="695"/>
+        </w:trPr>
+        <w:tc>
+          <w:tcPr>
+            <w:tcW w:w="2208" w:type="dxa"/>
+            <w:vAlign w:val="center"/>
+          </w:tcPr>
+          <w:p>
+            <w:pPr>
+              <w:ind w:firstLineChars="0" w:firstLine="0"/>
+              <w:jc w:val="center"/>
+            </w:pPr>
+            <w:r>
+              <w:t>vocabulary_tw</w:t>
+            </w:r>
+          </w:p>
+        </w:tc>
+        <w:tc>
+          <w:tcPr>
+            <w:tcW w:w="2059" w:type="dxa"/>
+            <w:vAlign w:val="center"/>
+          </w:tcPr>
+          <w:p>
+            <w:pPr>
+              <w:ind w:firstLineChars="0" w:firstLine="0"/>
+              <w:jc w:val="center"/>
+            </w:pPr>
+            <w:r>
+              <w:rPr>
+                <w:rFonts w:hint="eastAsia"/>
+              </w:rPr>
+              <w:t>單字中文</w:t>
+            </w:r>
+          </w:p>
+        </w:tc>
+        <w:tc>
+          <w:tcPr>
+            <w:tcW w:w="2088" w:type="dxa"/>
+            <w:vAlign w:val="center"/>
+          </w:tcPr>
+          <w:p>
+            <w:pPr>
+              <w:ind w:firstLineChars="0" w:firstLine="0"/>
+              <w:jc w:val="center"/>
+            </w:pPr>
+            <w:r>
+              <w:t>VARCHAR</w:t>
+            </w:r>
+          </w:p>
+        </w:tc>
+        <w:tc>
+          <w:tcPr>
+            <w:tcW w:w="2063" w:type="dxa"/>
+            <w:vAlign w:val="center"/>
+          </w:tcPr>
+          <w:p>
+            <w:pPr>
+              <w:ind w:firstLineChars="0" w:firstLine="0"/>
+              <w:jc w:val="center"/>
+            </w:pPr>
+            <w:r>
+              <w:rPr>
+                <w:rFonts w:hint="eastAsia"/>
+              </w:rPr>
+              <w:t>255</w:t>
+            </w:r>
+          </w:p>
+        </w:tc>
+        <w:tc>
+          <w:tcPr>
+            <w:tcW w:w="2060" w:type="dxa"/>
+            <w:vAlign w:val="center"/>
+          </w:tcPr>
+          <w:p>
+            <w:pPr>
+              <w:ind w:firstLineChars="0" w:firstLine="0"/>
+              <w:jc w:val="center"/>
+            </w:pPr>
+          </w:p>
+        </w:tc>
+      </w:tr>
+      <w:tr>
+        <w:trPr>
+          <w:trHeight w:val="695"/>
+        </w:trPr>
+        <w:tc>
+          <w:tcPr>
+            <w:tcW w:w="2208" w:type="dxa"/>
+            <w:vAlign w:val="center"/>
+          </w:tcPr>
+          <w:p>
+            <w:pPr>
+              <w:ind w:firstLineChars="0" w:firstLine="0"/>
+              <w:jc w:val="center"/>
+            </w:pPr>
+            <w:r>
+              <w:t>part_of_speech</w:t>
+            </w:r>
+          </w:p>
+        </w:tc>
+        <w:tc>
+          <w:tcPr>
+            <w:tcW w:w="2059" w:type="dxa"/>
+            <w:vAlign w:val="center"/>
+          </w:tcPr>
+          <w:p>
+            <w:pPr>
+              <w:ind w:firstLineChars="0" w:firstLine="0"/>
+              <w:jc w:val="center"/>
+            </w:pPr>
+            <w:r>
+              <w:rPr>
+                <w:rFonts w:hint="eastAsia"/>
+              </w:rPr>
+              <w:t>詞性</w:t>
+            </w:r>
+          </w:p>
+        </w:tc>
+        <w:tc>
+          <w:tcPr>
+            <w:tcW w:w="2088" w:type="dxa"/>
+            <w:vAlign w:val="center"/>
+          </w:tcPr>
+          <w:p>
+            <w:pPr>
+              <w:ind w:firstLineChars="0" w:firstLine="0"/>
+              <w:jc w:val="center"/>
+            </w:pPr>
+            <w:r>
+              <w:t>VARCHAR</w:t>
+            </w:r>
+          </w:p>
+        </w:tc>
+        <w:tc>
+          <w:tcPr>
+            <w:tcW w:w="2063" w:type="dxa"/>
+            <w:vAlign w:val="center"/>
+          </w:tcPr>
+          <w:p>
+            <w:pPr>
+              <w:ind w:firstLineChars="0" w:firstLine="0"/>
+              <w:jc w:val="center"/>
+            </w:pPr>
+            <w:r>
+              <w:rPr>
+                <w:rFonts w:hint="eastAsia"/>
+              </w:rPr>
+              <w:t>255</w:t>
+            </w:r>
+          </w:p>
+        </w:tc>
+        <w:tc>
+          <w:tcPr>
+            <w:tcW w:w="2060" w:type="dxa"/>
+            <w:vAlign w:val="center"/>
+          </w:tcPr>
+          <w:p>
+            <w:pPr>
+              <w:ind w:firstLineChars="0" w:firstLine="0"/>
+              <w:jc w:val="center"/>
+            </w:pPr>
+          </w:p>
+        </w:tc>
+      </w:tr>
+      <w:tr>
+        <w:trPr>
+          <w:trHeight w:val="695"/>
+        </w:trPr>
+        <w:tc>
+          <w:tcPr>
+            <w:tcW w:w="2208" w:type="dxa"/>
+            <w:vAlign w:val="center"/>
+          </w:tcPr>
+          <w:p>
+            <w:pPr>
+              <w:ind w:firstLineChars="0" w:firstLine="0"/>
+              <w:jc w:val="center"/>
+            </w:pPr>
+            <w:proofErr w:type="spellStart"/>
+            <w:r>
+              <w:t>ipa</w:t>
+            </w:r>
+            <w:proofErr w:type="spellEnd"/>
+          </w:p>
+        </w:tc>
+        <w:tc>
+          <w:tcPr>
+            <w:tcW w:w="2059" w:type="dxa"/>
+            <w:vAlign w:val="center"/>
+          </w:tcPr>
+          <w:p>
+            <w:pPr>
+              <w:ind w:firstLineChars="0" w:firstLine="0"/>
+              <w:jc w:val="center"/>
+            </w:pPr>
+            <w:r>
+              <w:rPr>
+                <w:rFonts w:hint="eastAsia"/>
+              </w:rPr>
+              <w:t>音標</w:t>
+            </w:r>
+          </w:p>
+        </w:tc>
+        <w:tc>
+          <w:tcPr>
+            <w:tcW w:w="2088" w:type="dxa"/>
+            <w:vAlign w:val="center"/>
+          </w:tcPr>
+          <w:p>
+            <w:pPr>
+              <w:ind w:firstLineChars="0" w:firstLine="0"/>
+              <w:jc w:val="center"/>
+            </w:pPr>
+            <w:r>
+              <w:t>VARCHAR</w:t>
+            </w:r>
+          </w:p>
+        </w:tc>
+        <w:tc>
+          <w:tcPr>
+            <w:tcW w:w="2063" w:type="dxa"/>
+            <w:vAlign w:val="center"/>
+          </w:tcPr>
+          <w:p>
+            <w:pPr>
+              <w:ind w:firstLineChars="0" w:firstLine="0"/>
+              <w:jc w:val="center"/>
+            </w:pPr>
+            <w:r>
+              <w:rPr>
+                <w:rFonts w:hint="eastAsia"/>
+              </w:rPr>
+              <w:t>255</w:t>
+            </w:r>
+          </w:p>
+        </w:tc>
+        <w:tc>
+          <w:tcPr>
+            <w:tcW w:w="2060" w:type="dxa"/>
+            <w:vAlign w:val="center"/>
+          </w:tcPr>
+          <w:p>
+            <w:pPr>
+              <w:ind w:firstLineChars="0" w:firstLine="0"/>
+              <w:jc w:val="center"/>
+            </w:pPr>
+          </w:p>
+        </w:tc>
+      </w:tr>
+      <w:tr>
+        <w:trPr>
+          <w:trHeight w:val="695"/>
+        </w:trPr>
+        <w:tc>
+          <w:tcPr>
+            <w:tcW w:w="2208" w:type="dxa"/>
+            <w:vAlign w:val="center"/>
+          </w:tcPr>
+          <w:p>
+            <w:pPr>
+              <w:ind w:firstLineChars="0" w:firstLine="0"/>
+              <w:jc w:val="center"/>
+            </w:pPr>
+            <w:r>
+              <w:t>example</w:t>
+            </w:r>
+          </w:p>
+        </w:tc>
+        <w:tc>
+          <w:tcPr>
+            <w:tcW w:w="2059" w:type="dxa"/>
+            <w:vAlign w:val="center"/>
+          </w:tcPr>
+          <w:p>
+            <w:pPr>
+              <w:ind w:firstLineChars="0" w:firstLine="0"/>
+              <w:jc w:val="center"/>
+            </w:pPr>
+            <w:r>
+              <w:rPr>
+                <w:rFonts w:hint="eastAsia"/>
+              </w:rPr>
+              <w:t>例句</w:t>
+            </w:r>
+          </w:p>
+        </w:tc>
+        <w:tc>
+          <w:tcPr>
+            <w:tcW w:w="2088" w:type="dxa"/>
+            <w:vAlign w:val="center"/>
+          </w:tcPr>
+          <w:p>
+            <w:pPr>
+              <w:ind w:firstLineChars="0" w:firstLine="0"/>
+              <w:jc w:val="center"/>
+            </w:pPr>
+            <w:r>
+              <w:t>VARCHAR</w:t>
+            </w:r>
+          </w:p>
+        </w:tc>
+        <w:tc>
+          <w:tcPr>
+            <w:tcW w:w="2063" w:type="dxa"/>
+            <w:vAlign w:val="center"/>
+          </w:tcPr>
+          <w:p>
+            <w:pPr>
+              <w:ind w:firstLineChars="0" w:firstLine="0"/>
+              <w:jc w:val="center"/>
+            </w:pPr>
+            <w:r>
+              <w:rPr>
+                <w:rFonts w:hint="eastAsia"/>
+              </w:rPr>
+              <w:t>255</w:t>
+            </w:r>
+          </w:p>
+        </w:tc>
+        <w:tc>
+          <w:tcPr>
+            <w:tcW w:w="2060" w:type="dxa"/>
+            <w:vAlign w:val="center"/>
+          </w:tcPr>
+          <w:p>
+            <w:pPr>
+              <w:ind w:firstLineChars="0" w:firstLine="0"/>
+              <w:jc w:val="center"/>
+            </w:pPr>
+          </w:p>
+        </w:tc>
+      </w:tr>
+      <w:tr>
+        <w:trPr>
+          <w:trHeight w:val="695"/>
+        </w:trPr>
+        <w:tc>
+          <w:tcPr>
+            <w:tcW w:w="2208" w:type="dxa"/>
+            <w:vAlign w:val="center"/>
+          </w:tcPr>
+          <w:p>
+            <w:pPr>
+              <w:ind w:firstLineChars="0" w:firstLine="0"/>
+              <w:jc w:val="center"/>
+            </w:pPr>
+            <w:proofErr w:type="spellStart"/>
+            <w:r>
+              <w:t>vocabulary_voice</w:t>
+            </w:r>
+            <w:proofErr w:type="spellEnd"/>
+          </w:p>
+        </w:tc>
+        <w:tc>
+          <w:tcPr>
+            <w:tcW w:w="2059" w:type="dxa"/>
+            <w:vAlign w:val="center"/>
+          </w:tcPr>
+          <w:p>
+            <w:pPr>
+              <w:ind w:firstLineChars="0" w:firstLine="0"/>
+              <w:jc w:val="center"/>
+            </w:pPr>
+            <w:r>
+              <w:rPr>
+                <w:rFonts w:hint="eastAsia"/>
+              </w:rPr>
+              <w:t>單字音檔</w:t>
+            </w:r>
+          </w:p>
+        </w:tc>
+        <w:tc>
+          <w:tcPr>
+            <w:tcW w:w="2088" w:type="dxa"/>
+            <w:vAlign w:val="center"/>
+          </w:tcPr>
+          <w:p>
+            <w:pPr>
+              <w:ind w:firstLineChars="0" w:firstLine="0"/>
+              <w:jc w:val="center"/>
+            </w:pPr>
+            <w:r>
+              <w:rPr>
+                <w:rFonts w:hint="eastAsia"/>
+              </w:rPr>
+              <w:t>LONGBLOB</w:t>
+            </w:r>
+          </w:p>
+        </w:tc>
+        <w:tc>
+          <w:tcPr>
+            <w:tcW w:w="2063" w:type="dxa"/>
+            <w:vAlign w:val="center"/>
+          </w:tcPr>
+          <w:p>
+            <w:pPr>
+              <w:ind w:firstLineChars="0" w:firstLine="0"/>
+              <w:jc w:val="center"/>
+            </w:pPr>
+            <w:r>
+              <w:t>-</w:t>
+            </w:r>
+          </w:p>
+        </w:tc>
+        <w:tc>
+          <w:tcPr>
+            <w:tcW w:w="2060" w:type="dxa"/>
+            <w:vAlign w:val="center"/>
+          </w:tcPr>
+          <w:p>
+            <w:pPr>
+              <w:ind w:firstLineChars="0" w:firstLine="0"/>
+              <w:jc w:val="center"/>
+            </w:pPr>
+          </w:p>
+        </w:tc>
+      </w:tr>
+      <w:tr>
+        <w:trPr>
+          <w:trHeight w:val="695"/>
+        </w:trPr>
+        <w:tc>
+          <w:tcPr>
+            <w:tcW w:w="2208" w:type="dxa"/>
+            <w:vAlign w:val="center"/>
+          </w:tcPr>
+          <w:p>
+            <w:pPr>
+              <w:ind w:firstLineChars="0" w:firstLine="0"/>
+              <w:jc w:val="center"/>
+            </w:pPr>
+            <w:r>
+              <w:t>class</w:t>
+            </w:r>
+          </w:p>
+        </w:tc>
+        <w:tc>
+          <w:tcPr>
+            <w:tcW w:w="2059" w:type="dxa"/>
+            <w:vAlign w:val="center"/>
+          </w:tcPr>
+          <w:p>
+            <w:pPr>
+              <w:ind w:firstLineChars="0" w:firstLine="0"/>
+              <w:jc w:val="center"/>
+            </w:pPr>
+            <w:r>
+              <w:rPr>
+                <w:rFonts w:hint="eastAsia"/>
+              </w:rPr>
+              <w:t>難易度</w:t>
+            </w:r>
+          </w:p>
+        </w:tc>
+        <w:tc>
+          <w:tcPr>
+            <w:tcW w:w="2088" w:type="dxa"/>
+            <w:vAlign w:val="center"/>
+          </w:tcPr>
+          <w:p>
+            <w:pPr>
+              <w:ind w:firstLineChars="0" w:firstLine="0"/>
+              <w:jc w:val="center"/>
+            </w:pPr>
+            <w:r>
+              <w:t>VARCHAR</w:t>
+            </w:r>
+          </w:p>
+        </w:tc>
+        <w:tc>
+          <w:tcPr>
+            <w:tcW w:w="2063" w:type="dxa"/>
+            <w:vAlign w:val="center"/>
+          </w:tcPr>
+          <w:p>
+            <w:pPr>
+              <w:ind w:firstLineChars="0" w:firstLine="0"/>
+              <w:jc w:val="center"/>
+            </w:pPr>
+            <w:r>
+              <w:rPr>
+                <w:rFonts w:hint="eastAsia"/>
+              </w:rPr>
+              <w:t>255</w:t>
+            </w:r>
+          </w:p>
+        </w:tc>
+        <w:tc>
+          <w:tcPr>
+            <w:tcW w:w="2060" w:type="dxa"/>
+            <w:vAlign w:val="center"/>
+          </w:tcPr>
+          <w:p>
+            <w:pPr>
+              <w:ind w:firstLineChars="0" w:firstLine="0"/>
+              <w:jc w:val="center"/>
+            </w:pPr>
+          </w:p>
+        </w:tc>
+      </w:tr>
+    </w:tbl>
+    <w:p>
+      <w:pPr>
         <w:ind w:firstLineChars="71" w:firstLine="199"/>
       </w:pPr>
     </w:p>
+    <w:p>
+      <w:pPr>
+        <w:widowControl/>
+        <w:overflowPunct/>
+        <w:ind w:firstLineChars="0" w:firstLine="0"/>
+      </w:pPr>
+      <w:r>
+        <w:br w:type="page"/>
+      </w:r>
+    </w:p>
+    <w:p>
+      <w:pPr>
+        <w:ind w:firstLineChars="71" w:firstLine="199"/>
+      </w:pPr>
+    </w:p>
+    <w:p>
+      <w:pPr>
+        <w:ind w:firstLine="560"/>
+        <w:jc w:val="center"/>
+      </w:pPr>
+      <w:r>
+        <w:rPr>
+          <w:rFonts w:hint="eastAsia"/>
+        </w:rPr>
+        <w:t>表</w:t>
+      </w:r>
+      <w:r>
+        <w:rPr>
+          <w:rFonts w:hint="eastAsia"/>
+        </w:rPr>
+        <w:t xml:space="preserve"> 8-2 </w:t>
+      </w:r>
+      <w:r>
+        <w:rPr>
+          <w:rFonts w:hint="eastAsia"/>
+        </w:rPr>
+        <w:t>單字收藏表</w:t>
+      </w:r>
+    </w:p>
+    <w:tbl>
+      <w:tblPr>
+        <w:tblStyle w:val="a5"/>
+        <w:tblW w:w="0" w:type="auto"/>
+        <w:tblLook w:val="04A0" w:firstRow="1" w:lastRow="0" w:firstColumn="1" w:lastColumn="0" w:noHBand="0" w:noVBand="1"/>
+      </w:tblPr>
+      <w:tblGrid>
+        <w:gridCol w:w="2208"/>
+        <w:gridCol w:w="2059"/>
+        <w:gridCol w:w="2088"/>
+        <w:gridCol w:w="2063"/>
+        <w:gridCol w:w="2060"/>
+      </w:tblGrid>
+      <w:tr>
+        <w:trPr>
+          <w:trHeight w:val="695"/>
+        </w:trPr>
+        <w:tc>
+          <w:tcPr>
+            <w:tcW w:w="10478" w:type="dxa"/>
+            <w:gridSpan w:val="5"/>
+            <w:vAlign w:val="center"/>
+          </w:tcPr>
+          <w:p>
+            <w:pPr>
+              <w:ind w:firstLineChars="0" w:firstLine="0"/>
+              <w:jc w:val="center"/>
+            </w:pPr>
+            <w:r>
+              <w:rPr>
+                <w:rFonts w:hint="eastAsia"/>
+              </w:rPr>
+              <w:t xml:space="preserve">T02 </w:t>
+            </w:r>
+            <w:proofErr w:type="spellStart"/>
+            <w:r>
+              <w:t>vocabularyCollect</w:t>
+            </w:r>
+            <w:proofErr w:type="spellEnd"/>
+            <w:r>
+              <w:rPr>
+                <w:rFonts w:hint="eastAsia"/>
+              </w:rPr>
+              <w:t xml:space="preserve"> </w:t>
+            </w:r>
+            <w:r>
+              <w:rPr>
+                <w:rFonts w:hint="eastAsia"/>
+              </w:rPr>
+              <w:t>單字收藏</w:t>
+            </w:r>
+          </w:p>
+        </w:tc>
+      </w:tr>
+      <w:tr>
+        <w:trPr>
+          <w:trHeight w:val="695"/>
+        </w:trPr>
+        <w:tc>
+          <w:tcPr>
+            <w:tcW w:w="2208" w:type="dxa"/>
+            <w:vAlign w:val="center"/>
+          </w:tcPr>
+          <w:p>
+            <w:pPr>
+              <w:ind w:firstLineChars="0" w:firstLine="0"/>
+              <w:jc w:val="center"/>
+            </w:pPr>
+            <w:r>
+              <w:t>欄位名稱</w:t>
+            </w:r>
+          </w:p>
+        </w:tc>
+        <w:tc>
+          <w:tcPr>
+            <w:tcW w:w="2059" w:type="dxa"/>
+            <w:vAlign w:val="center"/>
+          </w:tcPr>
+          <w:p>
+            <w:pPr>
+              <w:ind w:firstLineChars="0" w:firstLine="0"/>
+              <w:jc w:val="center"/>
+            </w:pPr>
+            <w:r>
+              <w:t>欄位中文名稱</w:t>
+            </w:r>
+          </w:p>
+        </w:tc>
+        <w:tc>
+          <w:tcPr>
+            <w:tcW w:w="2088" w:type="dxa"/>
+            <w:vAlign w:val="center"/>
+          </w:tcPr>
+          <w:p>
+            <w:pPr>
+              <w:ind w:firstLineChars="0" w:firstLine="0"/>
+              <w:jc w:val="center"/>
+            </w:pPr>
+            <w:r>
+              <w:t>資料型態</w:t>
+            </w:r>
+          </w:p>
+        </w:tc>
+        <w:tc>
+          <w:tcPr>
+            <w:tcW w:w="2063" w:type="dxa"/>
+            <w:vAlign w:val="center"/>
+          </w:tcPr>
+          <w:p>
+            <w:pPr>
+              <w:ind w:firstLineChars="0" w:firstLine="0"/>
+              <w:jc w:val="center"/>
+            </w:pPr>
+            <w:r>
+              <w:t>資料長度</w:t>
+            </w:r>
+          </w:p>
+        </w:tc>
+        <w:tc>
+          <w:tcPr>
+            <w:tcW w:w="2060" w:type="dxa"/>
+            <w:vAlign w:val="center"/>
+          </w:tcPr>
+          <w:p>
+            <w:pPr>
+              <w:ind w:firstLineChars="0" w:firstLine="0"/>
+              <w:jc w:val="center"/>
+            </w:pPr>
+            <w:r>
+              <w:t>索引</w:t>
+            </w:r>
+          </w:p>
+        </w:tc>
+      </w:tr>
+      <w:tr>
+        <w:trPr>
+          <w:trHeight w:val="695"/>
+        </w:trPr>
+        <w:tc>
+          <w:tcPr>
+            <w:tcW w:w="2208" w:type="dxa"/>
+            <w:vAlign w:val="center"/>
+          </w:tcPr>
+          <w:p>
+            <w:pPr>
+              <w:ind w:firstLineChars="0" w:firstLine="0"/>
+              <w:jc w:val="center"/>
+            </w:pPr>
+            <w:r>
+              <w:rPr>
+                <w:rFonts w:hint="eastAsia"/>
+              </w:rPr>
+              <w:t>id</w:t>
+            </w:r>
+          </w:p>
+        </w:tc>
+        <w:tc>
+          <w:tcPr>
+            <w:tcW w:w="2059" w:type="dxa"/>
+            <w:vAlign w:val="center"/>
+          </w:tcPr>
+          <w:p>
+            <w:pPr>
+              <w:ind w:firstLineChars="0" w:firstLine="0"/>
+              <w:jc w:val="center"/>
+            </w:pPr>
+            <w:r>
+              <w:t>流水號</w:t>
+            </w:r>
+          </w:p>
+        </w:tc>
+        <w:tc>
+          <w:tcPr>
+            <w:tcW w:w="2088" w:type="dxa"/>
+            <w:vAlign w:val="center"/>
+          </w:tcPr>
+          <w:p>
+            <w:pPr>
+              <w:ind w:firstLineChars="0" w:firstLine="0"/>
+              <w:jc w:val="center"/>
+            </w:pPr>
+            <w:r>
+              <w:t>INT</w:t>
+            </w:r>
+          </w:p>
+        </w:tc>
+        <w:tc>
+          <w:tcPr>
+            <w:tcW w:w="2063" w:type="dxa"/>
+            <w:vAlign w:val="center"/>
+          </w:tcPr>
+          <w:p>
+            <w:pPr>
+              <w:ind w:firstLineChars="0" w:firstLine="0"/>
+              <w:jc w:val="center"/>
+            </w:pPr>
+            <w:r>
+              <w:t>-</w:t>
+            </w:r>
+          </w:p>
+        </w:tc>
+        <w:tc>
+          <w:tcPr>
+            <w:tcW w:w="2060" w:type="dxa"/>
+            <w:vAlign w:val="center"/>
+          </w:tcPr>
+          <w:p>
+            <w:pPr>
+              <w:ind w:firstLineChars="0" w:firstLine="0"/>
+              <w:jc w:val="center"/>
+            </w:pPr>
+            <w:r>
+              <w:sym w:font="Wingdings 2" w:char="F050"/>
+            </w:r>
+          </w:p>
+        </w:tc>
+      </w:tr>
+      <w:tr>
+        <w:trPr>
+          <w:trHeight w:val="695"/>
+        </w:trPr>
+        <w:tc>
+          <w:tcPr>
+            <w:tcW w:w="2208" w:type="dxa"/>
+            <w:vAlign w:val="center"/>
+          </w:tcPr>
+          <w:p>
+            <w:pPr>
+              <w:ind w:firstLineChars="0" w:firstLine="0"/>
+              <w:jc w:val="center"/>
+            </w:pPr>
+            <w:r>
+              <w:t>collect</w:t>
+            </w:r>
+          </w:p>
+        </w:tc>
+        <w:tc>
+          <w:tcPr>
+            <w:tcW w:w="2059" w:type="dxa"/>
+            <w:vAlign w:val="center"/>
+          </w:tcPr>
+          <w:p>
+            <w:pPr>
+              <w:ind w:firstLineChars="0" w:firstLine="0"/>
+              <w:jc w:val="center"/>
+            </w:pPr>
+            <w:r>
+              <w:rPr>
+                <w:rFonts w:hint="eastAsia"/>
+              </w:rPr>
+              <w:t>主題</w:t>
+            </w:r>
+          </w:p>
+        </w:tc>
+        <w:tc>
+          <w:tcPr>
+            <w:tcW w:w="2088" w:type="dxa"/>
+            <w:vAlign w:val="center"/>
+          </w:tcPr>
+          <w:p>
+            <w:pPr>
+              <w:ind w:firstLineChars="0" w:firstLine="0"/>
+              <w:jc w:val="center"/>
+            </w:pPr>
+            <w:r>
+              <w:t>VARCHAR</w:t>
+            </w:r>
+          </w:p>
+        </w:tc>
+        <w:tc>
+          <w:tcPr>
+            <w:tcW w:w="2063" w:type="dxa"/>
+            <w:vAlign w:val="center"/>
+          </w:tcPr>
+          <w:p>
+            <w:pPr>
+              <w:ind w:firstLineChars="0" w:firstLine="0"/>
+              <w:jc w:val="center"/>
+            </w:pPr>
+            <w:r>
+              <w:rPr>
+                <w:rFonts w:hint="eastAsia"/>
+              </w:rPr>
+              <w:t>255</w:t>
+            </w:r>
+          </w:p>
+        </w:tc>
+        <w:tc>
+          <w:tcPr>
+            <w:tcW w:w="2060" w:type="dxa"/>
+            <w:vAlign w:val="center"/>
+          </w:tcPr>
+          <w:p>
+            <w:pPr>
+              <w:ind w:firstLineChars="0" w:firstLine="0"/>
+              <w:jc w:val="center"/>
+            </w:pPr>
+          </w:p>
+        </w:tc>
+      </w:tr>
+      <w:tr>
+        <w:trPr>
+          <w:trHeight w:val="695"/>
+        </w:trPr>
+        <w:tc>
+          <w:tcPr>
+            <w:tcW w:w="2208" w:type="dxa"/>
+            <w:vAlign w:val="center"/>
+          </w:tcPr>
+          <w:p>
+            <w:pPr>
+              <w:ind w:firstLineChars="0" w:firstLine="0"/>
+              <w:jc w:val="center"/>
+            </w:pPr>
+            <w:proofErr w:type="spellStart"/>
+            <w:r>
+              <w:t>vocabulary_id</w:t>
+            </w:r>
+            <w:proofErr w:type="spellEnd"/>
+          </w:p>
+        </w:tc>
+        <w:tc>
+          <w:tcPr>
+            <w:tcW w:w="2059" w:type="dxa"/>
+            <w:vAlign w:val="center"/>
+          </w:tcPr>
+          <w:p>
+            <w:pPr>
+              <w:ind w:firstLineChars="0" w:firstLine="0"/>
+              <w:jc w:val="center"/>
+            </w:pPr>
+            <w:r>
+              <w:rPr>
+                <w:rFonts w:hint="eastAsia"/>
+              </w:rPr>
+              <w:t>單字英文</w:t>
+            </w:r>
+          </w:p>
+        </w:tc>
+        <w:tc>
+          <w:tcPr>
+            <w:tcW w:w="2088" w:type="dxa"/>
+            <w:vAlign w:val="center"/>
+          </w:tcPr>
+          <w:p>
+            <w:pPr>
+              <w:ind w:firstLineChars="0" w:firstLine="0"/>
+              <w:jc w:val="center"/>
+            </w:pPr>
+            <w:r>
+              <w:t>INT</w:t>
+            </w:r>
+          </w:p>
+        </w:tc>
+        <w:tc>
+          <w:tcPr>
+            <w:tcW w:w="2063" w:type="dxa"/>
+            <w:vAlign w:val="center"/>
+          </w:tcPr>
+          <w:p>
+            <w:pPr>
+              <w:ind w:firstLineChars="0" w:firstLine="0"/>
+              <w:jc w:val="center"/>
+            </w:pPr>
+            <w:r>
+              <w:t>-</w:t>
+            </w:r>
+          </w:p>
+        </w:tc>
+        <w:tc>
+          <w:tcPr>
+            <w:tcW w:w="2060" w:type="dxa"/>
+            <w:vAlign w:val="center"/>
+          </w:tcPr>
+          <w:p>
+            <w:pPr>
+              <w:ind w:firstLineChars="0" w:firstLine="0"/>
+              <w:jc w:val="center"/>
+            </w:pPr>
+          </w:p>
+        </w:tc>
+      </w:tr>
+      <w:tr>
+        <w:trPr>
+          <w:trHeight w:val="695"/>
+        </w:trPr>
+        <w:tc>
+          <w:tcPr>
+            <w:tcW w:w="2208" w:type="dxa"/>
+            <w:vAlign w:val="center"/>
+          </w:tcPr>
+          <w:p>
+            <w:pPr>
+              <w:ind w:firstLineChars="0" w:firstLine="0"/>
+              <w:jc w:val="center"/>
+            </w:pPr>
+            <w:proofErr w:type="spellStart"/>
+            <w:r>
+              <w:t>user_id</w:t>
+            </w:r>
+            <w:proofErr w:type="spellEnd"/>
+          </w:p>
+        </w:tc>
+        <w:tc>
+          <w:tcPr>
+            <w:tcW w:w="2059" w:type="dxa"/>
+            <w:vAlign w:val="center"/>
+          </w:tcPr>
+          <w:p>
+            <w:pPr>
+              <w:ind w:firstLineChars="0" w:firstLine="0"/>
+              <w:jc w:val="center"/>
+            </w:pPr>
+            <w:r>
+              <w:rPr>
+                <w:rFonts w:hint="eastAsia"/>
+              </w:rPr>
+              <w:t>單字中文</w:t>
+            </w:r>
+          </w:p>
+        </w:tc>
+        <w:tc>
+          <w:tcPr>
+            <w:tcW w:w="2088" w:type="dxa"/>
+            <w:vAlign w:val="center"/>
+          </w:tcPr>
+          <w:p>
+            <w:pPr>
+              <w:ind w:firstLineChars="0" w:firstLine="0"/>
+              <w:jc w:val="center"/>
+            </w:pPr>
+            <w:r>
+              <w:t>INT</w:t>
+            </w:r>
+          </w:p>
+        </w:tc>
+        <w:tc>
+          <w:tcPr>
+            <w:tcW w:w="2063" w:type="dxa"/>
+            <w:vAlign w:val="center"/>
+          </w:tcPr>
+          <w:p>
+            <w:pPr>
+              <w:ind w:firstLineChars="0" w:firstLine="0"/>
+              <w:jc w:val="center"/>
+            </w:pPr>
+            <w:r>
+              <w:t>-</w:t>
+            </w:r>
+          </w:p>
+        </w:tc>
+        <w:tc>
+          <w:tcPr>
+            <w:tcW w:w="2060" w:type="dxa"/>
+            <w:vAlign w:val="center"/>
+          </w:tcPr>
+          <w:p>
+            <w:pPr>
+              <w:ind w:firstLineChars="0" w:firstLine="0"/>
+              <w:jc w:val="center"/>
+            </w:pPr>
+          </w:p>
+        </w:tc>
+      </w:tr>
+    </w:tbl>
     <w:p>
       <w:pPr>
         <w:pStyle w:val="2"/>
@@ -18448,11 +19604,4842 @@
           <w:numId w:val="0"/>
         </w:numPr>
         <w:jc w:val="left"/>
+        <w:rPr>
+          <w:lang w:eastAsia="zh-TW"/>
+        </w:rPr>
       </w:pPr>
     </w:p>
     <w:p>
       <w:pPr>
+        <w:ind w:firstLine="560"/>
+        <w:jc w:val="center"/>
+      </w:pPr>
+      <w:r>
+        <w:rPr>
+          <w:rFonts w:hint="eastAsia"/>
+        </w:rPr>
+        <w:t>表</w:t>
+      </w:r>
+      <w:r>
+        <w:rPr>
+          <w:rFonts w:hint="eastAsia"/>
+        </w:rPr>
+        <w:t xml:space="preserve"> 8-3 </w:t>
+      </w:r>
+      <w:r>
+        <w:rPr>
+          <w:rFonts w:hint="eastAsia"/>
+        </w:rPr>
+        <w:t>單字主題表</w:t>
+      </w:r>
+    </w:p>
+    <w:tbl>
+      <w:tblPr>
+        <w:tblStyle w:val="a5"/>
+        <w:tblW w:w="0" w:type="auto"/>
+        <w:tblLook w:val="04A0" w:firstRow="1" w:lastRow="0" w:firstColumn="1" w:lastColumn="0" w:noHBand="0" w:noVBand="1"/>
+      </w:tblPr>
+      <w:tblGrid>
+        <w:gridCol w:w="2208"/>
+        <w:gridCol w:w="2059"/>
+        <w:gridCol w:w="2088"/>
+        <w:gridCol w:w="2063"/>
+        <w:gridCol w:w="2060"/>
+      </w:tblGrid>
+      <w:tr>
+        <w:trPr>
+          <w:trHeight w:val="695"/>
+        </w:trPr>
+        <w:tc>
+          <w:tcPr>
+            <w:tcW w:w="10478" w:type="dxa"/>
+            <w:gridSpan w:val="5"/>
+            <w:vAlign w:val="center"/>
+          </w:tcPr>
+          <w:p>
+            <w:pPr>
+              <w:ind w:firstLineChars="0" w:firstLine="0"/>
+              <w:jc w:val="center"/>
+            </w:pPr>
+            <w:r>
+              <w:rPr>
+                <w:rFonts w:hint="eastAsia"/>
+              </w:rPr>
+              <w:t xml:space="preserve">T03 </w:t>
+            </w:r>
+            <w:proofErr w:type="spellStart"/>
+            <w:r>
+              <w:t>vocabularyTopic</w:t>
+            </w:r>
+            <w:proofErr w:type="spellEnd"/>
+            <w:r>
+              <w:rPr>
+                <w:rFonts w:hint="eastAsia"/>
+              </w:rPr>
+              <w:t xml:space="preserve"> </w:t>
+            </w:r>
+            <w:r>
+              <w:rPr>
+                <w:rFonts w:hint="eastAsia"/>
+              </w:rPr>
+              <w:t>單字主題</w:t>
+            </w:r>
+          </w:p>
+        </w:tc>
+      </w:tr>
+      <w:tr>
+        <w:trPr>
+          <w:trHeight w:val="695"/>
+        </w:trPr>
+        <w:tc>
+          <w:tcPr>
+            <w:tcW w:w="2208" w:type="dxa"/>
+            <w:vAlign w:val="center"/>
+          </w:tcPr>
+          <w:p>
+            <w:pPr>
+              <w:ind w:firstLineChars="0" w:firstLine="0"/>
+              <w:jc w:val="center"/>
+            </w:pPr>
+            <w:r>
+              <w:t>欄位名稱</w:t>
+            </w:r>
+          </w:p>
+        </w:tc>
+        <w:tc>
+          <w:tcPr>
+            <w:tcW w:w="2059" w:type="dxa"/>
+            <w:vAlign w:val="center"/>
+          </w:tcPr>
+          <w:p>
+            <w:pPr>
+              <w:ind w:firstLineChars="0" w:firstLine="0"/>
+              <w:jc w:val="center"/>
+            </w:pPr>
+            <w:r>
+              <w:t>欄位中文名稱</w:t>
+            </w:r>
+          </w:p>
+        </w:tc>
+        <w:tc>
+          <w:tcPr>
+            <w:tcW w:w="2088" w:type="dxa"/>
+            <w:vAlign w:val="center"/>
+          </w:tcPr>
+          <w:p>
+            <w:pPr>
+              <w:ind w:firstLineChars="0" w:firstLine="0"/>
+              <w:jc w:val="center"/>
+            </w:pPr>
+            <w:r>
+              <w:t>資料型態</w:t>
+            </w:r>
+          </w:p>
+        </w:tc>
+        <w:tc>
+          <w:tcPr>
+            <w:tcW w:w="2063" w:type="dxa"/>
+            <w:vAlign w:val="center"/>
+          </w:tcPr>
+          <w:p>
+            <w:pPr>
+              <w:ind w:firstLineChars="0" w:firstLine="0"/>
+              <w:jc w:val="center"/>
+            </w:pPr>
+            <w:r>
+              <w:t>資料長度</w:t>
+            </w:r>
+          </w:p>
+        </w:tc>
+        <w:tc>
+          <w:tcPr>
+            <w:tcW w:w="2060" w:type="dxa"/>
+            <w:vAlign w:val="center"/>
+          </w:tcPr>
+          <w:p>
+            <w:pPr>
+              <w:ind w:firstLineChars="0" w:firstLine="0"/>
+              <w:jc w:val="center"/>
+            </w:pPr>
+            <w:r>
+              <w:t>索引</w:t>
+            </w:r>
+          </w:p>
+        </w:tc>
+      </w:tr>
+      <w:tr>
+        <w:trPr>
+          <w:trHeight w:val="695"/>
+        </w:trPr>
+        <w:tc>
+          <w:tcPr>
+            <w:tcW w:w="2208" w:type="dxa"/>
+            <w:vAlign w:val="center"/>
+          </w:tcPr>
+          <w:p>
+            <w:pPr>
+              <w:ind w:firstLineChars="0" w:firstLine="0"/>
+              <w:jc w:val="center"/>
+            </w:pPr>
+            <w:r>
+              <w:rPr>
+                <w:rFonts w:hint="eastAsia"/>
+              </w:rPr>
+              <w:t>id</w:t>
+            </w:r>
+          </w:p>
+        </w:tc>
+        <w:tc>
+          <w:tcPr>
+            <w:tcW w:w="2059" w:type="dxa"/>
+            <w:vAlign w:val="center"/>
+          </w:tcPr>
+          <w:p>
+            <w:pPr>
+              <w:ind w:firstLineChars="0" w:firstLine="0"/>
+              <w:jc w:val="center"/>
+            </w:pPr>
+            <w:r>
+              <w:t>流水號</w:t>
+            </w:r>
+          </w:p>
+        </w:tc>
+        <w:tc>
+          <w:tcPr>
+            <w:tcW w:w="2088" w:type="dxa"/>
+            <w:vAlign w:val="center"/>
+          </w:tcPr>
+          <w:p>
+            <w:pPr>
+              <w:ind w:firstLineChars="0" w:firstLine="0"/>
+              <w:jc w:val="center"/>
+            </w:pPr>
+            <w:r>
+              <w:t>INT</w:t>
+            </w:r>
+          </w:p>
+        </w:tc>
+        <w:tc>
+          <w:tcPr>
+            <w:tcW w:w="2063" w:type="dxa"/>
+            <w:vAlign w:val="center"/>
+          </w:tcPr>
+          <w:p>
+            <w:pPr>
+              <w:ind w:firstLineChars="0" w:firstLine="0"/>
+              <w:jc w:val="center"/>
+            </w:pPr>
+            <w:r>
+              <w:t>-</w:t>
+            </w:r>
+          </w:p>
+        </w:tc>
+        <w:tc>
+          <w:tcPr>
+            <w:tcW w:w="2060" w:type="dxa"/>
+            <w:vAlign w:val="center"/>
+          </w:tcPr>
+          <w:p>
+            <w:pPr>
+              <w:ind w:firstLineChars="0" w:firstLine="0"/>
+              <w:jc w:val="center"/>
+            </w:pPr>
+            <w:r>
+              <w:sym w:font="Wingdings 2" w:char="F050"/>
+            </w:r>
+          </w:p>
+        </w:tc>
+      </w:tr>
+      <w:tr>
+        <w:trPr>
+          <w:trHeight w:val="695"/>
+        </w:trPr>
+        <w:tc>
+          <w:tcPr>
+            <w:tcW w:w="2208" w:type="dxa"/>
+            <w:vAlign w:val="center"/>
+          </w:tcPr>
+          <w:p>
+            <w:pPr>
+              <w:ind w:firstLineChars="0" w:firstLine="0"/>
+              <w:jc w:val="center"/>
+            </w:pPr>
+            <w:r>
+              <w:t>name</w:t>
+            </w:r>
+          </w:p>
+        </w:tc>
+        <w:tc>
+          <w:tcPr>
+            <w:tcW w:w="2059" w:type="dxa"/>
+            <w:vAlign w:val="center"/>
+          </w:tcPr>
+          <w:p>
+            <w:pPr>
+              <w:ind w:firstLineChars="0" w:firstLine="0"/>
+              <w:jc w:val="center"/>
+            </w:pPr>
+            <w:r>
+              <w:rPr>
+                <w:rFonts w:hint="eastAsia"/>
+              </w:rPr>
+              <w:t>主題</w:t>
+            </w:r>
+          </w:p>
+        </w:tc>
+        <w:tc>
+          <w:tcPr>
+            <w:tcW w:w="2088" w:type="dxa"/>
+            <w:vAlign w:val="center"/>
+          </w:tcPr>
+          <w:p>
+            <w:pPr>
+              <w:ind w:firstLineChars="0" w:firstLine="0"/>
+              <w:jc w:val="center"/>
+            </w:pPr>
+            <w:r>
+              <w:t>VARCHAR</w:t>
+            </w:r>
+          </w:p>
+        </w:tc>
+        <w:tc>
+          <w:tcPr>
+            <w:tcW w:w="2063" w:type="dxa"/>
+            <w:vAlign w:val="center"/>
+          </w:tcPr>
+          <w:p>
+            <w:pPr>
+              <w:ind w:firstLineChars="0" w:firstLine="0"/>
+              <w:jc w:val="center"/>
+            </w:pPr>
+            <w:r>
+              <w:rPr>
+                <w:rFonts w:hint="eastAsia"/>
+              </w:rPr>
+              <w:t>255</w:t>
+            </w:r>
+          </w:p>
+        </w:tc>
+        <w:tc>
+          <w:tcPr>
+            <w:tcW w:w="2060" w:type="dxa"/>
+            <w:vAlign w:val="center"/>
+          </w:tcPr>
+          <w:p>
+            <w:pPr>
+              <w:ind w:firstLineChars="0" w:firstLine="0"/>
+              <w:jc w:val="center"/>
+            </w:pPr>
+          </w:p>
+        </w:tc>
+      </w:tr>
+    </w:tbl>
+    <w:p>
+      <w:pPr>
         <w:ind w:firstLineChars="0" w:firstLine="0"/>
+      </w:pPr>
+    </w:p>
+    <w:p>
+      <w:pPr>
+        <w:widowControl/>
+        <w:overflowPunct/>
+        <w:ind w:firstLineChars="0" w:firstLine="0"/>
+        <w:rPr>
+          <w:rFonts w:cs="細明體_HKSCS"/>
+          <w:kern w:val="0"/>
+          <w:sz w:val="36"/>
+          <w:szCs w:val="32"/>
+          <w14:ligatures w14:val="none"/>
+        </w:rPr>
+      </w:pPr>
+      <w:r>
+        <w:br w:type="page"/>
+      </w:r>
+    </w:p>
+    <w:p>
+      <w:pPr>
+        <w:ind w:firstLine="560"/>
+        <w:jc w:val="center"/>
+      </w:pPr>
+      <w:r>
+        <w:rPr>
+          <w:rFonts w:hint="eastAsia"/>
+        </w:rPr>
+        <w:lastRenderedPageBreak/>
+        <w:t>表</w:t>
+      </w:r>
+      <w:r>
+        <w:rPr>
+          <w:rFonts w:hint="eastAsia"/>
+        </w:rPr>
+        <w:t xml:space="preserve"> 8-4 </w:t>
+      </w:r>
+      <w:r>
+        <w:rPr>
+          <w:rFonts w:hint="eastAsia"/>
+        </w:rPr>
+        <w:t>單字使用者錄音表</w:t>
+      </w:r>
+    </w:p>
+    <w:tbl>
+      <w:tblPr>
+        <w:tblStyle w:val="a5"/>
+        <w:tblW w:w="0" w:type="auto"/>
+        <w:tblLook w:val="04A0" w:firstRow="1" w:lastRow="0" w:firstColumn="1" w:lastColumn="0" w:noHBand="0" w:noVBand="1"/>
+      </w:tblPr>
+      <w:tblGrid>
+        <w:gridCol w:w="2208"/>
+        <w:gridCol w:w="2059"/>
+        <w:gridCol w:w="2088"/>
+        <w:gridCol w:w="2063"/>
+        <w:gridCol w:w="2060"/>
+      </w:tblGrid>
+      <w:tr>
+        <w:trPr>
+          <w:trHeight w:val="695"/>
+        </w:trPr>
+        <w:tc>
+          <w:tcPr>
+            <w:tcW w:w="10478" w:type="dxa"/>
+            <w:gridSpan w:val="5"/>
+            <w:vAlign w:val="center"/>
+          </w:tcPr>
+          <w:p>
+            <w:pPr>
+              <w:ind w:firstLineChars="0" w:firstLine="0"/>
+              <w:jc w:val="center"/>
+            </w:pPr>
+            <w:r>
+              <w:rPr>
+                <w:rFonts w:hint="eastAsia"/>
+              </w:rPr>
+              <w:t xml:space="preserve">T04 </w:t>
+            </w:r>
+            <w:proofErr w:type="spellStart"/>
+            <w:r>
+              <w:t>vocabularyUserVoice</w:t>
+            </w:r>
+            <w:proofErr w:type="spellEnd"/>
+            <w:r>
+              <w:rPr>
+                <w:rFonts w:hint="eastAsia"/>
+              </w:rPr>
+              <w:t xml:space="preserve"> </w:t>
+            </w:r>
+            <w:r>
+              <w:rPr>
+                <w:rFonts w:hint="eastAsia"/>
+              </w:rPr>
+              <w:t>單字使用者錄音</w:t>
+            </w:r>
+          </w:p>
+        </w:tc>
+      </w:tr>
+      <w:tr>
+        <w:trPr>
+          <w:trHeight w:val="695"/>
+        </w:trPr>
+        <w:tc>
+          <w:tcPr>
+            <w:tcW w:w="2208" w:type="dxa"/>
+            <w:vAlign w:val="center"/>
+          </w:tcPr>
+          <w:p>
+            <w:pPr>
+              <w:ind w:firstLineChars="0" w:firstLine="0"/>
+              <w:jc w:val="center"/>
+            </w:pPr>
+            <w:r>
+              <w:t>欄位名稱</w:t>
+            </w:r>
+          </w:p>
+        </w:tc>
+        <w:tc>
+          <w:tcPr>
+            <w:tcW w:w="2059" w:type="dxa"/>
+            <w:vAlign w:val="center"/>
+          </w:tcPr>
+          <w:p>
+            <w:pPr>
+              <w:ind w:firstLineChars="0" w:firstLine="0"/>
+              <w:jc w:val="center"/>
+            </w:pPr>
+            <w:r>
+              <w:t>欄位中文名稱</w:t>
+            </w:r>
+          </w:p>
+        </w:tc>
+        <w:tc>
+          <w:tcPr>
+            <w:tcW w:w="2088" w:type="dxa"/>
+            <w:vAlign w:val="center"/>
+          </w:tcPr>
+          <w:p>
+            <w:pPr>
+              <w:ind w:firstLineChars="0" w:firstLine="0"/>
+              <w:jc w:val="center"/>
+            </w:pPr>
+            <w:r>
+              <w:t>資料型態</w:t>
+            </w:r>
+          </w:p>
+        </w:tc>
+        <w:tc>
+          <w:tcPr>
+            <w:tcW w:w="2063" w:type="dxa"/>
+            <w:vAlign w:val="center"/>
+          </w:tcPr>
+          <w:p>
+            <w:pPr>
+              <w:ind w:firstLineChars="0" w:firstLine="0"/>
+              <w:jc w:val="center"/>
+            </w:pPr>
+            <w:r>
+              <w:t>資料長度</w:t>
+            </w:r>
+          </w:p>
+        </w:tc>
+        <w:tc>
+          <w:tcPr>
+            <w:tcW w:w="2060" w:type="dxa"/>
+            <w:vAlign w:val="center"/>
+          </w:tcPr>
+          <w:p>
+            <w:pPr>
+              <w:ind w:firstLineChars="0" w:firstLine="0"/>
+              <w:jc w:val="center"/>
+            </w:pPr>
+            <w:r>
+              <w:t>索引</w:t>
+            </w:r>
+          </w:p>
+        </w:tc>
+      </w:tr>
+      <w:tr>
+        <w:trPr>
+          <w:trHeight w:val="695"/>
+        </w:trPr>
+        <w:tc>
+          <w:tcPr>
+            <w:tcW w:w="2208" w:type="dxa"/>
+            <w:vAlign w:val="center"/>
+          </w:tcPr>
+          <w:p>
+            <w:pPr>
+              <w:ind w:firstLineChars="0" w:firstLine="0"/>
+              <w:jc w:val="center"/>
+            </w:pPr>
+            <w:r>
+              <w:rPr>
+                <w:rFonts w:hint="eastAsia"/>
+              </w:rPr>
+              <w:t>id</w:t>
+            </w:r>
+          </w:p>
+        </w:tc>
+        <w:tc>
+          <w:tcPr>
+            <w:tcW w:w="2059" w:type="dxa"/>
+            <w:vAlign w:val="center"/>
+          </w:tcPr>
+          <w:p>
+            <w:pPr>
+              <w:ind w:firstLineChars="0" w:firstLine="0"/>
+              <w:jc w:val="center"/>
+            </w:pPr>
+            <w:r>
+              <w:t>流水號</w:t>
+            </w:r>
+          </w:p>
+        </w:tc>
+        <w:tc>
+          <w:tcPr>
+            <w:tcW w:w="2088" w:type="dxa"/>
+            <w:vAlign w:val="center"/>
+          </w:tcPr>
+          <w:p>
+            <w:pPr>
+              <w:ind w:firstLineChars="0" w:firstLine="0"/>
+              <w:jc w:val="center"/>
+            </w:pPr>
+            <w:r>
+              <w:t>INT</w:t>
+            </w:r>
+          </w:p>
+        </w:tc>
+        <w:tc>
+          <w:tcPr>
+            <w:tcW w:w="2063" w:type="dxa"/>
+            <w:vAlign w:val="center"/>
+          </w:tcPr>
+          <w:p>
+            <w:pPr>
+              <w:ind w:firstLineChars="0" w:firstLine="0"/>
+              <w:jc w:val="center"/>
+            </w:pPr>
+            <w:r>
+              <w:t>-</w:t>
+            </w:r>
+          </w:p>
+        </w:tc>
+        <w:tc>
+          <w:tcPr>
+            <w:tcW w:w="2060" w:type="dxa"/>
+            <w:vAlign w:val="center"/>
+          </w:tcPr>
+          <w:p>
+            <w:pPr>
+              <w:ind w:firstLineChars="0" w:firstLine="0"/>
+              <w:jc w:val="center"/>
+            </w:pPr>
+            <w:r>
+              <w:sym w:font="Wingdings 2" w:char="F050"/>
+            </w:r>
+          </w:p>
+        </w:tc>
+      </w:tr>
+      <w:tr>
+        <w:trPr>
+          <w:trHeight w:val="695"/>
+        </w:trPr>
+        <w:tc>
+          <w:tcPr>
+            <w:tcW w:w="2208" w:type="dxa"/>
+            <w:vAlign w:val="center"/>
+          </w:tcPr>
+          <w:p>
+            <w:pPr>
+              <w:ind w:firstLineChars="0" w:firstLine="0"/>
+              <w:jc w:val="center"/>
+            </w:pPr>
+            <w:proofErr w:type="spellStart"/>
+            <w:r>
+              <w:t>vocabulary_id</w:t>
+            </w:r>
+            <w:proofErr w:type="spellEnd"/>
+          </w:p>
+        </w:tc>
+        <w:tc>
+          <w:tcPr>
+            <w:tcW w:w="2059" w:type="dxa"/>
+            <w:vAlign w:val="center"/>
+          </w:tcPr>
+          <w:p>
+            <w:pPr>
+              <w:ind w:firstLineChars="0" w:firstLine="0"/>
+              <w:jc w:val="center"/>
+            </w:pPr>
+            <w:r>
+              <w:rPr>
+                <w:rFonts w:hint="eastAsia"/>
+              </w:rPr>
+              <w:t>單字</w:t>
+            </w:r>
+          </w:p>
+        </w:tc>
+        <w:tc>
+          <w:tcPr>
+            <w:tcW w:w="2088" w:type="dxa"/>
+            <w:vAlign w:val="center"/>
+          </w:tcPr>
+          <w:p>
+            <w:pPr>
+              <w:ind w:firstLineChars="0" w:firstLine="0"/>
+              <w:jc w:val="center"/>
+            </w:pPr>
+            <w:r>
+              <w:t>INT</w:t>
+            </w:r>
+          </w:p>
+        </w:tc>
+        <w:tc>
+          <w:tcPr>
+            <w:tcW w:w="2063" w:type="dxa"/>
+            <w:vAlign w:val="center"/>
+          </w:tcPr>
+          <w:p>
+            <w:pPr>
+              <w:ind w:firstLineChars="0" w:firstLine="0"/>
+              <w:jc w:val="center"/>
+            </w:pPr>
+            <w:r>
+              <w:t>-</w:t>
+            </w:r>
+          </w:p>
+        </w:tc>
+        <w:tc>
+          <w:tcPr>
+            <w:tcW w:w="2060" w:type="dxa"/>
+            <w:vAlign w:val="center"/>
+          </w:tcPr>
+          <w:p>
+            <w:pPr>
+              <w:ind w:firstLineChars="0" w:firstLine="0"/>
+              <w:jc w:val="center"/>
+            </w:pPr>
+          </w:p>
+        </w:tc>
+      </w:tr>
+      <w:tr>
+        <w:trPr>
+          <w:trHeight w:val="695"/>
+        </w:trPr>
+        <w:tc>
+          <w:tcPr>
+            <w:tcW w:w="2208" w:type="dxa"/>
+            <w:vAlign w:val="center"/>
+          </w:tcPr>
+          <w:p>
+            <w:pPr>
+              <w:ind w:firstLineChars="0" w:firstLine="0"/>
+              <w:jc w:val="center"/>
+            </w:pPr>
+            <w:proofErr w:type="spellStart"/>
+            <w:r>
+              <w:t>user_voice</w:t>
+            </w:r>
+            <w:proofErr w:type="spellEnd"/>
+          </w:p>
+        </w:tc>
+        <w:tc>
+          <w:tcPr>
+            <w:tcW w:w="2059" w:type="dxa"/>
+            <w:vAlign w:val="center"/>
+          </w:tcPr>
+          <w:p>
+            <w:pPr>
+              <w:ind w:firstLineChars="0" w:firstLine="0"/>
+              <w:jc w:val="center"/>
+            </w:pPr>
+            <w:r>
+              <w:rPr>
+                <w:rFonts w:hint="eastAsia"/>
+              </w:rPr>
+              <w:t>使用者錄音</w:t>
+            </w:r>
+          </w:p>
+        </w:tc>
+        <w:tc>
+          <w:tcPr>
+            <w:tcW w:w="2088" w:type="dxa"/>
+            <w:vAlign w:val="center"/>
+          </w:tcPr>
+          <w:p>
+            <w:pPr>
+              <w:ind w:firstLineChars="0" w:firstLine="0"/>
+              <w:jc w:val="center"/>
+            </w:pPr>
+            <w:r>
+              <w:rPr>
+                <w:rFonts w:hint="eastAsia"/>
+              </w:rPr>
+              <w:t>LONGBLOB</w:t>
+            </w:r>
+          </w:p>
+        </w:tc>
+        <w:tc>
+          <w:tcPr>
+            <w:tcW w:w="2063" w:type="dxa"/>
+            <w:vAlign w:val="center"/>
+          </w:tcPr>
+          <w:p>
+            <w:pPr>
+              <w:ind w:firstLineChars="0" w:firstLine="0"/>
+              <w:jc w:val="center"/>
+            </w:pPr>
+            <w:r>
+              <w:t>-</w:t>
+            </w:r>
+          </w:p>
+        </w:tc>
+        <w:tc>
+          <w:tcPr>
+            <w:tcW w:w="2060" w:type="dxa"/>
+            <w:vAlign w:val="center"/>
+          </w:tcPr>
+          <w:p>
+            <w:pPr>
+              <w:ind w:firstLineChars="0" w:firstLine="0"/>
+              <w:jc w:val="center"/>
+            </w:pPr>
+          </w:p>
+        </w:tc>
+      </w:tr>
+      <w:tr>
+        <w:trPr>
+          <w:trHeight w:val="695"/>
+        </w:trPr>
+        <w:tc>
+          <w:tcPr>
+            <w:tcW w:w="2208" w:type="dxa"/>
+            <w:vAlign w:val="center"/>
+          </w:tcPr>
+          <w:p>
+            <w:pPr>
+              <w:ind w:firstLineChars="0" w:firstLine="0"/>
+              <w:jc w:val="center"/>
+            </w:pPr>
+            <w:r>
+              <w:t>STT</w:t>
+            </w:r>
+          </w:p>
+        </w:tc>
+        <w:tc>
+          <w:tcPr>
+            <w:tcW w:w="2059" w:type="dxa"/>
+            <w:vAlign w:val="center"/>
+          </w:tcPr>
+          <w:p>
+            <w:pPr>
+              <w:ind w:firstLineChars="0" w:firstLine="0"/>
+              <w:jc w:val="center"/>
+            </w:pPr>
+            <w:r>
+              <w:rPr>
+                <w:rFonts w:hint="eastAsia"/>
+              </w:rPr>
+              <w:t>語音轉文字</w:t>
+            </w:r>
+          </w:p>
+        </w:tc>
+        <w:tc>
+          <w:tcPr>
+            <w:tcW w:w="2088" w:type="dxa"/>
+            <w:vAlign w:val="center"/>
+          </w:tcPr>
+          <w:p>
+            <w:pPr>
+              <w:ind w:firstLineChars="0" w:firstLine="0"/>
+              <w:jc w:val="center"/>
+            </w:pPr>
+            <w:r>
+              <w:t>VARCHAR</w:t>
+            </w:r>
+          </w:p>
+        </w:tc>
+        <w:tc>
+          <w:tcPr>
+            <w:tcW w:w="2063" w:type="dxa"/>
+            <w:vAlign w:val="center"/>
+          </w:tcPr>
+          <w:p>
+            <w:pPr>
+              <w:ind w:firstLineChars="0" w:firstLine="0"/>
+              <w:jc w:val="center"/>
+            </w:pPr>
+            <w:r>
+              <w:rPr>
+                <w:rFonts w:hint="eastAsia"/>
+              </w:rPr>
+              <w:t>255</w:t>
+            </w:r>
+          </w:p>
+        </w:tc>
+        <w:tc>
+          <w:tcPr>
+            <w:tcW w:w="2060" w:type="dxa"/>
+            <w:vAlign w:val="center"/>
+          </w:tcPr>
+          <w:p>
+            <w:pPr>
+              <w:ind w:firstLineChars="0" w:firstLine="0"/>
+              <w:jc w:val="center"/>
+            </w:pPr>
+          </w:p>
+        </w:tc>
+      </w:tr>
+      <w:tr>
+        <w:trPr>
+          <w:trHeight w:val="695"/>
+        </w:trPr>
+        <w:tc>
+          <w:tcPr>
+            <w:tcW w:w="2208" w:type="dxa"/>
+            <w:vAlign w:val="center"/>
+          </w:tcPr>
+          <w:p>
+            <w:pPr>
+              <w:ind w:firstLineChars="0" w:firstLine="0"/>
+              <w:jc w:val="center"/>
+            </w:pPr>
+            <w:r>
+              <w:t>date</w:t>
+            </w:r>
+          </w:p>
+        </w:tc>
+        <w:tc>
+          <w:tcPr>
+            <w:tcW w:w="2059" w:type="dxa"/>
+            <w:vAlign w:val="center"/>
+          </w:tcPr>
+          <w:p>
+            <w:pPr>
+              <w:ind w:firstLineChars="0" w:firstLine="0"/>
+              <w:jc w:val="center"/>
+            </w:pPr>
+            <w:r>
+              <w:rPr>
+                <w:rFonts w:hint="eastAsia"/>
+              </w:rPr>
+              <w:t>日期</w:t>
+            </w:r>
+          </w:p>
+        </w:tc>
+        <w:tc>
+          <w:tcPr>
+            <w:tcW w:w="2088" w:type="dxa"/>
+            <w:vAlign w:val="center"/>
+          </w:tcPr>
+          <w:p>
+            <w:pPr>
+              <w:ind w:firstLineChars="0" w:firstLine="0"/>
+              <w:jc w:val="center"/>
+            </w:pPr>
+            <w:r>
+              <w:rPr>
+                <w:rFonts w:hint="eastAsia"/>
+              </w:rPr>
+              <w:t>DATE</w:t>
+            </w:r>
+          </w:p>
+        </w:tc>
+        <w:tc>
+          <w:tcPr>
+            <w:tcW w:w="2063" w:type="dxa"/>
+            <w:vAlign w:val="center"/>
+          </w:tcPr>
+          <w:p>
+            <w:pPr>
+              <w:ind w:firstLineChars="0" w:firstLine="0"/>
+              <w:jc w:val="center"/>
+            </w:pPr>
+            <w:r>
+              <w:t>-</w:t>
+            </w:r>
+          </w:p>
+        </w:tc>
+        <w:tc>
+          <w:tcPr>
+            <w:tcW w:w="2060" w:type="dxa"/>
+            <w:vAlign w:val="center"/>
+          </w:tcPr>
+          <w:p>
+            <w:pPr>
+              <w:ind w:firstLineChars="0" w:firstLine="0"/>
+              <w:jc w:val="center"/>
+            </w:pPr>
+          </w:p>
+        </w:tc>
+      </w:tr>
+      <w:tr>
+        <w:trPr>
+          <w:trHeight w:val="695"/>
+        </w:trPr>
+        <w:tc>
+          <w:tcPr>
+            <w:tcW w:w="2208" w:type="dxa"/>
+            <w:vAlign w:val="center"/>
+          </w:tcPr>
+          <w:p>
+            <w:pPr>
+              <w:ind w:firstLineChars="0" w:firstLine="0"/>
+              <w:jc w:val="center"/>
+            </w:pPr>
+            <w:proofErr w:type="spellStart"/>
+            <w:r>
+              <w:t>user_id</w:t>
+            </w:r>
+            <w:proofErr w:type="spellEnd"/>
+          </w:p>
+        </w:tc>
+        <w:tc>
+          <w:tcPr>
+            <w:tcW w:w="2059" w:type="dxa"/>
+            <w:vAlign w:val="center"/>
+          </w:tcPr>
+          <w:p>
+            <w:pPr>
+              <w:ind w:firstLineChars="0" w:firstLine="0"/>
+              <w:jc w:val="center"/>
+            </w:pPr>
+            <w:r>
+              <w:rPr>
+                <w:rFonts w:hint="eastAsia"/>
+              </w:rPr>
+              <w:t>使用者</w:t>
+            </w:r>
+          </w:p>
+        </w:tc>
+        <w:tc>
+          <w:tcPr>
+            <w:tcW w:w="2088" w:type="dxa"/>
+            <w:vAlign w:val="center"/>
+          </w:tcPr>
+          <w:p>
+            <w:pPr>
+              <w:ind w:firstLineChars="0" w:firstLine="0"/>
+              <w:jc w:val="center"/>
+            </w:pPr>
+            <w:r>
+              <w:t>INT</w:t>
+            </w:r>
+          </w:p>
+        </w:tc>
+        <w:tc>
+          <w:tcPr>
+            <w:tcW w:w="2063" w:type="dxa"/>
+            <w:vAlign w:val="center"/>
+          </w:tcPr>
+          <w:p>
+            <w:pPr>
+              <w:ind w:firstLineChars="0" w:firstLine="0"/>
+              <w:jc w:val="center"/>
+            </w:pPr>
+            <w:r>
+              <w:t>-</w:t>
+            </w:r>
+          </w:p>
+        </w:tc>
+        <w:tc>
+          <w:tcPr>
+            <w:tcW w:w="2060" w:type="dxa"/>
+            <w:vAlign w:val="center"/>
+          </w:tcPr>
+          <w:p>
+            <w:pPr>
+              <w:ind w:firstLineChars="0" w:firstLine="0"/>
+              <w:jc w:val="center"/>
+            </w:pPr>
+          </w:p>
+        </w:tc>
+      </w:tr>
+    </w:tbl>
+    <w:p>
+      <w:pPr>
+        <w:pStyle w:val="2"/>
+        <w:numPr>
+          <w:ilvl w:val="0"/>
+          <w:numId w:val="0"/>
+        </w:numPr>
+        <w:jc w:val="left"/>
+        <w:rPr>
+          <w:lang w:eastAsia="zh-TW"/>
+        </w:rPr>
+      </w:pPr>
+    </w:p>
+    <w:p>
+      <w:pPr>
+        <w:ind w:firstLine="560"/>
+        <w:jc w:val="center"/>
+      </w:pPr>
+      <w:r>
+        <w:rPr>
+          <w:rFonts w:hint="eastAsia"/>
+        </w:rPr>
+        <w:t>表</w:t>
+      </w:r>
+      <w:r>
+        <w:rPr>
+          <w:rFonts w:hint="eastAsia"/>
+        </w:rPr>
+        <w:t xml:space="preserve"> 8-5 </w:t>
+      </w:r>
+      <w:r>
+        <w:rPr>
+          <w:rFonts w:hint="eastAsia"/>
+        </w:rPr>
+        <w:t>單字使用者錄音表</w:t>
+      </w:r>
+    </w:p>
+    <w:tbl>
+      <w:tblPr>
+        <w:tblStyle w:val="a5"/>
+        <w:tblW w:w="0" w:type="auto"/>
+        <w:tblLook w:val="04A0" w:firstRow="1" w:lastRow="0" w:firstColumn="1" w:lastColumn="0" w:noHBand="0" w:noVBand="1"/>
+      </w:tblPr>
+      <w:tblGrid>
+        <w:gridCol w:w="2208"/>
+        <w:gridCol w:w="2059"/>
+        <w:gridCol w:w="2088"/>
+        <w:gridCol w:w="2063"/>
+        <w:gridCol w:w="2060"/>
+      </w:tblGrid>
+      <w:tr>
+        <w:trPr>
+          <w:trHeight w:val="695"/>
+        </w:trPr>
+        <w:tc>
+          <w:tcPr>
+            <w:tcW w:w="10478" w:type="dxa"/>
+            <w:gridSpan w:val="5"/>
+            <w:vAlign w:val="center"/>
+          </w:tcPr>
+          <w:p>
+            <w:pPr>
+              <w:ind w:firstLineChars="0" w:firstLine="0"/>
+              <w:jc w:val="center"/>
+            </w:pPr>
+            <w:r>
+              <w:rPr>
+                <w:rFonts w:hint="eastAsia"/>
+              </w:rPr>
+              <w:t>T0</w:t>
+            </w:r>
+            <w:r>
+              <w:rPr>
+                <w:rFonts w:hint="eastAsia"/>
+              </w:rPr>
+              <w:t>5</w:t>
+            </w:r>
+            <w:r>
+              <w:rPr>
+                <w:rFonts w:hint="eastAsia"/>
+              </w:rPr>
+              <w:t xml:space="preserve"> </w:t>
+            </w:r>
+            <w:r>
+              <w:t>characters</w:t>
+            </w:r>
+            <w:r>
+              <w:rPr>
+                <w:rFonts w:hint="eastAsia"/>
+              </w:rPr>
+              <w:t xml:space="preserve"> </w:t>
+            </w:r>
+            <w:r>
+              <w:rPr>
+                <w:rFonts w:hint="eastAsia"/>
+              </w:rPr>
+              <w:t>單字使用者錄音</w:t>
+            </w:r>
+          </w:p>
+        </w:tc>
+      </w:tr>
+      <w:tr>
+        <w:trPr>
+          <w:trHeight w:val="695"/>
+        </w:trPr>
+        <w:tc>
+          <w:tcPr>
+            <w:tcW w:w="2208" w:type="dxa"/>
+            <w:vAlign w:val="center"/>
+          </w:tcPr>
+          <w:p>
+            <w:pPr>
+              <w:ind w:firstLineChars="0" w:firstLine="0"/>
+              <w:jc w:val="center"/>
+            </w:pPr>
+            <w:r>
+              <w:t>欄位名稱</w:t>
+            </w:r>
+          </w:p>
+        </w:tc>
+        <w:tc>
+          <w:tcPr>
+            <w:tcW w:w="2059" w:type="dxa"/>
+            <w:vAlign w:val="center"/>
+          </w:tcPr>
+          <w:p>
+            <w:pPr>
+              <w:ind w:firstLineChars="0" w:firstLine="0"/>
+              <w:jc w:val="center"/>
+            </w:pPr>
+            <w:r>
+              <w:t>欄位中文名稱</w:t>
+            </w:r>
+          </w:p>
+        </w:tc>
+        <w:tc>
+          <w:tcPr>
+            <w:tcW w:w="2088" w:type="dxa"/>
+            <w:vAlign w:val="center"/>
+          </w:tcPr>
+          <w:p>
+            <w:pPr>
+              <w:ind w:firstLineChars="0" w:firstLine="0"/>
+              <w:jc w:val="center"/>
+            </w:pPr>
+            <w:r>
+              <w:t>資料型態</w:t>
+            </w:r>
+          </w:p>
+        </w:tc>
+        <w:tc>
+          <w:tcPr>
+            <w:tcW w:w="2063" w:type="dxa"/>
+            <w:vAlign w:val="center"/>
+          </w:tcPr>
+          <w:p>
+            <w:pPr>
+              <w:ind w:firstLineChars="0" w:firstLine="0"/>
+              <w:jc w:val="center"/>
+            </w:pPr>
+            <w:r>
+              <w:t>資料長度</w:t>
+            </w:r>
+          </w:p>
+        </w:tc>
+        <w:tc>
+          <w:tcPr>
+            <w:tcW w:w="2060" w:type="dxa"/>
+            <w:vAlign w:val="center"/>
+          </w:tcPr>
+          <w:p>
+            <w:pPr>
+              <w:ind w:firstLineChars="0" w:firstLine="0"/>
+              <w:jc w:val="center"/>
+            </w:pPr>
+            <w:r>
+              <w:t>索引</w:t>
+            </w:r>
+          </w:p>
+        </w:tc>
+      </w:tr>
+      <w:tr>
+        <w:trPr>
+          <w:trHeight w:val="695"/>
+        </w:trPr>
+        <w:tc>
+          <w:tcPr>
+            <w:tcW w:w="2208" w:type="dxa"/>
+            <w:vAlign w:val="center"/>
+          </w:tcPr>
+          <w:p>
+            <w:pPr>
+              <w:ind w:firstLineChars="0" w:firstLine="0"/>
+              <w:jc w:val="center"/>
+            </w:pPr>
+            <w:r>
+              <w:rPr>
+                <w:rFonts w:hint="eastAsia"/>
+              </w:rPr>
+              <w:t>id</w:t>
+            </w:r>
+          </w:p>
+        </w:tc>
+        <w:tc>
+          <w:tcPr>
+            <w:tcW w:w="2059" w:type="dxa"/>
+            <w:vAlign w:val="center"/>
+          </w:tcPr>
+          <w:p>
+            <w:pPr>
+              <w:ind w:firstLineChars="0" w:firstLine="0"/>
+              <w:jc w:val="center"/>
+            </w:pPr>
+            <w:r>
+              <w:t>流水號</w:t>
+            </w:r>
+          </w:p>
+        </w:tc>
+        <w:tc>
+          <w:tcPr>
+            <w:tcW w:w="2088" w:type="dxa"/>
+            <w:vAlign w:val="center"/>
+          </w:tcPr>
+          <w:p>
+            <w:pPr>
+              <w:ind w:firstLineChars="0" w:firstLine="0"/>
+              <w:jc w:val="center"/>
+            </w:pPr>
+            <w:r>
+              <w:t>INT</w:t>
+            </w:r>
+          </w:p>
+        </w:tc>
+        <w:tc>
+          <w:tcPr>
+            <w:tcW w:w="2063" w:type="dxa"/>
+            <w:vAlign w:val="center"/>
+          </w:tcPr>
+          <w:p>
+            <w:pPr>
+              <w:ind w:firstLineChars="0" w:firstLine="0"/>
+              <w:jc w:val="center"/>
+            </w:pPr>
+            <w:r>
+              <w:t>-</w:t>
+            </w:r>
+          </w:p>
+        </w:tc>
+        <w:tc>
+          <w:tcPr>
+            <w:tcW w:w="2060" w:type="dxa"/>
+            <w:vAlign w:val="center"/>
+          </w:tcPr>
+          <w:p>
+            <w:pPr>
+              <w:ind w:firstLineChars="0" w:firstLine="0"/>
+              <w:jc w:val="center"/>
+            </w:pPr>
+            <w:r>
+              <w:sym w:font="Wingdings 2" w:char="F050"/>
+            </w:r>
+          </w:p>
+        </w:tc>
+      </w:tr>
+      <w:tr>
+        <w:trPr>
+          <w:trHeight w:val="695"/>
+        </w:trPr>
+        <w:tc>
+          <w:tcPr>
+            <w:tcW w:w="2208" w:type="dxa"/>
+            <w:vAlign w:val="center"/>
+          </w:tcPr>
+          <w:p>
+            <w:pPr>
+              <w:ind w:firstLineChars="0" w:firstLine="0"/>
+              <w:jc w:val="center"/>
+            </w:pPr>
+            <w:proofErr w:type="spellStart"/>
+            <w:r>
+              <w:t>character_name</w:t>
+            </w:r>
+            <w:proofErr w:type="spellEnd"/>
+          </w:p>
+        </w:tc>
+        <w:tc>
+          <w:tcPr>
+            <w:tcW w:w="2059" w:type="dxa"/>
+            <w:vAlign w:val="center"/>
+          </w:tcPr>
+          <w:p>
+            <w:pPr>
+              <w:ind w:firstLineChars="0" w:firstLine="0"/>
+              <w:jc w:val="center"/>
+            </w:pPr>
+            <w:r>
+              <w:rPr>
+                <w:rFonts w:hint="eastAsia"/>
+              </w:rPr>
+              <w:t>人物</w:t>
+            </w:r>
+          </w:p>
+        </w:tc>
+        <w:tc>
+          <w:tcPr>
+            <w:tcW w:w="2088" w:type="dxa"/>
+            <w:vAlign w:val="center"/>
+          </w:tcPr>
+          <w:p>
+            <w:pPr>
+              <w:ind w:firstLineChars="0" w:firstLine="0"/>
+              <w:jc w:val="center"/>
+            </w:pPr>
+            <w:r>
+              <w:t>VARCHAR</w:t>
+            </w:r>
+          </w:p>
+        </w:tc>
+        <w:tc>
+          <w:tcPr>
+            <w:tcW w:w="2063" w:type="dxa"/>
+            <w:vAlign w:val="center"/>
+          </w:tcPr>
+          <w:p>
+            <w:pPr>
+              <w:ind w:firstLineChars="0" w:firstLine="0"/>
+              <w:jc w:val="center"/>
+            </w:pPr>
+            <w:r>
+              <w:rPr>
+                <w:rFonts w:hint="eastAsia"/>
+              </w:rPr>
+              <w:t>255</w:t>
+            </w:r>
+          </w:p>
+        </w:tc>
+        <w:tc>
+          <w:tcPr>
+            <w:tcW w:w="2060" w:type="dxa"/>
+            <w:vAlign w:val="center"/>
+          </w:tcPr>
+          <w:p>
+            <w:pPr>
+              <w:ind w:firstLineChars="0" w:firstLine="0"/>
+              <w:jc w:val="center"/>
+            </w:pPr>
+          </w:p>
+        </w:tc>
+      </w:tr>
+      <w:tr>
+        <w:trPr>
+          <w:trHeight w:val="695"/>
+        </w:trPr>
+        <w:tc>
+          <w:tcPr>
+            <w:tcW w:w="2208" w:type="dxa"/>
+            <w:vAlign w:val="center"/>
+          </w:tcPr>
+          <w:p>
+            <w:pPr>
+              <w:ind w:firstLineChars="0" w:firstLine="0"/>
+              <w:jc w:val="center"/>
+            </w:pPr>
+            <w:proofErr w:type="spellStart"/>
+            <w:r>
+              <w:t>icon_id</w:t>
+            </w:r>
+            <w:proofErr w:type="spellEnd"/>
+          </w:p>
+        </w:tc>
+        <w:tc>
+          <w:tcPr>
+            <w:tcW w:w="2059" w:type="dxa"/>
+            <w:vAlign w:val="center"/>
+          </w:tcPr>
+          <w:p>
+            <w:pPr>
+              <w:ind w:firstLineChars="0" w:firstLine="0"/>
+              <w:jc w:val="center"/>
+            </w:pPr>
+            <w:r>
+              <w:rPr>
+                <w:rFonts w:hint="eastAsia"/>
+              </w:rPr>
+              <w:t>人物頭像</w:t>
+            </w:r>
+          </w:p>
+        </w:tc>
+        <w:tc>
+          <w:tcPr>
+            <w:tcW w:w="2088" w:type="dxa"/>
+            <w:vAlign w:val="center"/>
+          </w:tcPr>
+          <w:p>
+            <w:pPr>
+              <w:ind w:firstLineChars="0" w:firstLine="0"/>
+              <w:jc w:val="center"/>
+            </w:pPr>
+            <w:r>
+              <w:t>INT</w:t>
+            </w:r>
+          </w:p>
+        </w:tc>
+        <w:tc>
+          <w:tcPr>
+            <w:tcW w:w="2063" w:type="dxa"/>
+            <w:vAlign w:val="center"/>
+          </w:tcPr>
+          <w:p>
+            <w:pPr>
+              <w:ind w:firstLineChars="0" w:firstLine="0"/>
+              <w:jc w:val="center"/>
+            </w:pPr>
+            <w:r>
+              <w:t>-</w:t>
+            </w:r>
+          </w:p>
+        </w:tc>
+        <w:tc>
+          <w:tcPr>
+            <w:tcW w:w="2060" w:type="dxa"/>
+            <w:vAlign w:val="center"/>
+          </w:tcPr>
+          <w:p>
+            <w:pPr>
+              <w:ind w:firstLineChars="0" w:firstLine="0"/>
+              <w:jc w:val="center"/>
+            </w:pPr>
+          </w:p>
+        </w:tc>
+      </w:tr>
+      <w:tr>
+        <w:trPr>
+          <w:trHeight w:val="695"/>
+        </w:trPr>
+        <w:tc>
+          <w:tcPr>
+            <w:tcW w:w="2208" w:type="dxa"/>
+            <w:vAlign w:val="center"/>
+          </w:tcPr>
+          <w:p>
+            <w:pPr>
+              <w:ind w:firstLineChars="0" w:firstLine="0"/>
+              <w:jc w:val="center"/>
+            </w:pPr>
+            <w:r>
+              <w:t>topic_id</w:t>
+            </w:r>
+          </w:p>
+        </w:tc>
+        <w:tc>
+          <w:tcPr>
+            <w:tcW w:w="2059" w:type="dxa"/>
+            <w:vAlign w:val="center"/>
+          </w:tcPr>
+          <w:p>
+            <w:pPr>
+              <w:ind w:firstLineChars="0" w:firstLine="0"/>
+              <w:jc w:val="center"/>
+            </w:pPr>
+            <w:r>
+              <w:rPr>
+                <w:rFonts w:hint="eastAsia"/>
+              </w:rPr>
+              <w:t>對話主題</w:t>
+            </w:r>
+          </w:p>
+        </w:tc>
+        <w:tc>
+          <w:tcPr>
+            <w:tcW w:w="2088" w:type="dxa"/>
+            <w:vAlign w:val="center"/>
+          </w:tcPr>
+          <w:p>
+            <w:pPr>
+              <w:ind w:firstLineChars="0" w:firstLine="0"/>
+              <w:jc w:val="center"/>
+            </w:pPr>
+            <w:r>
+              <w:t>INT</w:t>
+            </w:r>
+          </w:p>
+        </w:tc>
+        <w:tc>
+          <w:tcPr>
+            <w:tcW w:w="2063" w:type="dxa"/>
+            <w:vAlign w:val="center"/>
+          </w:tcPr>
+          <w:p>
+            <w:pPr>
+              <w:ind w:firstLineChars="0" w:firstLine="0"/>
+              <w:jc w:val="center"/>
+            </w:pPr>
+            <w:r>
+              <w:t>-</w:t>
+            </w:r>
+          </w:p>
+        </w:tc>
+        <w:tc>
+          <w:tcPr>
+            <w:tcW w:w="2060" w:type="dxa"/>
+            <w:vAlign w:val="center"/>
+          </w:tcPr>
+          <w:p>
+            <w:pPr>
+              <w:ind w:firstLineChars="0" w:firstLine="0"/>
+              <w:jc w:val="center"/>
+            </w:pPr>
+          </w:p>
+        </w:tc>
+      </w:tr>
+    </w:tbl>
+    <w:p>
+      <w:pPr>
+        <w:pStyle w:val="2"/>
+        <w:numPr>
+          <w:ilvl w:val="0"/>
+          <w:numId w:val="0"/>
+        </w:numPr>
+        <w:jc w:val="left"/>
+        <w:rPr>
+          <w:lang w:eastAsia="zh-TW"/>
+        </w:rPr>
+      </w:pPr>
+    </w:p>
+    <w:p>
+      <w:pPr>
+        <w:widowControl/>
+        <w:overflowPunct/>
+        <w:ind w:firstLineChars="0" w:firstLine="0"/>
+        <w:rPr>
+          <w:rFonts w:cs="細明體_HKSCS"/>
+          <w:kern w:val="0"/>
+          <w:sz w:val="36"/>
+          <w:szCs w:val="32"/>
+          <w14:ligatures w14:val="none"/>
+        </w:rPr>
+      </w:pPr>
+      <w:r>
+        <w:br w:type="page"/>
+      </w:r>
+    </w:p>
+    <w:p>
+      <w:pPr>
+        <w:ind w:firstLine="560"/>
+        <w:jc w:val="center"/>
+      </w:pPr>
+      <w:r>
+        <w:rPr>
+          <w:rFonts w:hint="eastAsia"/>
+        </w:rPr>
+        <w:lastRenderedPageBreak/>
+        <w:t>表</w:t>
+      </w:r>
+      <w:r>
+        <w:rPr>
+          <w:rFonts w:hint="eastAsia"/>
+        </w:rPr>
+        <w:t xml:space="preserve"> 8-6 </w:t>
+      </w:r>
+      <w:r>
+        <w:rPr>
+          <w:rFonts w:hint="eastAsia"/>
+        </w:rPr>
+        <w:t>對話表</w:t>
+      </w:r>
+    </w:p>
+    <w:tbl>
+      <w:tblPr>
+        <w:tblStyle w:val="a5"/>
+        <w:tblW w:w="0" w:type="auto"/>
+        <w:tblLook w:val="04A0" w:firstRow="1" w:lastRow="0" w:firstColumn="1" w:lastColumn="0" w:noHBand="0" w:noVBand="1"/>
+      </w:tblPr>
+      <w:tblGrid>
+        <w:gridCol w:w="2393"/>
+        <w:gridCol w:w="2000"/>
+        <w:gridCol w:w="2075"/>
+        <w:gridCol w:w="2009"/>
+        <w:gridCol w:w="2001"/>
+      </w:tblGrid>
+      <w:tr>
+        <w:trPr>
+          <w:trHeight w:val="695"/>
+        </w:trPr>
+        <w:tc>
+          <w:tcPr>
+            <w:tcW w:w="10478" w:type="dxa"/>
+            <w:gridSpan w:val="5"/>
+            <w:vAlign w:val="center"/>
+          </w:tcPr>
+          <w:p>
+            <w:pPr>
+              <w:ind w:firstLineChars="0" w:firstLine="0"/>
+              <w:jc w:val="center"/>
+            </w:pPr>
+            <w:r>
+              <w:rPr>
+                <w:rFonts w:hint="eastAsia"/>
+              </w:rPr>
+              <w:t xml:space="preserve">T06 </w:t>
+            </w:r>
+            <w:r>
+              <w:t>conversation</w:t>
+            </w:r>
+            <w:r>
+              <w:rPr>
+                <w:rFonts w:hint="eastAsia"/>
+              </w:rPr>
+              <w:t xml:space="preserve"> </w:t>
+            </w:r>
+            <w:r>
+              <w:rPr>
+                <w:rFonts w:hint="eastAsia"/>
+              </w:rPr>
+              <w:t>對話</w:t>
+            </w:r>
+          </w:p>
+        </w:tc>
+      </w:tr>
+      <w:tr>
+        <w:trPr>
+          <w:trHeight w:val="695"/>
+        </w:trPr>
+        <w:tc>
+          <w:tcPr>
+            <w:tcW w:w="2393" w:type="dxa"/>
+            <w:vAlign w:val="center"/>
+          </w:tcPr>
+          <w:p>
+            <w:pPr>
+              <w:ind w:firstLineChars="0" w:firstLine="0"/>
+              <w:jc w:val="center"/>
+            </w:pPr>
+            <w:r>
+              <w:t>欄位名稱</w:t>
+            </w:r>
+          </w:p>
+        </w:tc>
+        <w:tc>
+          <w:tcPr>
+            <w:tcW w:w="2000" w:type="dxa"/>
+            <w:vAlign w:val="center"/>
+          </w:tcPr>
+          <w:p>
+            <w:pPr>
+              <w:ind w:firstLineChars="0" w:firstLine="0"/>
+              <w:jc w:val="center"/>
+            </w:pPr>
+            <w:r>
+              <w:t>欄位中文名稱</w:t>
+            </w:r>
+          </w:p>
+        </w:tc>
+        <w:tc>
+          <w:tcPr>
+            <w:tcW w:w="2075" w:type="dxa"/>
+            <w:vAlign w:val="center"/>
+          </w:tcPr>
+          <w:p>
+            <w:pPr>
+              <w:ind w:firstLineChars="0" w:firstLine="0"/>
+              <w:jc w:val="center"/>
+            </w:pPr>
+            <w:r>
+              <w:t>資料型態</w:t>
+            </w:r>
+          </w:p>
+        </w:tc>
+        <w:tc>
+          <w:tcPr>
+            <w:tcW w:w="2009" w:type="dxa"/>
+            <w:vAlign w:val="center"/>
+          </w:tcPr>
+          <w:p>
+            <w:pPr>
+              <w:ind w:firstLineChars="0" w:firstLine="0"/>
+              <w:jc w:val="center"/>
+            </w:pPr>
+            <w:r>
+              <w:t>資料長度</w:t>
+            </w:r>
+          </w:p>
+        </w:tc>
+        <w:tc>
+          <w:tcPr>
+            <w:tcW w:w="2001" w:type="dxa"/>
+            <w:vAlign w:val="center"/>
+          </w:tcPr>
+          <w:p>
+            <w:pPr>
+              <w:ind w:firstLineChars="0" w:firstLine="0"/>
+              <w:jc w:val="center"/>
+            </w:pPr>
+            <w:r>
+              <w:t>索引</w:t>
+            </w:r>
+          </w:p>
+        </w:tc>
+      </w:tr>
+      <w:tr>
+        <w:trPr>
+          <w:trHeight w:val="695"/>
+        </w:trPr>
+        <w:tc>
+          <w:tcPr>
+            <w:tcW w:w="2393" w:type="dxa"/>
+            <w:vAlign w:val="center"/>
+          </w:tcPr>
+          <w:p>
+            <w:pPr>
+              <w:ind w:firstLineChars="0" w:firstLine="0"/>
+              <w:jc w:val="center"/>
+            </w:pPr>
+            <w:r>
+              <w:rPr>
+                <w:rFonts w:hint="eastAsia"/>
+              </w:rPr>
+              <w:t>id</w:t>
+            </w:r>
+          </w:p>
+        </w:tc>
+        <w:tc>
+          <w:tcPr>
+            <w:tcW w:w="2000" w:type="dxa"/>
+            <w:vAlign w:val="center"/>
+          </w:tcPr>
+          <w:p>
+            <w:pPr>
+              <w:ind w:firstLineChars="0" w:firstLine="0"/>
+              <w:jc w:val="center"/>
+            </w:pPr>
+            <w:r>
+              <w:t>流水號</w:t>
+            </w:r>
+          </w:p>
+        </w:tc>
+        <w:tc>
+          <w:tcPr>
+            <w:tcW w:w="2075" w:type="dxa"/>
+            <w:vAlign w:val="center"/>
+          </w:tcPr>
+          <w:p>
+            <w:pPr>
+              <w:ind w:firstLineChars="0" w:firstLine="0"/>
+              <w:jc w:val="center"/>
+            </w:pPr>
+            <w:r>
+              <w:t>INT</w:t>
+            </w:r>
+          </w:p>
+        </w:tc>
+        <w:tc>
+          <w:tcPr>
+            <w:tcW w:w="2009" w:type="dxa"/>
+            <w:vAlign w:val="center"/>
+          </w:tcPr>
+          <w:p>
+            <w:pPr>
+              <w:ind w:firstLineChars="0" w:firstLine="0"/>
+              <w:jc w:val="center"/>
+            </w:pPr>
+            <w:r>
+              <w:t>-</w:t>
+            </w:r>
+          </w:p>
+        </w:tc>
+        <w:tc>
+          <w:tcPr>
+            <w:tcW w:w="2001" w:type="dxa"/>
+            <w:vAlign w:val="center"/>
+          </w:tcPr>
+          <w:p>
+            <w:pPr>
+              <w:ind w:firstLineChars="0" w:firstLine="0"/>
+              <w:jc w:val="center"/>
+            </w:pPr>
+            <w:r>
+              <w:sym w:font="Wingdings 2" w:char="F050"/>
+            </w:r>
+          </w:p>
+        </w:tc>
+      </w:tr>
+      <w:tr>
+        <w:trPr>
+          <w:trHeight w:val="695"/>
+        </w:trPr>
+        <w:tc>
+          <w:tcPr>
+            <w:tcW w:w="2393" w:type="dxa"/>
+            <w:vAlign w:val="center"/>
+          </w:tcPr>
+          <w:p>
+            <w:pPr>
+              <w:ind w:firstLineChars="0" w:firstLine="0"/>
+              <w:jc w:val="center"/>
+            </w:pPr>
+            <w:r>
+              <w:rPr>
+                <w:rFonts w:hint="eastAsia"/>
+              </w:rPr>
+              <w:t>topic_id</w:t>
+            </w:r>
+          </w:p>
+        </w:tc>
+        <w:tc>
+          <w:tcPr>
+            <w:tcW w:w="2000" w:type="dxa"/>
+            <w:vAlign w:val="center"/>
+          </w:tcPr>
+          <w:p>
+            <w:pPr>
+              <w:ind w:firstLineChars="0" w:firstLine="0"/>
+              <w:jc w:val="center"/>
+            </w:pPr>
+            <w:r>
+              <w:rPr>
+                <w:rFonts w:hint="eastAsia"/>
+              </w:rPr>
+              <w:t>主題</w:t>
+            </w:r>
+          </w:p>
+        </w:tc>
+        <w:tc>
+          <w:tcPr>
+            <w:tcW w:w="2075" w:type="dxa"/>
+            <w:vAlign w:val="center"/>
+          </w:tcPr>
+          <w:p>
+            <w:pPr>
+              <w:ind w:firstLineChars="0" w:firstLine="0"/>
+              <w:jc w:val="center"/>
+            </w:pPr>
+            <w:r>
+              <w:t>INT</w:t>
+            </w:r>
+          </w:p>
+        </w:tc>
+        <w:tc>
+          <w:tcPr>
+            <w:tcW w:w="2009" w:type="dxa"/>
+            <w:vAlign w:val="center"/>
+          </w:tcPr>
+          <w:p>
+            <w:pPr>
+              <w:ind w:firstLineChars="0" w:firstLine="0"/>
+              <w:jc w:val="center"/>
+            </w:pPr>
+            <w:r>
+              <w:t>-</w:t>
+            </w:r>
+          </w:p>
+        </w:tc>
+        <w:tc>
+          <w:tcPr>
+            <w:tcW w:w="2001" w:type="dxa"/>
+            <w:vAlign w:val="center"/>
+          </w:tcPr>
+          <w:p>
+            <w:pPr>
+              <w:ind w:firstLineChars="0" w:firstLine="0"/>
+              <w:jc w:val="center"/>
+            </w:pPr>
+          </w:p>
+        </w:tc>
+      </w:tr>
+      <w:tr>
+        <w:trPr>
+          <w:trHeight w:val="695"/>
+        </w:trPr>
+        <w:tc>
+          <w:tcPr>
+            <w:tcW w:w="2393" w:type="dxa"/>
+            <w:vAlign w:val="center"/>
+          </w:tcPr>
+          <w:p>
+            <w:pPr>
+              <w:ind w:firstLineChars="0" w:firstLine="0"/>
+              <w:jc w:val="center"/>
+            </w:pPr>
+            <w:proofErr w:type="spellStart"/>
+            <w:r>
+              <w:t>conversation_en</w:t>
+            </w:r>
+            <w:proofErr w:type="spellEnd"/>
+          </w:p>
+        </w:tc>
+        <w:tc>
+          <w:tcPr>
+            <w:tcW w:w="2000" w:type="dxa"/>
+            <w:vAlign w:val="center"/>
+          </w:tcPr>
+          <w:p>
+            <w:pPr>
+              <w:ind w:firstLineChars="0" w:firstLine="0"/>
+              <w:jc w:val="center"/>
+            </w:pPr>
+            <w:r>
+              <w:rPr>
+                <w:rFonts w:hint="eastAsia"/>
+              </w:rPr>
+              <w:t>對話英文</w:t>
+            </w:r>
+          </w:p>
+        </w:tc>
+        <w:tc>
+          <w:tcPr>
+            <w:tcW w:w="2075" w:type="dxa"/>
+            <w:vAlign w:val="center"/>
+          </w:tcPr>
+          <w:p>
+            <w:pPr>
+              <w:ind w:firstLineChars="0" w:firstLine="0"/>
+              <w:jc w:val="center"/>
+            </w:pPr>
+            <w:r>
+              <w:t>VARCHAR</w:t>
+            </w:r>
+          </w:p>
+        </w:tc>
+        <w:tc>
+          <w:tcPr>
+            <w:tcW w:w="2009" w:type="dxa"/>
+            <w:vAlign w:val="center"/>
+          </w:tcPr>
+          <w:p>
+            <w:pPr>
+              <w:ind w:firstLineChars="0" w:firstLine="0"/>
+              <w:jc w:val="center"/>
+            </w:pPr>
+            <w:r>
+              <w:rPr>
+                <w:rFonts w:hint="eastAsia"/>
+              </w:rPr>
+              <w:t>255</w:t>
+            </w:r>
+          </w:p>
+        </w:tc>
+        <w:tc>
+          <w:tcPr>
+            <w:tcW w:w="2001" w:type="dxa"/>
+            <w:vAlign w:val="center"/>
+          </w:tcPr>
+          <w:p>
+            <w:pPr>
+              <w:ind w:firstLineChars="0" w:firstLine="0"/>
+              <w:jc w:val="center"/>
+            </w:pPr>
+          </w:p>
+        </w:tc>
+      </w:tr>
+      <w:tr>
+        <w:trPr>
+          <w:trHeight w:val="695"/>
+        </w:trPr>
+        <w:tc>
+          <w:tcPr>
+            <w:tcW w:w="2393" w:type="dxa"/>
+            <w:vAlign w:val="center"/>
+          </w:tcPr>
+          <w:p>
+            <w:pPr>
+              <w:ind w:firstLineChars="0" w:firstLine="0"/>
+              <w:jc w:val="center"/>
+            </w:pPr>
+            <w:proofErr w:type="spellStart"/>
+            <w:r>
+              <w:t>conversation_tw</w:t>
+            </w:r>
+            <w:proofErr w:type="spellEnd"/>
+          </w:p>
+        </w:tc>
+        <w:tc>
+          <w:tcPr>
+            <w:tcW w:w="2000" w:type="dxa"/>
+            <w:vAlign w:val="center"/>
+          </w:tcPr>
+          <w:p>
+            <w:pPr>
+              <w:ind w:firstLineChars="0" w:firstLine="0"/>
+              <w:jc w:val="center"/>
+            </w:pPr>
+            <w:r>
+              <w:rPr>
+                <w:rFonts w:hint="eastAsia"/>
+              </w:rPr>
+              <w:t>對話中文</w:t>
+            </w:r>
+          </w:p>
+        </w:tc>
+        <w:tc>
+          <w:tcPr>
+            <w:tcW w:w="2075" w:type="dxa"/>
+            <w:vAlign w:val="center"/>
+          </w:tcPr>
+          <w:p>
+            <w:pPr>
+              <w:ind w:firstLineChars="0" w:firstLine="0"/>
+              <w:jc w:val="center"/>
+            </w:pPr>
+            <w:r>
+              <w:t>VARCHAR</w:t>
+            </w:r>
+          </w:p>
+        </w:tc>
+        <w:tc>
+          <w:tcPr>
+            <w:tcW w:w="2009" w:type="dxa"/>
+            <w:vAlign w:val="center"/>
+          </w:tcPr>
+          <w:p>
+            <w:pPr>
+              <w:ind w:firstLineChars="0" w:firstLine="0"/>
+              <w:jc w:val="center"/>
+            </w:pPr>
+            <w:r>
+              <w:rPr>
+                <w:rFonts w:hint="eastAsia"/>
+              </w:rPr>
+              <w:t>255</w:t>
+            </w:r>
+          </w:p>
+        </w:tc>
+        <w:tc>
+          <w:tcPr>
+            <w:tcW w:w="2001" w:type="dxa"/>
+            <w:vAlign w:val="center"/>
+          </w:tcPr>
+          <w:p>
+            <w:pPr>
+              <w:ind w:firstLineChars="0" w:firstLine="0"/>
+              <w:jc w:val="center"/>
+            </w:pPr>
+          </w:p>
+        </w:tc>
+      </w:tr>
+      <w:tr>
+        <w:trPr>
+          <w:trHeight w:val="695"/>
+        </w:trPr>
+        <w:tc>
+          <w:tcPr>
+            <w:tcW w:w="2393" w:type="dxa"/>
+            <w:vAlign w:val="center"/>
+          </w:tcPr>
+          <w:p>
+            <w:pPr>
+              <w:ind w:firstLineChars="0" w:firstLine="0"/>
+              <w:jc w:val="center"/>
+            </w:pPr>
+            <w:proofErr w:type="spellStart"/>
+            <w:r>
+              <w:t>conversation_voice</w:t>
+            </w:r>
+            <w:proofErr w:type="spellEnd"/>
+          </w:p>
+        </w:tc>
+        <w:tc>
+          <w:tcPr>
+            <w:tcW w:w="2000" w:type="dxa"/>
+            <w:vAlign w:val="center"/>
+          </w:tcPr>
+          <w:p>
+            <w:pPr>
+              <w:ind w:firstLineChars="0" w:firstLine="0"/>
+              <w:jc w:val="center"/>
+            </w:pPr>
+            <w:r>
+              <w:rPr>
+                <w:rFonts w:hint="eastAsia"/>
+              </w:rPr>
+              <w:t>對話音檔</w:t>
+            </w:r>
+          </w:p>
+        </w:tc>
+        <w:tc>
+          <w:tcPr>
+            <w:tcW w:w="2075" w:type="dxa"/>
+            <w:vAlign w:val="center"/>
+          </w:tcPr>
+          <w:p>
+            <w:pPr>
+              <w:ind w:firstLineChars="0" w:firstLine="0"/>
+              <w:jc w:val="center"/>
+            </w:pPr>
+            <w:r>
+              <w:rPr>
+                <w:rFonts w:hint="eastAsia"/>
+              </w:rPr>
+              <w:t>LONGBLOB</w:t>
+            </w:r>
+          </w:p>
+        </w:tc>
+        <w:tc>
+          <w:tcPr>
+            <w:tcW w:w="2009" w:type="dxa"/>
+            <w:vAlign w:val="center"/>
+          </w:tcPr>
+          <w:p>
+            <w:pPr>
+              <w:ind w:firstLineChars="0" w:firstLine="0"/>
+              <w:jc w:val="center"/>
+            </w:pPr>
+            <w:r>
+              <w:t>-</w:t>
+            </w:r>
+          </w:p>
+        </w:tc>
+        <w:tc>
+          <w:tcPr>
+            <w:tcW w:w="2001" w:type="dxa"/>
+            <w:vAlign w:val="center"/>
+          </w:tcPr>
+          <w:p>
+            <w:pPr>
+              <w:ind w:firstLineChars="0" w:firstLine="0"/>
+              <w:jc w:val="center"/>
+            </w:pPr>
+          </w:p>
+        </w:tc>
+      </w:tr>
+      <w:tr>
+        <w:trPr>
+          <w:trHeight w:val="695"/>
+        </w:trPr>
+        <w:tc>
+          <w:tcPr>
+            <w:tcW w:w="2393" w:type="dxa"/>
+            <w:vAlign w:val="center"/>
+          </w:tcPr>
+          <w:p>
+            <w:pPr>
+              <w:ind w:firstLineChars="0" w:firstLine="0"/>
+              <w:jc w:val="center"/>
+            </w:pPr>
+            <w:r>
+              <w:t>class</w:t>
+            </w:r>
+          </w:p>
+        </w:tc>
+        <w:tc>
+          <w:tcPr>
+            <w:tcW w:w="2000" w:type="dxa"/>
+            <w:vAlign w:val="center"/>
+          </w:tcPr>
+          <w:p>
+            <w:pPr>
+              <w:ind w:firstLineChars="0" w:firstLine="0"/>
+              <w:jc w:val="center"/>
+            </w:pPr>
+            <w:r>
+              <w:rPr>
+                <w:rFonts w:hint="eastAsia"/>
+              </w:rPr>
+              <w:t>難易度</w:t>
+            </w:r>
+          </w:p>
+        </w:tc>
+        <w:tc>
+          <w:tcPr>
+            <w:tcW w:w="2075" w:type="dxa"/>
+            <w:vAlign w:val="center"/>
+          </w:tcPr>
+          <w:p>
+            <w:pPr>
+              <w:ind w:firstLineChars="0" w:firstLine="0"/>
+              <w:jc w:val="center"/>
+            </w:pPr>
+            <w:r>
+              <w:t>VARCHAR</w:t>
+            </w:r>
+          </w:p>
+        </w:tc>
+        <w:tc>
+          <w:tcPr>
+            <w:tcW w:w="2009" w:type="dxa"/>
+            <w:vAlign w:val="center"/>
+          </w:tcPr>
+          <w:p>
+            <w:pPr>
+              <w:ind w:firstLineChars="0" w:firstLine="0"/>
+              <w:jc w:val="center"/>
+            </w:pPr>
+            <w:r>
+              <w:rPr>
+                <w:rFonts w:hint="eastAsia"/>
+              </w:rPr>
+              <w:t>255</w:t>
+            </w:r>
+          </w:p>
+        </w:tc>
+        <w:tc>
+          <w:tcPr>
+            <w:tcW w:w="2001" w:type="dxa"/>
+            <w:vAlign w:val="center"/>
+          </w:tcPr>
+          <w:p>
+            <w:pPr>
+              <w:ind w:firstLineChars="0" w:firstLine="0"/>
+              <w:jc w:val="center"/>
+            </w:pPr>
+          </w:p>
+        </w:tc>
+      </w:tr>
+      <w:tr>
+        <w:trPr>
+          <w:trHeight w:val="695"/>
+        </w:trPr>
+        <w:tc>
+          <w:tcPr>
+            <w:tcW w:w="2393" w:type="dxa"/>
+            <w:vAlign w:val="center"/>
+          </w:tcPr>
+          <w:p>
+            <w:pPr>
+              <w:ind w:firstLineChars="0" w:firstLine="0"/>
+              <w:jc w:val="center"/>
+            </w:pPr>
+            <w:proofErr w:type="spellStart"/>
+            <w:r>
+              <w:t>character_id</w:t>
+            </w:r>
+            <w:proofErr w:type="spellEnd"/>
+          </w:p>
+        </w:tc>
+        <w:tc>
+          <w:tcPr>
+            <w:tcW w:w="2000" w:type="dxa"/>
+            <w:vAlign w:val="center"/>
+          </w:tcPr>
+          <w:p>
+            <w:pPr>
+              <w:ind w:firstLineChars="0" w:firstLine="0"/>
+              <w:jc w:val="center"/>
+            </w:pPr>
+            <w:r>
+              <w:rPr>
+                <w:rFonts w:hint="eastAsia"/>
+              </w:rPr>
+              <w:t>人物</w:t>
+            </w:r>
+          </w:p>
+        </w:tc>
+        <w:tc>
+          <w:tcPr>
+            <w:tcW w:w="2075" w:type="dxa"/>
+            <w:vAlign w:val="center"/>
+          </w:tcPr>
+          <w:p>
+            <w:pPr>
+              <w:ind w:firstLineChars="0" w:firstLine="0"/>
+              <w:jc w:val="center"/>
+            </w:pPr>
+            <w:r>
+              <w:t>INT</w:t>
+            </w:r>
+          </w:p>
+        </w:tc>
+        <w:tc>
+          <w:tcPr>
+            <w:tcW w:w="2009" w:type="dxa"/>
+            <w:vAlign w:val="center"/>
+          </w:tcPr>
+          <w:p>
+            <w:pPr>
+              <w:ind w:firstLineChars="0" w:firstLine="0"/>
+              <w:jc w:val="center"/>
+            </w:pPr>
+            <w:r>
+              <w:t>-</w:t>
+            </w:r>
+          </w:p>
+        </w:tc>
+        <w:tc>
+          <w:tcPr>
+            <w:tcW w:w="2001" w:type="dxa"/>
+            <w:vAlign w:val="center"/>
+          </w:tcPr>
+          <w:p>
+            <w:pPr>
+              <w:ind w:firstLineChars="0" w:firstLine="0"/>
+              <w:jc w:val="center"/>
+            </w:pPr>
+          </w:p>
+        </w:tc>
+      </w:tr>
+      <w:tr>
+        <w:trPr>
+          <w:trHeight w:val="695"/>
+        </w:trPr>
+        <w:tc>
+          <w:tcPr>
+            <w:tcW w:w="2393" w:type="dxa"/>
+            <w:vAlign w:val="center"/>
+          </w:tcPr>
+          <w:p>
+            <w:pPr>
+              <w:ind w:firstLineChars="0" w:firstLine="0"/>
+              <w:jc w:val="center"/>
+            </w:pPr>
+            <w:r>
+              <w:t>collect</w:t>
+            </w:r>
+          </w:p>
+        </w:tc>
+        <w:tc>
+          <w:tcPr>
+            <w:tcW w:w="2000" w:type="dxa"/>
+            <w:vAlign w:val="center"/>
+          </w:tcPr>
+          <w:p>
+            <w:pPr>
+              <w:ind w:firstLineChars="0" w:firstLine="0"/>
+              <w:jc w:val="center"/>
+            </w:pPr>
+            <w:r>
+              <w:rPr>
+                <w:rFonts w:hint="eastAsia"/>
+              </w:rPr>
+              <w:t>對話收藏</w:t>
+            </w:r>
+          </w:p>
+        </w:tc>
+        <w:tc>
+          <w:tcPr>
+            <w:tcW w:w="2075" w:type="dxa"/>
+            <w:vAlign w:val="center"/>
+          </w:tcPr>
+          <w:p>
+            <w:pPr>
+              <w:ind w:firstLineChars="0" w:firstLine="0"/>
+              <w:jc w:val="center"/>
+            </w:pPr>
+            <w:r>
+              <w:rPr>
+                <w:rFonts w:hint="eastAsia"/>
+              </w:rPr>
+              <w:t>BOOLEAN</w:t>
+            </w:r>
+          </w:p>
+        </w:tc>
+        <w:tc>
+          <w:tcPr>
+            <w:tcW w:w="2009" w:type="dxa"/>
+            <w:vAlign w:val="center"/>
+          </w:tcPr>
+          <w:p>
+            <w:pPr>
+              <w:ind w:firstLineChars="0" w:firstLine="0"/>
+              <w:jc w:val="center"/>
+            </w:pPr>
+            <w:r>
+              <w:t>-</w:t>
+            </w:r>
+          </w:p>
+        </w:tc>
+        <w:tc>
+          <w:tcPr>
+            <w:tcW w:w="2001" w:type="dxa"/>
+            <w:vAlign w:val="center"/>
+          </w:tcPr>
+          <w:p>
+            <w:pPr>
+              <w:ind w:firstLineChars="0" w:firstLine="0"/>
+              <w:jc w:val="center"/>
+            </w:pPr>
+          </w:p>
+        </w:tc>
+      </w:tr>
+    </w:tbl>
+    <w:p>
+      <w:pPr>
+        <w:pStyle w:val="2"/>
+        <w:numPr>
+          <w:ilvl w:val="0"/>
+          <w:numId w:val="0"/>
+        </w:numPr>
+        <w:jc w:val="left"/>
+        <w:rPr>
+          <w:lang w:eastAsia="zh-TW"/>
+        </w:rPr>
+      </w:pPr>
+    </w:p>
+    <w:p>
+      <w:pPr>
+        <w:ind w:firstLine="560"/>
+        <w:jc w:val="center"/>
+      </w:pPr>
+      <w:r>
+        <w:rPr>
+          <w:rFonts w:hint="eastAsia"/>
+        </w:rPr>
+        <w:t>表</w:t>
+      </w:r>
+      <w:r>
+        <w:rPr>
+          <w:rFonts w:hint="eastAsia"/>
+        </w:rPr>
+        <w:t xml:space="preserve"> 8-7 </w:t>
+      </w:r>
+      <w:r>
+        <w:rPr>
+          <w:rFonts w:hint="eastAsia"/>
+        </w:rPr>
+        <w:t>對話收藏表</w:t>
+      </w:r>
+    </w:p>
+    <w:tbl>
+      <w:tblPr>
+        <w:tblStyle w:val="a5"/>
+        <w:tblW w:w="0" w:type="auto"/>
+        <w:tblLook w:val="04A0" w:firstRow="1" w:lastRow="0" w:firstColumn="1" w:lastColumn="0" w:noHBand="0" w:noVBand="1"/>
+      </w:tblPr>
+      <w:tblGrid>
+        <w:gridCol w:w="2393"/>
+        <w:gridCol w:w="2000"/>
+        <w:gridCol w:w="2075"/>
+        <w:gridCol w:w="2009"/>
+        <w:gridCol w:w="2001"/>
+      </w:tblGrid>
+      <w:tr>
+        <w:trPr>
+          <w:trHeight w:val="695"/>
+        </w:trPr>
+        <w:tc>
+          <w:tcPr>
+            <w:tcW w:w="10478" w:type="dxa"/>
+            <w:gridSpan w:val="5"/>
+            <w:vAlign w:val="center"/>
+          </w:tcPr>
+          <w:p>
+            <w:pPr>
+              <w:ind w:firstLineChars="0" w:firstLine="0"/>
+              <w:jc w:val="center"/>
+            </w:pPr>
+            <w:r>
+              <w:rPr>
+                <w:rFonts w:hint="eastAsia"/>
+              </w:rPr>
+              <w:t xml:space="preserve">T07 </w:t>
+            </w:r>
+            <w:r>
+              <w:t>conversation</w:t>
+            </w:r>
+            <w:r>
+              <w:rPr>
+                <w:rFonts w:hint="eastAsia"/>
+              </w:rPr>
+              <w:t xml:space="preserve"> </w:t>
+            </w:r>
+            <w:r>
+              <w:rPr>
+                <w:rFonts w:hint="eastAsia"/>
+              </w:rPr>
+              <w:t>對話收藏</w:t>
+            </w:r>
+          </w:p>
+        </w:tc>
+      </w:tr>
+      <w:tr>
+        <w:trPr>
+          <w:trHeight w:val="695"/>
+        </w:trPr>
+        <w:tc>
+          <w:tcPr>
+            <w:tcW w:w="2393" w:type="dxa"/>
+            <w:vAlign w:val="center"/>
+          </w:tcPr>
+          <w:p>
+            <w:pPr>
+              <w:ind w:firstLineChars="0" w:firstLine="0"/>
+              <w:jc w:val="center"/>
+            </w:pPr>
+            <w:r>
+              <w:t>欄位名稱</w:t>
+            </w:r>
+          </w:p>
+        </w:tc>
+        <w:tc>
+          <w:tcPr>
+            <w:tcW w:w="2000" w:type="dxa"/>
+            <w:vAlign w:val="center"/>
+          </w:tcPr>
+          <w:p>
+            <w:pPr>
+              <w:ind w:firstLineChars="0" w:firstLine="0"/>
+              <w:jc w:val="center"/>
+            </w:pPr>
+            <w:r>
+              <w:t>欄位中文名稱</w:t>
+            </w:r>
+          </w:p>
+        </w:tc>
+        <w:tc>
+          <w:tcPr>
+            <w:tcW w:w="2075" w:type="dxa"/>
+            <w:vAlign w:val="center"/>
+          </w:tcPr>
+          <w:p>
+            <w:pPr>
+              <w:ind w:firstLineChars="0" w:firstLine="0"/>
+              <w:jc w:val="center"/>
+            </w:pPr>
+            <w:r>
+              <w:t>資料型態</w:t>
+            </w:r>
+          </w:p>
+        </w:tc>
+        <w:tc>
+          <w:tcPr>
+            <w:tcW w:w="2009" w:type="dxa"/>
+            <w:vAlign w:val="center"/>
+          </w:tcPr>
+          <w:p>
+            <w:pPr>
+              <w:ind w:firstLineChars="0" w:firstLine="0"/>
+              <w:jc w:val="center"/>
+            </w:pPr>
+            <w:r>
+              <w:t>資料長度</w:t>
+            </w:r>
+          </w:p>
+        </w:tc>
+        <w:tc>
+          <w:tcPr>
+            <w:tcW w:w="2001" w:type="dxa"/>
+            <w:vAlign w:val="center"/>
+          </w:tcPr>
+          <w:p>
+            <w:pPr>
+              <w:ind w:firstLineChars="0" w:firstLine="0"/>
+              <w:jc w:val="center"/>
+            </w:pPr>
+            <w:r>
+              <w:t>索引</w:t>
+            </w:r>
+          </w:p>
+        </w:tc>
+      </w:tr>
+      <w:tr>
+        <w:trPr>
+          <w:trHeight w:val="695"/>
+        </w:trPr>
+        <w:tc>
+          <w:tcPr>
+            <w:tcW w:w="2393" w:type="dxa"/>
+            <w:vAlign w:val="center"/>
+          </w:tcPr>
+          <w:p>
+            <w:pPr>
+              <w:ind w:firstLineChars="0" w:firstLine="0"/>
+              <w:jc w:val="center"/>
+            </w:pPr>
+            <w:r>
+              <w:rPr>
+                <w:rFonts w:hint="eastAsia"/>
+              </w:rPr>
+              <w:t>id</w:t>
+            </w:r>
+          </w:p>
+        </w:tc>
+        <w:tc>
+          <w:tcPr>
+            <w:tcW w:w="2000" w:type="dxa"/>
+            <w:vAlign w:val="center"/>
+          </w:tcPr>
+          <w:p>
+            <w:pPr>
+              <w:ind w:firstLineChars="0" w:firstLine="0"/>
+              <w:jc w:val="center"/>
+            </w:pPr>
+            <w:r>
+              <w:t>流水號</w:t>
+            </w:r>
+          </w:p>
+        </w:tc>
+        <w:tc>
+          <w:tcPr>
+            <w:tcW w:w="2075" w:type="dxa"/>
+            <w:vAlign w:val="center"/>
+          </w:tcPr>
+          <w:p>
+            <w:pPr>
+              <w:ind w:firstLineChars="0" w:firstLine="0"/>
+              <w:jc w:val="center"/>
+            </w:pPr>
+            <w:r>
+              <w:t>INT</w:t>
+            </w:r>
+          </w:p>
+        </w:tc>
+        <w:tc>
+          <w:tcPr>
+            <w:tcW w:w="2009" w:type="dxa"/>
+            <w:vAlign w:val="center"/>
+          </w:tcPr>
+          <w:p>
+            <w:pPr>
+              <w:ind w:firstLineChars="0" w:firstLine="0"/>
+              <w:jc w:val="center"/>
+            </w:pPr>
+            <w:r>
+              <w:t>-</w:t>
+            </w:r>
+          </w:p>
+        </w:tc>
+        <w:tc>
+          <w:tcPr>
+            <w:tcW w:w="2001" w:type="dxa"/>
+            <w:vAlign w:val="center"/>
+          </w:tcPr>
+          <w:p>
+            <w:pPr>
+              <w:ind w:firstLineChars="0" w:firstLine="0"/>
+              <w:jc w:val="center"/>
+            </w:pPr>
+            <w:r>
+              <w:sym w:font="Wingdings 2" w:char="F050"/>
+            </w:r>
+          </w:p>
+        </w:tc>
+      </w:tr>
+      <w:tr>
+        <w:trPr>
+          <w:trHeight w:val="695"/>
+        </w:trPr>
+        <w:tc>
+          <w:tcPr>
+            <w:tcW w:w="2393" w:type="dxa"/>
+            <w:vAlign w:val="center"/>
+          </w:tcPr>
+          <w:p>
+            <w:pPr>
+              <w:ind w:firstLineChars="0" w:firstLine="0"/>
+              <w:jc w:val="center"/>
+            </w:pPr>
+            <w:r>
+              <w:t>collect</w:t>
+            </w:r>
+          </w:p>
+        </w:tc>
+        <w:tc>
+          <w:tcPr>
+            <w:tcW w:w="2000" w:type="dxa"/>
+            <w:vAlign w:val="center"/>
+          </w:tcPr>
+          <w:p>
+            <w:pPr>
+              <w:ind w:firstLineChars="0" w:firstLine="0"/>
+              <w:jc w:val="center"/>
+            </w:pPr>
+            <w:r>
+              <w:rPr>
+                <w:rFonts w:hint="eastAsia"/>
+              </w:rPr>
+              <w:t>是否收藏</w:t>
+            </w:r>
+          </w:p>
+        </w:tc>
+        <w:tc>
+          <w:tcPr>
+            <w:tcW w:w="2075" w:type="dxa"/>
+            <w:vAlign w:val="center"/>
+          </w:tcPr>
+          <w:p>
+            <w:pPr>
+              <w:ind w:firstLineChars="0" w:firstLine="0"/>
+              <w:jc w:val="center"/>
+            </w:pPr>
+            <w:r>
+              <w:rPr>
+                <w:rFonts w:hint="eastAsia"/>
+              </w:rPr>
+              <w:t>BOOLEAN</w:t>
+            </w:r>
+          </w:p>
+        </w:tc>
+        <w:tc>
+          <w:tcPr>
+            <w:tcW w:w="2009" w:type="dxa"/>
+            <w:vAlign w:val="center"/>
+          </w:tcPr>
+          <w:p>
+            <w:pPr>
+              <w:ind w:firstLineChars="0" w:firstLine="0"/>
+              <w:jc w:val="center"/>
+            </w:pPr>
+            <w:r>
+              <w:t>-</w:t>
+            </w:r>
+          </w:p>
+        </w:tc>
+        <w:tc>
+          <w:tcPr>
+            <w:tcW w:w="2001" w:type="dxa"/>
+            <w:vAlign w:val="center"/>
+          </w:tcPr>
+          <w:p>
+            <w:pPr>
+              <w:ind w:firstLineChars="0" w:firstLine="0"/>
+              <w:jc w:val="center"/>
+            </w:pPr>
+          </w:p>
+        </w:tc>
+      </w:tr>
+      <w:tr>
+        <w:trPr>
+          <w:trHeight w:val="695"/>
+        </w:trPr>
+        <w:tc>
+          <w:tcPr>
+            <w:tcW w:w="2393" w:type="dxa"/>
+            <w:vAlign w:val="center"/>
+          </w:tcPr>
+          <w:p>
+            <w:pPr>
+              <w:ind w:firstLineChars="0" w:firstLine="0"/>
+              <w:jc w:val="center"/>
+            </w:pPr>
+            <w:proofErr w:type="spellStart"/>
+            <w:r>
+              <w:t>conversation_id</w:t>
+            </w:r>
+            <w:proofErr w:type="spellEnd"/>
+          </w:p>
+        </w:tc>
+        <w:tc>
+          <w:tcPr>
+            <w:tcW w:w="2000" w:type="dxa"/>
+            <w:vAlign w:val="center"/>
+          </w:tcPr>
+          <w:p>
+            <w:pPr>
+              <w:ind w:firstLineChars="0" w:firstLine="0"/>
+              <w:jc w:val="center"/>
+            </w:pPr>
+            <w:r>
+              <w:rPr>
+                <w:rFonts w:hint="eastAsia"/>
+              </w:rPr>
+              <w:t>對話</w:t>
+            </w:r>
+          </w:p>
+        </w:tc>
+        <w:tc>
+          <w:tcPr>
+            <w:tcW w:w="2075" w:type="dxa"/>
+            <w:vAlign w:val="center"/>
+          </w:tcPr>
+          <w:p>
+            <w:pPr>
+              <w:ind w:firstLineChars="0" w:firstLine="0"/>
+              <w:jc w:val="center"/>
+            </w:pPr>
+            <w:r>
+              <w:t>INT</w:t>
+            </w:r>
+          </w:p>
+        </w:tc>
+        <w:tc>
+          <w:tcPr>
+            <w:tcW w:w="2009" w:type="dxa"/>
+            <w:vAlign w:val="center"/>
+          </w:tcPr>
+          <w:p>
+            <w:pPr>
+              <w:ind w:firstLineChars="0" w:firstLine="0"/>
+              <w:jc w:val="center"/>
+            </w:pPr>
+            <w:r>
+              <w:t>-</w:t>
+            </w:r>
+          </w:p>
+        </w:tc>
+        <w:tc>
+          <w:tcPr>
+            <w:tcW w:w="2001" w:type="dxa"/>
+            <w:vAlign w:val="center"/>
+          </w:tcPr>
+          <w:p>
+            <w:pPr>
+              <w:ind w:firstLineChars="0" w:firstLine="0"/>
+              <w:jc w:val="center"/>
+            </w:pPr>
+          </w:p>
+        </w:tc>
+      </w:tr>
+      <w:tr>
+        <w:trPr>
+          <w:trHeight w:val="695"/>
+        </w:trPr>
+        <w:tc>
+          <w:tcPr>
+            <w:tcW w:w="2393" w:type="dxa"/>
+            <w:vAlign w:val="center"/>
+          </w:tcPr>
+          <w:p>
+            <w:pPr>
+              <w:ind w:firstLineChars="0" w:firstLine="0"/>
+              <w:jc w:val="center"/>
+            </w:pPr>
+            <w:proofErr w:type="spellStart"/>
+            <w:r>
+              <w:t>user_id</w:t>
+            </w:r>
+            <w:proofErr w:type="spellEnd"/>
+          </w:p>
+        </w:tc>
+        <w:tc>
+          <w:tcPr>
+            <w:tcW w:w="2000" w:type="dxa"/>
+            <w:vAlign w:val="center"/>
+          </w:tcPr>
+          <w:p>
+            <w:pPr>
+              <w:ind w:firstLineChars="0" w:firstLine="0"/>
+              <w:jc w:val="center"/>
+            </w:pPr>
+            <w:r>
+              <w:rPr>
+                <w:rFonts w:hint="eastAsia"/>
+              </w:rPr>
+              <w:t>使用者</w:t>
+            </w:r>
+          </w:p>
+        </w:tc>
+        <w:tc>
+          <w:tcPr>
+            <w:tcW w:w="2075" w:type="dxa"/>
+            <w:vAlign w:val="center"/>
+          </w:tcPr>
+          <w:p>
+            <w:pPr>
+              <w:ind w:firstLineChars="0" w:firstLine="0"/>
+              <w:jc w:val="center"/>
+            </w:pPr>
+            <w:r>
+              <w:t>INT</w:t>
+            </w:r>
+          </w:p>
+        </w:tc>
+        <w:tc>
+          <w:tcPr>
+            <w:tcW w:w="2009" w:type="dxa"/>
+            <w:vAlign w:val="center"/>
+          </w:tcPr>
+          <w:p>
+            <w:pPr>
+              <w:ind w:firstLineChars="0" w:firstLine="0"/>
+              <w:jc w:val="center"/>
+            </w:pPr>
+            <w:r>
+              <w:t>-</w:t>
+            </w:r>
+          </w:p>
+        </w:tc>
+        <w:tc>
+          <w:tcPr>
+            <w:tcW w:w="2001" w:type="dxa"/>
+            <w:vAlign w:val="center"/>
+          </w:tcPr>
+          <w:p>
+            <w:pPr>
+              <w:ind w:firstLineChars="0" w:firstLine="0"/>
+              <w:jc w:val="center"/>
+            </w:pPr>
+          </w:p>
+        </w:tc>
+      </w:tr>
+    </w:tbl>
+    <w:p>
+      <w:pPr>
+        <w:pStyle w:val="2"/>
+        <w:numPr>
+          <w:ilvl w:val="0"/>
+          <w:numId w:val="0"/>
+        </w:numPr>
+        <w:jc w:val="left"/>
+        <w:rPr>
+          <w:lang w:eastAsia="zh-TW"/>
+        </w:rPr>
+      </w:pPr>
+    </w:p>
+    <w:p>
+      <w:pPr>
+        <w:ind w:firstLine="560"/>
+        <w:jc w:val="center"/>
+      </w:pPr>
+      <w:r>
+        <w:rPr>
+          <w:rFonts w:hint="eastAsia"/>
+        </w:rPr>
+        <w:lastRenderedPageBreak/>
+        <w:t>表</w:t>
+      </w:r>
+      <w:r>
+        <w:rPr>
+          <w:rFonts w:hint="eastAsia"/>
+        </w:rPr>
+        <w:t xml:space="preserve"> 8-8 </w:t>
+      </w:r>
+      <w:r>
+        <w:rPr>
+          <w:rFonts w:hint="eastAsia"/>
+        </w:rPr>
+        <w:t>對話主題表</w:t>
+      </w:r>
+    </w:p>
+    <w:tbl>
+      <w:tblPr>
+        <w:tblStyle w:val="a5"/>
+        <w:tblW w:w="0" w:type="auto"/>
+        <w:tblLook w:val="04A0" w:firstRow="1" w:lastRow="0" w:firstColumn="1" w:lastColumn="0" w:noHBand="0" w:noVBand="1"/>
+      </w:tblPr>
+      <w:tblGrid>
+        <w:gridCol w:w="2393"/>
+        <w:gridCol w:w="2000"/>
+        <w:gridCol w:w="2075"/>
+        <w:gridCol w:w="2009"/>
+        <w:gridCol w:w="2001"/>
+      </w:tblGrid>
+      <w:tr>
+        <w:trPr>
+          <w:trHeight w:val="695"/>
+        </w:trPr>
+        <w:tc>
+          <w:tcPr>
+            <w:tcW w:w="10478" w:type="dxa"/>
+            <w:gridSpan w:val="5"/>
+            <w:vAlign w:val="center"/>
+          </w:tcPr>
+          <w:p>
+            <w:pPr>
+              <w:ind w:firstLineChars="0" w:firstLine="0"/>
+              <w:jc w:val="center"/>
+            </w:pPr>
+            <w:r>
+              <w:rPr>
+                <w:rFonts w:hint="eastAsia"/>
+              </w:rPr>
+              <w:t xml:space="preserve">T06 </w:t>
+            </w:r>
+            <w:proofErr w:type="spellStart"/>
+            <w:r>
+              <w:t>conversationTopic</w:t>
+            </w:r>
+            <w:proofErr w:type="spellEnd"/>
+            <w:r>
+              <w:rPr>
+                <w:rFonts w:hint="eastAsia"/>
+              </w:rPr>
+              <w:t xml:space="preserve"> </w:t>
+            </w:r>
+            <w:r>
+              <w:rPr>
+                <w:rFonts w:hint="eastAsia"/>
+              </w:rPr>
+              <w:t>對話主題</w:t>
+            </w:r>
+          </w:p>
+        </w:tc>
+      </w:tr>
+      <w:tr>
+        <w:trPr>
+          <w:trHeight w:val="695"/>
+        </w:trPr>
+        <w:tc>
+          <w:tcPr>
+            <w:tcW w:w="2393" w:type="dxa"/>
+            <w:vAlign w:val="center"/>
+          </w:tcPr>
+          <w:p>
+            <w:pPr>
+              <w:ind w:firstLineChars="0" w:firstLine="0"/>
+              <w:jc w:val="center"/>
+            </w:pPr>
+            <w:r>
+              <w:t>欄位名稱</w:t>
+            </w:r>
+          </w:p>
+        </w:tc>
+        <w:tc>
+          <w:tcPr>
+            <w:tcW w:w="2000" w:type="dxa"/>
+            <w:vAlign w:val="center"/>
+          </w:tcPr>
+          <w:p>
+            <w:pPr>
+              <w:ind w:firstLineChars="0" w:firstLine="0"/>
+              <w:jc w:val="center"/>
+            </w:pPr>
+            <w:r>
+              <w:t>欄位中文名稱</w:t>
+            </w:r>
+          </w:p>
+        </w:tc>
+        <w:tc>
+          <w:tcPr>
+            <w:tcW w:w="2075" w:type="dxa"/>
+            <w:vAlign w:val="center"/>
+          </w:tcPr>
+          <w:p>
+            <w:pPr>
+              <w:ind w:firstLineChars="0" w:firstLine="0"/>
+              <w:jc w:val="center"/>
+            </w:pPr>
+            <w:r>
+              <w:t>資料型態</w:t>
+            </w:r>
+          </w:p>
+        </w:tc>
+        <w:tc>
+          <w:tcPr>
+            <w:tcW w:w="2009" w:type="dxa"/>
+            <w:vAlign w:val="center"/>
+          </w:tcPr>
+          <w:p>
+            <w:pPr>
+              <w:ind w:firstLineChars="0" w:firstLine="0"/>
+              <w:jc w:val="center"/>
+            </w:pPr>
+            <w:r>
+              <w:t>資料長度</w:t>
+            </w:r>
+          </w:p>
+        </w:tc>
+        <w:tc>
+          <w:tcPr>
+            <w:tcW w:w="2001" w:type="dxa"/>
+            <w:vAlign w:val="center"/>
+          </w:tcPr>
+          <w:p>
+            <w:pPr>
+              <w:ind w:firstLineChars="0" w:firstLine="0"/>
+              <w:jc w:val="center"/>
+            </w:pPr>
+            <w:r>
+              <w:t>索引</w:t>
+            </w:r>
+          </w:p>
+        </w:tc>
+      </w:tr>
+      <w:tr>
+        <w:trPr>
+          <w:trHeight w:val="695"/>
+        </w:trPr>
+        <w:tc>
+          <w:tcPr>
+            <w:tcW w:w="2393" w:type="dxa"/>
+            <w:vAlign w:val="center"/>
+          </w:tcPr>
+          <w:p>
+            <w:pPr>
+              <w:ind w:firstLineChars="0" w:firstLine="0"/>
+              <w:jc w:val="center"/>
+            </w:pPr>
+            <w:r>
+              <w:rPr>
+                <w:rFonts w:hint="eastAsia"/>
+              </w:rPr>
+              <w:t>id</w:t>
+            </w:r>
+          </w:p>
+        </w:tc>
+        <w:tc>
+          <w:tcPr>
+            <w:tcW w:w="2000" w:type="dxa"/>
+            <w:vAlign w:val="center"/>
+          </w:tcPr>
+          <w:p>
+            <w:pPr>
+              <w:ind w:firstLineChars="0" w:firstLine="0"/>
+              <w:jc w:val="center"/>
+            </w:pPr>
+            <w:r>
+              <w:t>流水號</w:t>
+            </w:r>
+          </w:p>
+        </w:tc>
+        <w:tc>
+          <w:tcPr>
+            <w:tcW w:w="2075" w:type="dxa"/>
+            <w:vAlign w:val="center"/>
+          </w:tcPr>
+          <w:p>
+            <w:pPr>
+              <w:ind w:firstLineChars="0" w:firstLine="0"/>
+              <w:jc w:val="center"/>
+            </w:pPr>
+            <w:r>
+              <w:t>INT</w:t>
+            </w:r>
+          </w:p>
+        </w:tc>
+        <w:tc>
+          <w:tcPr>
+            <w:tcW w:w="2009" w:type="dxa"/>
+            <w:vAlign w:val="center"/>
+          </w:tcPr>
+          <w:p>
+            <w:pPr>
+              <w:ind w:firstLineChars="0" w:firstLine="0"/>
+              <w:jc w:val="center"/>
+            </w:pPr>
+            <w:r>
+              <w:t>-</w:t>
+            </w:r>
+          </w:p>
+        </w:tc>
+        <w:tc>
+          <w:tcPr>
+            <w:tcW w:w="2001" w:type="dxa"/>
+            <w:vAlign w:val="center"/>
+          </w:tcPr>
+          <w:p>
+            <w:pPr>
+              <w:ind w:firstLineChars="0" w:firstLine="0"/>
+              <w:jc w:val="center"/>
+            </w:pPr>
+            <w:r>
+              <w:sym w:font="Wingdings 2" w:char="F050"/>
+            </w:r>
+          </w:p>
+        </w:tc>
+      </w:tr>
+      <w:tr>
+        <w:trPr>
+          <w:trHeight w:val="695"/>
+        </w:trPr>
+        <w:tc>
+          <w:tcPr>
+            <w:tcW w:w="2393" w:type="dxa"/>
+            <w:vAlign w:val="center"/>
+          </w:tcPr>
+          <w:p>
+            <w:pPr>
+              <w:ind w:firstLineChars="0" w:firstLine="0"/>
+              <w:jc w:val="center"/>
+            </w:pPr>
+            <w:r>
+              <w:t>name</w:t>
+            </w:r>
+          </w:p>
+        </w:tc>
+        <w:tc>
+          <w:tcPr>
+            <w:tcW w:w="2000" w:type="dxa"/>
+            <w:vAlign w:val="center"/>
+          </w:tcPr>
+          <w:p>
+            <w:pPr>
+              <w:ind w:firstLineChars="0" w:firstLine="0"/>
+              <w:jc w:val="center"/>
+            </w:pPr>
+            <w:r>
+              <w:rPr>
+                <w:rFonts w:hint="eastAsia"/>
+              </w:rPr>
+              <w:t>對話主題</w:t>
+            </w:r>
+          </w:p>
+        </w:tc>
+        <w:tc>
+          <w:tcPr>
+            <w:tcW w:w="2075" w:type="dxa"/>
+            <w:vAlign w:val="center"/>
+          </w:tcPr>
+          <w:p>
+            <w:pPr>
+              <w:ind w:firstLineChars="0" w:firstLine="0"/>
+              <w:jc w:val="center"/>
+            </w:pPr>
+            <w:r>
+              <w:t>INT</w:t>
+            </w:r>
+          </w:p>
+        </w:tc>
+        <w:tc>
+          <w:tcPr>
+            <w:tcW w:w="2009" w:type="dxa"/>
+            <w:vAlign w:val="center"/>
+          </w:tcPr>
+          <w:p>
+            <w:pPr>
+              <w:ind w:firstLineChars="0" w:firstLine="0"/>
+              <w:jc w:val="center"/>
+            </w:pPr>
+            <w:r>
+              <w:t>-</w:t>
+            </w:r>
+          </w:p>
+        </w:tc>
+        <w:tc>
+          <w:tcPr>
+            <w:tcW w:w="2001" w:type="dxa"/>
+            <w:vAlign w:val="center"/>
+          </w:tcPr>
+          <w:p>
+            <w:pPr>
+              <w:ind w:firstLineChars="0" w:firstLine="0"/>
+              <w:jc w:val="center"/>
+            </w:pPr>
+          </w:p>
+        </w:tc>
+      </w:tr>
+      <w:tr>
+        <w:trPr>
+          <w:trHeight w:val="695"/>
+        </w:trPr>
+        <w:tc>
+          <w:tcPr>
+            <w:tcW w:w="2393" w:type="dxa"/>
+            <w:vAlign w:val="center"/>
+          </w:tcPr>
+          <w:p>
+            <w:pPr>
+              <w:ind w:firstLineChars="0" w:firstLine="0"/>
+              <w:jc w:val="center"/>
+            </w:pPr>
+            <w:r>
+              <w:t>class</w:t>
+            </w:r>
+          </w:p>
+        </w:tc>
+        <w:tc>
+          <w:tcPr>
+            <w:tcW w:w="2000" w:type="dxa"/>
+            <w:vAlign w:val="center"/>
+          </w:tcPr>
+          <w:p>
+            <w:pPr>
+              <w:ind w:firstLineChars="0" w:firstLine="0"/>
+              <w:jc w:val="center"/>
+            </w:pPr>
+            <w:r>
+              <w:rPr>
+                <w:rFonts w:hint="eastAsia"/>
+              </w:rPr>
+              <w:t>難易度</w:t>
+            </w:r>
+          </w:p>
+        </w:tc>
+        <w:tc>
+          <w:tcPr>
+            <w:tcW w:w="2075" w:type="dxa"/>
+            <w:vAlign w:val="center"/>
+          </w:tcPr>
+          <w:p>
+            <w:pPr>
+              <w:ind w:firstLineChars="0" w:firstLine="0"/>
+              <w:jc w:val="center"/>
+            </w:pPr>
+            <w:r>
+              <w:t>VARCHAR</w:t>
+            </w:r>
+          </w:p>
+        </w:tc>
+        <w:tc>
+          <w:tcPr>
+            <w:tcW w:w="2009" w:type="dxa"/>
+            <w:vAlign w:val="center"/>
+          </w:tcPr>
+          <w:p>
+            <w:pPr>
+              <w:ind w:firstLineChars="0" w:firstLine="0"/>
+              <w:jc w:val="center"/>
+            </w:pPr>
+            <w:r>
+              <w:rPr>
+                <w:rFonts w:hint="eastAsia"/>
+              </w:rPr>
+              <w:t>255</w:t>
+            </w:r>
+          </w:p>
+        </w:tc>
+        <w:tc>
+          <w:tcPr>
+            <w:tcW w:w="2001" w:type="dxa"/>
+            <w:vAlign w:val="center"/>
+          </w:tcPr>
+          <w:p>
+            <w:pPr>
+              <w:ind w:firstLineChars="0" w:firstLine="0"/>
+              <w:jc w:val="center"/>
+            </w:pPr>
+          </w:p>
+        </w:tc>
+      </w:tr>
+    </w:tbl>
+    <w:p>
+      <w:pPr>
+        <w:pStyle w:val="2"/>
+        <w:numPr>
+          <w:ilvl w:val="0"/>
+          <w:numId w:val="0"/>
+        </w:numPr>
+        <w:jc w:val="left"/>
+        <w:rPr>
+          <w:lang w:eastAsia="zh-TW"/>
+        </w:rPr>
+      </w:pPr>
+    </w:p>
+    <w:p>
+      <w:pPr>
+        <w:ind w:firstLine="560"/>
+        <w:jc w:val="center"/>
+      </w:pPr>
+      <w:r>
+        <w:rPr>
+          <w:rFonts w:hint="eastAsia"/>
+        </w:rPr>
+        <w:t>表</w:t>
+      </w:r>
+      <w:r>
+        <w:rPr>
+          <w:rFonts w:hint="eastAsia"/>
+        </w:rPr>
+        <w:t xml:space="preserve"> 8-9 </w:t>
+      </w:r>
+      <w:r>
+        <w:rPr>
+          <w:rFonts w:hint="eastAsia"/>
+        </w:rPr>
+        <w:t>單字使用者錄音表</w:t>
+      </w:r>
+    </w:p>
+    <w:tbl>
+      <w:tblPr>
+        <w:tblStyle w:val="a5"/>
+        <w:tblW w:w="0" w:type="auto"/>
+        <w:tblLook w:val="04A0" w:firstRow="1" w:lastRow="0" w:firstColumn="1" w:lastColumn="0" w:noHBand="0" w:noVBand="1"/>
+      </w:tblPr>
+      <w:tblGrid>
+        <w:gridCol w:w="2208"/>
+        <w:gridCol w:w="2059"/>
+        <w:gridCol w:w="2088"/>
+        <w:gridCol w:w="2063"/>
+        <w:gridCol w:w="2060"/>
+      </w:tblGrid>
+      <w:tr>
+        <w:trPr>
+          <w:trHeight w:val="695"/>
+        </w:trPr>
+        <w:tc>
+          <w:tcPr>
+            <w:tcW w:w="10478" w:type="dxa"/>
+            <w:gridSpan w:val="5"/>
+            <w:vAlign w:val="center"/>
+          </w:tcPr>
+          <w:p>
+            <w:pPr>
+              <w:ind w:firstLineChars="0" w:firstLine="0"/>
+              <w:jc w:val="center"/>
+            </w:pPr>
+            <w:r>
+              <w:rPr>
+                <w:rFonts w:hint="eastAsia"/>
+              </w:rPr>
+              <w:t xml:space="preserve">T09 </w:t>
+            </w:r>
+            <w:proofErr w:type="spellStart"/>
+            <w:r>
+              <w:t>conversationUserVoice</w:t>
+            </w:r>
+            <w:proofErr w:type="spellEnd"/>
+            <w:r>
+              <w:rPr>
+                <w:rFonts w:hint="eastAsia"/>
+              </w:rPr>
+              <w:t xml:space="preserve"> </w:t>
+            </w:r>
+            <w:r>
+              <w:rPr>
+                <w:rFonts w:hint="eastAsia"/>
+              </w:rPr>
+              <w:t>對話使用者錄音</w:t>
+            </w:r>
+          </w:p>
+        </w:tc>
+      </w:tr>
+      <w:tr>
+        <w:trPr>
+          <w:trHeight w:val="695"/>
+        </w:trPr>
+        <w:tc>
+          <w:tcPr>
+            <w:tcW w:w="2208" w:type="dxa"/>
+            <w:vAlign w:val="center"/>
+          </w:tcPr>
+          <w:p>
+            <w:pPr>
+              <w:ind w:firstLineChars="0" w:firstLine="0"/>
+              <w:jc w:val="center"/>
+            </w:pPr>
+            <w:r>
+              <w:t>欄位名稱</w:t>
+            </w:r>
+          </w:p>
+        </w:tc>
+        <w:tc>
+          <w:tcPr>
+            <w:tcW w:w="2059" w:type="dxa"/>
+            <w:vAlign w:val="center"/>
+          </w:tcPr>
+          <w:p>
+            <w:pPr>
+              <w:ind w:firstLineChars="0" w:firstLine="0"/>
+              <w:jc w:val="center"/>
+            </w:pPr>
+            <w:r>
+              <w:t>欄位中文名稱</w:t>
+            </w:r>
+          </w:p>
+        </w:tc>
+        <w:tc>
+          <w:tcPr>
+            <w:tcW w:w="2088" w:type="dxa"/>
+            <w:vAlign w:val="center"/>
+          </w:tcPr>
+          <w:p>
+            <w:pPr>
+              <w:ind w:firstLineChars="0" w:firstLine="0"/>
+              <w:jc w:val="center"/>
+            </w:pPr>
+            <w:r>
+              <w:t>資料型態</w:t>
+            </w:r>
+          </w:p>
+        </w:tc>
+        <w:tc>
+          <w:tcPr>
+            <w:tcW w:w="2063" w:type="dxa"/>
+            <w:vAlign w:val="center"/>
+          </w:tcPr>
+          <w:p>
+            <w:pPr>
+              <w:ind w:firstLineChars="0" w:firstLine="0"/>
+              <w:jc w:val="center"/>
+            </w:pPr>
+            <w:r>
+              <w:t>資料長度</w:t>
+            </w:r>
+          </w:p>
+        </w:tc>
+        <w:tc>
+          <w:tcPr>
+            <w:tcW w:w="2060" w:type="dxa"/>
+            <w:vAlign w:val="center"/>
+          </w:tcPr>
+          <w:p>
+            <w:pPr>
+              <w:ind w:firstLineChars="0" w:firstLine="0"/>
+              <w:jc w:val="center"/>
+            </w:pPr>
+            <w:r>
+              <w:t>索引</w:t>
+            </w:r>
+          </w:p>
+        </w:tc>
+      </w:tr>
+      <w:tr>
+        <w:trPr>
+          <w:trHeight w:val="695"/>
+        </w:trPr>
+        <w:tc>
+          <w:tcPr>
+            <w:tcW w:w="2208" w:type="dxa"/>
+            <w:vAlign w:val="center"/>
+          </w:tcPr>
+          <w:p>
+            <w:pPr>
+              <w:ind w:firstLineChars="0" w:firstLine="0"/>
+              <w:jc w:val="center"/>
+            </w:pPr>
+            <w:r>
+              <w:rPr>
+                <w:rFonts w:hint="eastAsia"/>
+              </w:rPr>
+              <w:t>id</w:t>
+            </w:r>
+          </w:p>
+        </w:tc>
+        <w:tc>
+          <w:tcPr>
+            <w:tcW w:w="2059" w:type="dxa"/>
+            <w:vAlign w:val="center"/>
+          </w:tcPr>
+          <w:p>
+            <w:pPr>
+              <w:ind w:firstLineChars="0" w:firstLine="0"/>
+              <w:jc w:val="center"/>
+            </w:pPr>
+            <w:r>
+              <w:t>流水號</w:t>
+            </w:r>
+          </w:p>
+        </w:tc>
+        <w:tc>
+          <w:tcPr>
+            <w:tcW w:w="2088" w:type="dxa"/>
+            <w:vAlign w:val="center"/>
+          </w:tcPr>
+          <w:p>
+            <w:pPr>
+              <w:ind w:firstLineChars="0" w:firstLine="0"/>
+              <w:jc w:val="center"/>
+            </w:pPr>
+            <w:r>
+              <w:t>INT</w:t>
+            </w:r>
+          </w:p>
+        </w:tc>
+        <w:tc>
+          <w:tcPr>
+            <w:tcW w:w="2063" w:type="dxa"/>
+            <w:vAlign w:val="center"/>
+          </w:tcPr>
+          <w:p>
+            <w:pPr>
+              <w:ind w:firstLineChars="0" w:firstLine="0"/>
+              <w:jc w:val="center"/>
+            </w:pPr>
+            <w:r>
+              <w:t>-</w:t>
+            </w:r>
+          </w:p>
+        </w:tc>
+        <w:tc>
+          <w:tcPr>
+            <w:tcW w:w="2060" w:type="dxa"/>
+            <w:vAlign w:val="center"/>
+          </w:tcPr>
+          <w:p>
+            <w:pPr>
+              <w:ind w:firstLineChars="0" w:firstLine="0"/>
+              <w:jc w:val="center"/>
+            </w:pPr>
+            <w:r>
+              <w:sym w:font="Wingdings 2" w:char="F050"/>
+            </w:r>
+          </w:p>
+        </w:tc>
+      </w:tr>
+      <w:tr>
+        <w:trPr>
+          <w:trHeight w:val="695"/>
+        </w:trPr>
+        <w:tc>
+          <w:tcPr>
+            <w:tcW w:w="2208" w:type="dxa"/>
+            <w:vAlign w:val="center"/>
+          </w:tcPr>
+          <w:p>
+            <w:pPr>
+              <w:ind w:firstLineChars="0" w:firstLine="0"/>
+              <w:jc w:val="center"/>
+            </w:pPr>
+            <w:proofErr w:type="spellStart"/>
+            <w:r>
+              <w:t>conversation_id</w:t>
+            </w:r>
+            <w:proofErr w:type="spellEnd"/>
+          </w:p>
+        </w:tc>
+        <w:tc>
+          <w:tcPr>
+            <w:tcW w:w="2059" w:type="dxa"/>
+            <w:vAlign w:val="center"/>
+          </w:tcPr>
+          <w:p>
+            <w:pPr>
+              <w:ind w:firstLineChars="0" w:firstLine="0"/>
+              <w:jc w:val="center"/>
+            </w:pPr>
+            <w:r>
+              <w:rPr>
+                <w:rFonts w:hint="eastAsia"/>
+              </w:rPr>
+              <w:t>對話</w:t>
+            </w:r>
+          </w:p>
+        </w:tc>
+        <w:tc>
+          <w:tcPr>
+            <w:tcW w:w="2088" w:type="dxa"/>
+            <w:vAlign w:val="center"/>
+          </w:tcPr>
+          <w:p>
+            <w:pPr>
+              <w:ind w:firstLineChars="0" w:firstLine="0"/>
+              <w:jc w:val="center"/>
+            </w:pPr>
+            <w:r>
+              <w:t>INT</w:t>
+            </w:r>
+          </w:p>
+        </w:tc>
+        <w:tc>
+          <w:tcPr>
+            <w:tcW w:w="2063" w:type="dxa"/>
+            <w:vAlign w:val="center"/>
+          </w:tcPr>
+          <w:p>
+            <w:pPr>
+              <w:ind w:firstLineChars="0" w:firstLine="0"/>
+              <w:jc w:val="center"/>
+            </w:pPr>
+            <w:r>
+              <w:t>-</w:t>
+            </w:r>
+          </w:p>
+        </w:tc>
+        <w:tc>
+          <w:tcPr>
+            <w:tcW w:w="2060" w:type="dxa"/>
+            <w:vAlign w:val="center"/>
+          </w:tcPr>
+          <w:p>
+            <w:pPr>
+              <w:ind w:firstLineChars="0" w:firstLine="0"/>
+              <w:jc w:val="center"/>
+            </w:pPr>
+          </w:p>
+        </w:tc>
+      </w:tr>
+      <w:tr>
+        <w:trPr>
+          <w:trHeight w:val="695"/>
+        </w:trPr>
+        <w:tc>
+          <w:tcPr>
+            <w:tcW w:w="2208" w:type="dxa"/>
+            <w:vAlign w:val="center"/>
+          </w:tcPr>
+          <w:p>
+            <w:pPr>
+              <w:ind w:firstLineChars="0" w:firstLine="0"/>
+              <w:jc w:val="center"/>
+            </w:pPr>
+            <w:proofErr w:type="spellStart"/>
+            <w:r>
+              <w:t>user_voice</w:t>
+            </w:r>
+            <w:proofErr w:type="spellEnd"/>
+          </w:p>
+        </w:tc>
+        <w:tc>
+          <w:tcPr>
+            <w:tcW w:w="2059" w:type="dxa"/>
+            <w:vAlign w:val="center"/>
+          </w:tcPr>
+          <w:p>
+            <w:pPr>
+              <w:ind w:firstLineChars="0" w:firstLine="0"/>
+              <w:jc w:val="center"/>
+            </w:pPr>
+            <w:r>
+              <w:rPr>
+                <w:rFonts w:hint="eastAsia"/>
+              </w:rPr>
+              <w:t>使用者錄音</w:t>
+            </w:r>
+          </w:p>
+        </w:tc>
+        <w:tc>
+          <w:tcPr>
+            <w:tcW w:w="2088" w:type="dxa"/>
+            <w:vAlign w:val="center"/>
+          </w:tcPr>
+          <w:p>
+            <w:pPr>
+              <w:ind w:firstLineChars="0" w:firstLine="0"/>
+              <w:jc w:val="center"/>
+            </w:pPr>
+            <w:r>
+              <w:rPr>
+                <w:rFonts w:hint="eastAsia"/>
+              </w:rPr>
+              <w:t>LONGBLOB</w:t>
+            </w:r>
+          </w:p>
+        </w:tc>
+        <w:tc>
+          <w:tcPr>
+            <w:tcW w:w="2063" w:type="dxa"/>
+            <w:vAlign w:val="center"/>
+          </w:tcPr>
+          <w:p>
+            <w:pPr>
+              <w:ind w:firstLineChars="0" w:firstLine="0"/>
+              <w:jc w:val="center"/>
+            </w:pPr>
+            <w:r>
+              <w:t>-</w:t>
+            </w:r>
+          </w:p>
+        </w:tc>
+        <w:tc>
+          <w:tcPr>
+            <w:tcW w:w="2060" w:type="dxa"/>
+            <w:vAlign w:val="center"/>
+          </w:tcPr>
+          <w:p>
+            <w:pPr>
+              <w:ind w:firstLineChars="0" w:firstLine="0"/>
+              <w:jc w:val="center"/>
+            </w:pPr>
+          </w:p>
+        </w:tc>
+      </w:tr>
+      <w:tr>
+        <w:trPr>
+          <w:trHeight w:val="695"/>
+        </w:trPr>
+        <w:tc>
+          <w:tcPr>
+            <w:tcW w:w="2208" w:type="dxa"/>
+            <w:vAlign w:val="center"/>
+          </w:tcPr>
+          <w:p>
+            <w:pPr>
+              <w:ind w:firstLineChars="0" w:firstLine="0"/>
+              <w:jc w:val="center"/>
+            </w:pPr>
+            <w:r>
+              <w:t>STT</w:t>
+            </w:r>
+          </w:p>
+        </w:tc>
+        <w:tc>
+          <w:tcPr>
+            <w:tcW w:w="2059" w:type="dxa"/>
+            <w:vAlign w:val="center"/>
+          </w:tcPr>
+          <w:p>
+            <w:pPr>
+              <w:ind w:firstLineChars="0" w:firstLine="0"/>
+              <w:jc w:val="center"/>
+            </w:pPr>
+            <w:r>
+              <w:rPr>
+                <w:rFonts w:hint="eastAsia"/>
+              </w:rPr>
+              <w:t>語音轉文字</w:t>
+            </w:r>
+          </w:p>
+        </w:tc>
+        <w:tc>
+          <w:tcPr>
+            <w:tcW w:w="2088" w:type="dxa"/>
+            <w:vAlign w:val="center"/>
+          </w:tcPr>
+          <w:p>
+            <w:pPr>
+              <w:ind w:firstLineChars="0" w:firstLine="0"/>
+              <w:jc w:val="center"/>
+            </w:pPr>
+            <w:r>
+              <w:t>VARCHAR</w:t>
+            </w:r>
+          </w:p>
+        </w:tc>
+        <w:tc>
+          <w:tcPr>
+            <w:tcW w:w="2063" w:type="dxa"/>
+            <w:vAlign w:val="center"/>
+          </w:tcPr>
+          <w:p>
+            <w:pPr>
+              <w:ind w:firstLineChars="0" w:firstLine="0"/>
+              <w:jc w:val="center"/>
+            </w:pPr>
+            <w:r>
+              <w:rPr>
+                <w:rFonts w:hint="eastAsia"/>
+              </w:rPr>
+              <w:t>255</w:t>
+            </w:r>
+          </w:p>
+        </w:tc>
+        <w:tc>
+          <w:tcPr>
+            <w:tcW w:w="2060" w:type="dxa"/>
+            <w:vAlign w:val="center"/>
+          </w:tcPr>
+          <w:p>
+            <w:pPr>
+              <w:ind w:firstLineChars="0" w:firstLine="0"/>
+              <w:jc w:val="center"/>
+            </w:pPr>
+          </w:p>
+        </w:tc>
+      </w:tr>
+      <w:tr>
+        <w:trPr>
+          <w:trHeight w:val="695"/>
+        </w:trPr>
+        <w:tc>
+          <w:tcPr>
+            <w:tcW w:w="2208" w:type="dxa"/>
+            <w:vAlign w:val="center"/>
+          </w:tcPr>
+          <w:p>
+            <w:pPr>
+              <w:ind w:firstLineChars="0" w:firstLine="0"/>
+              <w:jc w:val="center"/>
+            </w:pPr>
+            <w:r>
+              <w:t>date</w:t>
+            </w:r>
+          </w:p>
+        </w:tc>
+        <w:tc>
+          <w:tcPr>
+            <w:tcW w:w="2059" w:type="dxa"/>
+            <w:vAlign w:val="center"/>
+          </w:tcPr>
+          <w:p>
+            <w:pPr>
+              <w:ind w:firstLineChars="0" w:firstLine="0"/>
+              <w:jc w:val="center"/>
+            </w:pPr>
+            <w:r>
+              <w:rPr>
+                <w:rFonts w:hint="eastAsia"/>
+              </w:rPr>
+              <w:t>日期</w:t>
+            </w:r>
+          </w:p>
+        </w:tc>
+        <w:tc>
+          <w:tcPr>
+            <w:tcW w:w="2088" w:type="dxa"/>
+            <w:vAlign w:val="center"/>
+          </w:tcPr>
+          <w:p>
+            <w:pPr>
+              <w:ind w:firstLineChars="0" w:firstLine="0"/>
+              <w:jc w:val="center"/>
+            </w:pPr>
+            <w:r>
+              <w:rPr>
+                <w:rFonts w:hint="eastAsia"/>
+              </w:rPr>
+              <w:t>DATE</w:t>
+            </w:r>
+          </w:p>
+        </w:tc>
+        <w:tc>
+          <w:tcPr>
+            <w:tcW w:w="2063" w:type="dxa"/>
+            <w:vAlign w:val="center"/>
+          </w:tcPr>
+          <w:p>
+            <w:pPr>
+              <w:ind w:firstLineChars="0" w:firstLine="0"/>
+              <w:jc w:val="center"/>
+            </w:pPr>
+            <w:r>
+              <w:t>-</w:t>
+            </w:r>
+          </w:p>
+        </w:tc>
+        <w:tc>
+          <w:tcPr>
+            <w:tcW w:w="2060" w:type="dxa"/>
+            <w:vAlign w:val="center"/>
+          </w:tcPr>
+          <w:p>
+            <w:pPr>
+              <w:ind w:firstLineChars="0" w:firstLine="0"/>
+              <w:jc w:val="center"/>
+            </w:pPr>
+          </w:p>
+        </w:tc>
+      </w:tr>
+      <w:tr>
+        <w:trPr>
+          <w:trHeight w:val="695"/>
+        </w:trPr>
+        <w:tc>
+          <w:tcPr>
+            <w:tcW w:w="2208" w:type="dxa"/>
+            <w:vAlign w:val="center"/>
+          </w:tcPr>
+          <w:p>
+            <w:pPr>
+              <w:ind w:firstLineChars="0" w:firstLine="0"/>
+              <w:jc w:val="center"/>
+            </w:pPr>
+            <w:proofErr w:type="spellStart"/>
+            <w:r>
+              <w:t>user_id</w:t>
+            </w:r>
+            <w:proofErr w:type="spellEnd"/>
+          </w:p>
+        </w:tc>
+        <w:tc>
+          <w:tcPr>
+            <w:tcW w:w="2059" w:type="dxa"/>
+            <w:vAlign w:val="center"/>
+          </w:tcPr>
+          <w:p>
+            <w:pPr>
+              <w:ind w:firstLineChars="0" w:firstLine="0"/>
+              <w:jc w:val="center"/>
+            </w:pPr>
+            <w:r>
+              <w:rPr>
+                <w:rFonts w:hint="eastAsia"/>
+              </w:rPr>
+              <w:t>使用者</w:t>
+            </w:r>
+          </w:p>
+        </w:tc>
+        <w:tc>
+          <w:tcPr>
+            <w:tcW w:w="2088" w:type="dxa"/>
+            <w:vAlign w:val="center"/>
+          </w:tcPr>
+          <w:p>
+            <w:pPr>
+              <w:ind w:firstLineChars="0" w:firstLine="0"/>
+              <w:jc w:val="center"/>
+            </w:pPr>
+            <w:r>
+              <w:t>INT</w:t>
+            </w:r>
+          </w:p>
+        </w:tc>
+        <w:tc>
+          <w:tcPr>
+            <w:tcW w:w="2063" w:type="dxa"/>
+            <w:vAlign w:val="center"/>
+          </w:tcPr>
+          <w:p>
+            <w:pPr>
+              <w:ind w:firstLineChars="0" w:firstLine="0"/>
+              <w:jc w:val="center"/>
+            </w:pPr>
+            <w:r>
+              <w:t>-</w:t>
+            </w:r>
+          </w:p>
+        </w:tc>
+        <w:tc>
+          <w:tcPr>
+            <w:tcW w:w="2060" w:type="dxa"/>
+            <w:vAlign w:val="center"/>
+          </w:tcPr>
+          <w:p>
+            <w:pPr>
+              <w:ind w:firstLineChars="0" w:firstLine="0"/>
+              <w:jc w:val="center"/>
+            </w:pPr>
+          </w:p>
+        </w:tc>
+      </w:tr>
+    </w:tbl>
+    <w:p>
+      <w:pPr>
+        <w:pStyle w:val="2"/>
+        <w:numPr>
+          <w:ilvl w:val="0"/>
+          <w:numId w:val="0"/>
+        </w:numPr>
+        <w:jc w:val="left"/>
+        <w:rPr>
+          <w:lang w:eastAsia="zh-TW"/>
+        </w:rPr>
+      </w:pPr>
+    </w:p>
+    <w:p>
+      <w:pPr>
+        <w:widowControl/>
+        <w:overflowPunct/>
+        <w:ind w:firstLineChars="0" w:firstLine="0"/>
+        <w:rPr>
+          <w:rFonts w:cs="細明體_HKSCS"/>
+          <w:kern w:val="0"/>
+          <w:sz w:val="36"/>
+          <w:szCs w:val="32"/>
+          <w14:ligatures w14:val="none"/>
+        </w:rPr>
+      </w:pPr>
+      <w:r>
+        <w:br w:type="page"/>
+      </w:r>
+    </w:p>
+    <w:p>
+      <w:pPr>
+        <w:ind w:firstLine="560"/>
+        <w:jc w:val="center"/>
+      </w:pPr>
+      <w:r>
+        <w:rPr>
+          <w:rFonts w:hint="eastAsia"/>
+        </w:rPr>
+        <w:lastRenderedPageBreak/>
+        <w:t>表</w:t>
+      </w:r>
+      <w:r>
+        <w:rPr>
+          <w:rFonts w:hint="eastAsia"/>
+        </w:rPr>
+        <w:t xml:space="preserve"> 8-10 </w:t>
+      </w:r>
+      <w:r>
+        <w:rPr>
+          <w:rFonts w:hint="eastAsia"/>
+        </w:rPr>
+        <w:t>頭像表</w:t>
+      </w:r>
+    </w:p>
+    <w:tbl>
+      <w:tblPr>
+        <w:tblStyle w:val="a5"/>
+        <w:tblW w:w="0" w:type="auto"/>
+        <w:tblLook w:val="04A0" w:firstRow="1" w:lastRow="0" w:firstColumn="1" w:lastColumn="0" w:noHBand="0" w:noVBand="1"/>
+      </w:tblPr>
+      <w:tblGrid>
+        <w:gridCol w:w="2393"/>
+        <w:gridCol w:w="2000"/>
+        <w:gridCol w:w="2075"/>
+        <w:gridCol w:w="2009"/>
+        <w:gridCol w:w="2001"/>
+      </w:tblGrid>
+      <w:tr>
+        <w:trPr>
+          <w:trHeight w:val="695"/>
+        </w:trPr>
+        <w:tc>
+          <w:tcPr>
+            <w:tcW w:w="10478" w:type="dxa"/>
+            <w:gridSpan w:val="5"/>
+            <w:vAlign w:val="center"/>
+          </w:tcPr>
+          <w:p>
+            <w:pPr>
+              <w:ind w:firstLineChars="0" w:firstLine="0"/>
+              <w:jc w:val="center"/>
+            </w:pPr>
+            <w:r>
+              <w:rPr>
+                <w:rFonts w:hint="eastAsia"/>
+              </w:rPr>
+              <w:t xml:space="preserve">T10 </w:t>
+            </w:r>
+            <w:r>
+              <w:t>icon</w:t>
+            </w:r>
+            <w:r>
+              <w:rPr>
+                <w:rFonts w:hint="eastAsia"/>
+              </w:rPr>
+              <w:t xml:space="preserve"> </w:t>
+            </w:r>
+            <w:r>
+              <w:rPr>
+                <w:rFonts w:hint="eastAsia"/>
+              </w:rPr>
+              <w:t>頭像</w:t>
+            </w:r>
+          </w:p>
+        </w:tc>
+      </w:tr>
+      <w:tr>
+        <w:trPr>
+          <w:trHeight w:val="695"/>
+        </w:trPr>
+        <w:tc>
+          <w:tcPr>
+            <w:tcW w:w="2393" w:type="dxa"/>
+            <w:vAlign w:val="center"/>
+          </w:tcPr>
+          <w:p>
+            <w:pPr>
+              <w:ind w:firstLineChars="0" w:firstLine="0"/>
+              <w:jc w:val="center"/>
+            </w:pPr>
+            <w:r>
+              <w:t>欄位名稱</w:t>
+            </w:r>
+          </w:p>
+        </w:tc>
+        <w:tc>
+          <w:tcPr>
+            <w:tcW w:w="2000" w:type="dxa"/>
+            <w:vAlign w:val="center"/>
+          </w:tcPr>
+          <w:p>
+            <w:pPr>
+              <w:ind w:firstLineChars="0" w:firstLine="0"/>
+              <w:jc w:val="center"/>
+            </w:pPr>
+            <w:r>
+              <w:t>欄位中文名稱</w:t>
+            </w:r>
+          </w:p>
+        </w:tc>
+        <w:tc>
+          <w:tcPr>
+            <w:tcW w:w="2075" w:type="dxa"/>
+            <w:vAlign w:val="center"/>
+          </w:tcPr>
+          <w:p>
+            <w:pPr>
+              <w:ind w:firstLineChars="0" w:firstLine="0"/>
+              <w:jc w:val="center"/>
+            </w:pPr>
+            <w:r>
+              <w:t>資料型態</w:t>
+            </w:r>
+          </w:p>
+        </w:tc>
+        <w:tc>
+          <w:tcPr>
+            <w:tcW w:w="2009" w:type="dxa"/>
+            <w:vAlign w:val="center"/>
+          </w:tcPr>
+          <w:p>
+            <w:pPr>
+              <w:ind w:firstLineChars="0" w:firstLine="0"/>
+              <w:jc w:val="center"/>
+            </w:pPr>
+            <w:r>
+              <w:t>資料長度</w:t>
+            </w:r>
+          </w:p>
+        </w:tc>
+        <w:tc>
+          <w:tcPr>
+            <w:tcW w:w="2001" w:type="dxa"/>
+            <w:vAlign w:val="center"/>
+          </w:tcPr>
+          <w:p>
+            <w:pPr>
+              <w:ind w:firstLineChars="0" w:firstLine="0"/>
+              <w:jc w:val="center"/>
+            </w:pPr>
+            <w:r>
+              <w:t>索引</w:t>
+            </w:r>
+          </w:p>
+        </w:tc>
+      </w:tr>
+      <w:tr>
+        <w:trPr>
+          <w:trHeight w:val="695"/>
+        </w:trPr>
+        <w:tc>
+          <w:tcPr>
+            <w:tcW w:w="2393" w:type="dxa"/>
+            <w:vAlign w:val="center"/>
+          </w:tcPr>
+          <w:p>
+            <w:pPr>
+              <w:ind w:firstLineChars="0" w:firstLine="0"/>
+              <w:jc w:val="center"/>
+            </w:pPr>
+            <w:r>
+              <w:rPr>
+                <w:rFonts w:hint="eastAsia"/>
+              </w:rPr>
+              <w:t>id</w:t>
+            </w:r>
+          </w:p>
+        </w:tc>
+        <w:tc>
+          <w:tcPr>
+            <w:tcW w:w="2000" w:type="dxa"/>
+            <w:vAlign w:val="center"/>
+          </w:tcPr>
+          <w:p>
+            <w:pPr>
+              <w:ind w:firstLineChars="0" w:firstLine="0"/>
+              <w:jc w:val="center"/>
+            </w:pPr>
+            <w:r>
+              <w:t>流水號</w:t>
+            </w:r>
+          </w:p>
+        </w:tc>
+        <w:tc>
+          <w:tcPr>
+            <w:tcW w:w="2075" w:type="dxa"/>
+            <w:vAlign w:val="center"/>
+          </w:tcPr>
+          <w:p>
+            <w:pPr>
+              <w:ind w:firstLineChars="0" w:firstLine="0"/>
+              <w:jc w:val="center"/>
+            </w:pPr>
+            <w:r>
+              <w:t>INT</w:t>
+            </w:r>
+          </w:p>
+        </w:tc>
+        <w:tc>
+          <w:tcPr>
+            <w:tcW w:w="2009" w:type="dxa"/>
+            <w:vAlign w:val="center"/>
+          </w:tcPr>
+          <w:p>
+            <w:pPr>
+              <w:ind w:firstLineChars="0" w:firstLine="0"/>
+              <w:jc w:val="center"/>
+            </w:pPr>
+            <w:r>
+              <w:t>-</w:t>
+            </w:r>
+          </w:p>
+        </w:tc>
+        <w:tc>
+          <w:tcPr>
+            <w:tcW w:w="2001" w:type="dxa"/>
+            <w:vAlign w:val="center"/>
+          </w:tcPr>
+          <w:p>
+            <w:pPr>
+              <w:ind w:firstLineChars="0" w:firstLine="0"/>
+              <w:jc w:val="center"/>
+            </w:pPr>
+            <w:r>
+              <w:sym w:font="Wingdings 2" w:char="F050"/>
+            </w:r>
+          </w:p>
+        </w:tc>
+      </w:tr>
+      <w:tr>
+        <w:trPr>
+          <w:trHeight w:val="695"/>
+        </w:trPr>
+        <w:tc>
+          <w:tcPr>
+            <w:tcW w:w="2393" w:type="dxa"/>
+            <w:vAlign w:val="center"/>
+          </w:tcPr>
+          <w:p>
+            <w:pPr>
+              <w:ind w:firstLineChars="0" w:firstLine="0"/>
+              <w:jc w:val="center"/>
+            </w:pPr>
+            <w:r>
+              <w:t>icon</w:t>
+            </w:r>
+          </w:p>
+        </w:tc>
+        <w:tc>
+          <w:tcPr>
+            <w:tcW w:w="2000" w:type="dxa"/>
+            <w:vAlign w:val="center"/>
+          </w:tcPr>
+          <w:p>
+            <w:pPr>
+              <w:ind w:firstLineChars="0" w:firstLine="0"/>
+              <w:jc w:val="center"/>
+            </w:pPr>
+            <w:r>
+              <w:rPr>
+                <w:rFonts w:hint="eastAsia"/>
+              </w:rPr>
+              <w:t>頭像</w:t>
+            </w:r>
+          </w:p>
+        </w:tc>
+        <w:tc>
+          <w:tcPr>
+            <w:tcW w:w="2075" w:type="dxa"/>
+            <w:vAlign w:val="center"/>
+          </w:tcPr>
+          <w:p>
+            <w:pPr>
+              <w:ind w:firstLineChars="0" w:firstLine="0"/>
+              <w:jc w:val="center"/>
+            </w:pPr>
+            <w:r>
+              <w:t>LONGBLOB</w:t>
+            </w:r>
+          </w:p>
+        </w:tc>
+        <w:tc>
+          <w:tcPr>
+            <w:tcW w:w="2009" w:type="dxa"/>
+            <w:vAlign w:val="center"/>
+          </w:tcPr>
+          <w:p>
+            <w:pPr>
+              <w:ind w:firstLineChars="0" w:firstLine="0"/>
+              <w:jc w:val="center"/>
+            </w:pPr>
+            <w:r>
+              <w:t>-</w:t>
+            </w:r>
+          </w:p>
+        </w:tc>
+        <w:tc>
+          <w:tcPr>
+            <w:tcW w:w="2001" w:type="dxa"/>
+            <w:vAlign w:val="center"/>
+          </w:tcPr>
+          <w:p>
+            <w:pPr>
+              <w:ind w:firstLineChars="0" w:firstLine="0"/>
+              <w:jc w:val="center"/>
+            </w:pPr>
+          </w:p>
+        </w:tc>
+      </w:tr>
+    </w:tbl>
+    <w:p>
+      <w:pPr>
+        <w:pStyle w:val="2"/>
+        <w:numPr>
+          <w:ilvl w:val="0"/>
+          <w:numId w:val="0"/>
+        </w:numPr>
+        <w:jc w:val="left"/>
+        <w:rPr>
+          <w:lang w:eastAsia="zh-TW"/>
+        </w:rPr>
+      </w:pPr>
+    </w:p>
+    <w:p>
+      <w:pPr>
+        <w:ind w:firstLine="560"/>
+        <w:jc w:val="center"/>
+      </w:pPr>
+      <w:r>
+        <w:rPr>
+          <w:rFonts w:hint="eastAsia"/>
+        </w:rPr>
+        <w:t>表</w:t>
+      </w:r>
+      <w:r>
+        <w:rPr>
+          <w:rFonts w:hint="eastAsia"/>
+        </w:rPr>
+        <w:t xml:space="preserve"> 8-11 </w:t>
+      </w:r>
+      <w:r>
+        <w:rPr>
+          <w:rFonts w:hint="eastAsia"/>
+        </w:rPr>
+        <w:t>使用者表</w:t>
+      </w:r>
+    </w:p>
+    <w:tbl>
+      <w:tblPr>
+        <w:tblStyle w:val="a5"/>
+        <w:tblW w:w="0" w:type="auto"/>
+        <w:tblLook w:val="04A0" w:firstRow="1" w:lastRow="0" w:firstColumn="1" w:lastColumn="0" w:noHBand="0" w:noVBand="1"/>
+      </w:tblPr>
+      <w:tblGrid>
+        <w:gridCol w:w="2208"/>
+        <w:gridCol w:w="2059"/>
+        <w:gridCol w:w="2088"/>
+        <w:gridCol w:w="2063"/>
+        <w:gridCol w:w="2060"/>
+      </w:tblGrid>
+      <w:tr>
+        <w:trPr>
+          <w:trHeight w:val="695"/>
+        </w:trPr>
+        <w:tc>
+          <w:tcPr>
+            <w:tcW w:w="10478" w:type="dxa"/>
+            <w:gridSpan w:val="5"/>
+            <w:vAlign w:val="center"/>
+          </w:tcPr>
+          <w:p>
+            <w:pPr>
+              <w:ind w:firstLineChars="0" w:firstLine="0"/>
+              <w:jc w:val="center"/>
+            </w:pPr>
+            <w:r>
+              <w:rPr>
+                <w:rFonts w:hint="eastAsia"/>
+              </w:rPr>
+              <w:t xml:space="preserve">T11 </w:t>
+            </w:r>
+            <w:r>
+              <w:t>users</w:t>
+            </w:r>
+            <w:r>
+              <w:rPr>
+                <w:rFonts w:hint="eastAsia"/>
+              </w:rPr>
+              <w:t xml:space="preserve"> </w:t>
+            </w:r>
+            <w:r>
+              <w:rPr>
+                <w:rFonts w:hint="eastAsia"/>
+              </w:rPr>
+              <w:t>使用者</w:t>
+            </w:r>
+          </w:p>
+        </w:tc>
+      </w:tr>
+      <w:tr>
+        <w:trPr>
+          <w:trHeight w:val="695"/>
+        </w:trPr>
+        <w:tc>
+          <w:tcPr>
+            <w:tcW w:w="2208" w:type="dxa"/>
+            <w:vAlign w:val="center"/>
+          </w:tcPr>
+          <w:p>
+            <w:pPr>
+              <w:ind w:firstLineChars="0" w:firstLine="0"/>
+              <w:jc w:val="center"/>
+            </w:pPr>
+            <w:r>
+              <w:t>欄位名稱</w:t>
+            </w:r>
+          </w:p>
+        </w:tc>
+        <w:tc>
+          <w:tcPr>
+            <w:tcW w:w="2059" w:type="dxa"/>
+            <w:vAlign w:val="center"/>
+          </w:tcPr>
+          <w:p>
+            <w:pPr>
+              <w:ind w:firstLineChars="0" w:firstLine="0"/>
+              <w:jc w:val="center"/>
+            </w:pPr>
+            <w:r>
+              <w:t>欄位中文名稱</w:t>
+            </w:r>
+          </w:p>
+        </w:tc>
+        <w:tc>
+          <w:tcPr>
+            <w:tcW w:w="2088" w:type="dxa"/>
+            <w:vAlign w:val="center"/>
+          </w:tcPr>
+          <w:p>
+            <w:pPr>
+              <w:ind w:firstLineChars="0" w:firstLine="0"/>
+              <w:jc w:val="center"/>
+            </w:pPr>
+            <w:r>
+              <w:t>資料型態</w:t>
+            </w:r>
+          </w:p>
+        </w:tc>
+        <w:tc>
+          <w:tcPr>
+            <w:tcW w:w="2063" w:type="dxa"/>
+            <w:vAlign w:val="center"/>
+          </w:tcPr>
+          <w:p>
+            <w:pPr>
+              <w:ind w:firstLineChars="0" w:firstLine="0"/>
+              <w:jc w:val="center"/>
+            </w:pPr>
+            <w:r>
+              <w:t>資料長度</w:t>
+            </w:r>
+          </w:p>
+        </w:tc>
+        <w:tc>
+          <w:tcPr>
+            <w:tcW w:w="2060" w:type="dxa"/>
+            <w:vAlign w:val="center"/>
+          </w:tcPr>
+          <w:p>
+            <w:pPr>
+              <w:ind w:firstLineChars="0" w:firstLine="0"/>
+              <w:jc w:val="center"/>
+            </w:pPr>
+            <w:r>
+              <w:t>索引</w:t>
+            </w:r>
+          </w:p>
+        </w:tc>
+      </w:tr>
+      <w:tr>
+        <w:trPr>
+          <w:trHeight w:val="695"/>
+        </w:trPr>
+        <w:tc>
+          <w:tcPr>
+            <w:tcW w:w="2208" w:type="dxa"/>
+            <w:vAlign w:val="center"/>
+          </w:tcPr>
+          <w:p>
+            <w:pPr>
+              <w:ind w:firstLineChars="0" w:firstLine="0"/>
+              <w:jc w:val="center"/>
+            </w:pPr>
+            <w:r>
+              <w:rPr>
+                <w:rFonts w:hint="eastAsia"/>
+              </w:rPr>
+              <w:t>id</w:t>
+            </w:r>
+          </w:p>
+        </w:tc>
+        <w:tc>
+          <w:tcPr>
+            <w:tcW w:w="2059" w:type="dxa"/>
+            <w:vAlign w:val="center"/>
+          </w:tcPr>
+          <w:p>
+            <w:pPr>
+              <w:ind w:firstLineChars="0" w:firstLine="0"/>
+              <w:jc w:val="center"/>
+            </w:pPr>
+            <w:r>
+              <w:t>流水號</w:t>
+            </w:r>
+          </w:p>
+        </w:tc>
+        <w:tc>
+          <w:tcPr>
+            <w:tcW w:w="2088" w:type="dxa"/>
+            <w:vAlign w:val="center"/>
+          </w:tcPr>
+          <w:p>
+            <w:pPr>
+              <w:ind w:firstLineChars="0" w:firstLine="0"/>
+              <w:jc w:val="center"/>
+            </w:pPr>
+            <w:r>
+              <w:t>INT</w:t>
+            </w:r>
+          </w:p>
+        </w:tc>
+        <w:tc>
+          <w:tcPr>
+            <w:tcW w:w="2063" w:type="dxa"/>
+            <w:vAlign w:val="center"/>
+          </w:tcPr>
+          <w:p>
+            <w:pPr>
+              <w:ind w:firstLineChars="0" w:firstLine="0"/>
+              <w:jc w:val="center"/>
+            </w:pPr>
+            <w:r>
+              <w:t>-</w:t>
+            </w:r>
+          </w:p>
+        </w:tc>
+        <w:tc>
+          <w:tcPr>
+            <w:tcW w:w="2060" w:type="dxa"/>
+            <w:vAlign w:val="center"/>
+          </w:tcPr>
+          <w:p>
+            <w:pPr>
+              <w:ind w:firstLineChars="0" w:firstLine="0"/>
+              <w:jc w:val="center"/>
+            </w:pPr>
+            <w:r>
+              <w:sym w:font="Wingdings 2" w:char="F050"/>
+            </w:r>
+          </w:p>
+        </w:tc>
+      </w:tr>
+      <w:tr>
+        <w:trPr>
+          <w:trHeight w:val="695"/>
+        </w:trPr>
+        <w:tc>
+          <w:tcPr>
+            <w:tcW w:w="2208" w:type="dxa"/>
+            <w:vAlign w:val="center"/>
+          </w:tcPr>
+          <w:p>
+            <w:pPr>
+              <w:ind w:firstLineChars="0" w:firstLine="0"/>
+              <w:jc w:val="center"/>
+            </w:pPr>
+            <w:proofErr w:type="spellStart"/>
+            <w:r>
+              <w:t>petName</w:t>
+            </w:r>
+            <w:proofErr w:type="spellEnd"/>
+          </w:p>
+        </w:tc>
+        <w:tc>
+          <w:tcPr>
+            <w:tcW w:w="2059" w:type="dxa"/>
+            <w:vAlign w:val="center"/>
+          </w:tcPr>
+          <w:p>
+            <w:pPr>
+              <w:ind w:firstLineChars="0" w:firstLine="0"/>
+              <w:jc w:val="center"/>
+            </w:pPr>
+            <w:r>
+              <w:t>暱稱</w:t>
+            </w:r>
+          </w:p>
+        </w:tc>
+        <w:tc>
+          <w:tcPr>
+            <w:tcW w:w="2088" w:type="dxa"/>
+            <w:vAlign w:val="center"/>
+          </w:tcPr>
+          <w:p>
+            <w:pPr>
+              <w:ind w:firstLineChars="0" w:firstLine="0"/>
+              <w:jc w:val="center"/>
+            </w:pPr>
+            <w:r>
+              <w:t>VARCHAR</w:t>
+            </w:r>
+          </w:p>
+        </w:tc>
+        <w:tc>
+          <w:tcPr>
+            <w:tcW w:w="2063" w:type="dxa"/>
+            <w:vAlign w:val="center"/>
+          </w:tcPr>
+          <w:p>
+            <w:pPr>
+              <w:ind w:firstLineChars="0" w:firstLine="0"/>
+              <w:jc w:val="center"/>
+            </w:pPr>
+            <w:r>
+              <w:rPr>
+                <w:rFonts w:hint="eastAsia"/>
+              </w:rPr>
+              <w:t>255</w:t>
+            </w:r>
+          </w:p>
+        </w:tc>
+        <w:tc>
+          <w:tcPr>
+            <w:tcW w:w="2060" w:type="dxa"/>
+            <w:vAlign w:val="center"/>
+          </w:tcPr>
+          <w:p>
+            <w:pPr>
+              <w:ind w:firstLineChars="0" w:firstLine="0"/>
+              <w:jc w:val="center"/>
+            </w:pPr>
+          </w:p>
+        </w:tc>
+      </w:tr>
+      <w:tr>
+        <w:trPr>
+          <w:trHeight w:val="695"/>
+        </w:trPr>
+        <w:tc>
+          <w:tcPr>
+            <w:tcW w:w="2208" w:type="dxa"/>
+            <w:vAlign w:val="center"/>
+          </w:tcPr>
+          <w:p>
+            <w:pPr>
+              <w:ind w:firstLineChars="0" w:firstLine="0"/>
+              <w:jc w:val="center"/>
+            </w:pPr>
+            <w:proofErr w:type="spellStart"/>
+            <w:r>
+              <w:t>GoogleEmail</w:t>
+            </w:r>
+            <w:proofErr w:type="spellEnd"/>
+          </w:p>
+        </w:tc>
+        <w:tc>
+          <w:tcPr>
+            <w:tcW w:w="2059" w:type="dxa"/>
+            <w:vAlign w:val="center"/>
+          </w:tcPr>
+          <w:p>
+            <w:pPr>
+              <w:ind w:firstLineChars="0" w:firstLine="0"/>
+              <w:jc w:val="center"/>
+            </w:pPr>
+            <w:r>
+              <w:rPr>
+                <w:rFonts w:hint="eastAsia"/>
+              </w:rPr>
+              <w:t>Google</w:t>
+            </w:r>
+            <w:r>
+              <w:t>帳號</w:t>
+            </w:r>
+          </w:p>
+        </w:tc>
+        <w:tc>
+          <w:tcPr>
+            <w:tcW w:w="2088" w:type="dxa"/>
+            <w:vAlign w:val="center"/>
+          </w:tcPr>
+          <w:p>
+            <w:pPr>
+              <w:ind w:firstLineChars="0" w:firstLine="0"/>
+              <w:jc w:val="center"/>
+            </w:pPr>
+            <w:r>
+              <w:t>VARCHAR</w:t>
+            </w:r>
+          </w:p>
+        </w:tc>
+        <w:tc>
+          <w:tcPr>
+            <w:tcW w:w="2063" w:type="dxa"/>
+            <w:vAlign w:val="center"/>
+          </w:tcPr>
+          <w:p>
+            <w:pPr>
+              <w:ind w:firstLineChars="0" w:firstLine="0"/>
+              <w:jc w:val="center"/>
+            </w:pPr>
+            <w:r>
+              <w:rPr>
+                <w:rFonts w:hint="eastAsia"/>
+              </w:rPr>
+              <w:t>255</w:t>
+            </w:r>
+          </w:p>
+        </w:tc>
+        <w:tc>
+          <w:tcPr>
+            <w:tcW w:w="2060" w:type="dxa"/>
+            <w:vAlign w:val="center"/>
+          </w:tcPr>
+          <w:p>
+            <w:pPr>
+              <w:ind w:firstLineChars="0" w:firstLine="0"/>
+              <w:jc w:val="center"/>
+            </w:pPr>
+          </w:p>
+        </w:tc>
+      </w:tr>
+      <w:tr>
+        <w:trPr>
+          <w:trHeight w:val="695"/>
+        </w:trPr>
+        <w:tc>
+          <w:tcPr>
+            <w:tcW w:w="2208" w:type="dxa"/>
+            <w:vAlign w:val="center"/>
+          </w:tcPr>
+          <w:p>
+            <w:pPr>
+              <w:ind w:firstLineChars="0" w:firstLine="0"/>
+              <w:jc w:val="center"/>
+            </w:pPr>
+            <w:r>
+              <w:t>icon</w:t>
+            </w:r>
+          </w:p>
+        </w:tc>
+        <w:tc>
+          <w:tcPr>
+            <w:tcW w:w="2059" w:type="dxa"/>
+            <w:vAlign w:val="center"/>
+          </w:tcPr>
+          <w:p>
+            <w:pPr>
+              <w:ind w:firstLineChars="0" w:firstLine="0"/>
+              <w:jc w:val="center"/>
+            </w:pPr>
+            <w:r>
+              <w:rPr>
+                <w:rFonts w:hint="eastAsia"/>
+              </w:rPr>
+              <w:t>頭像</w:t>
+            </w:r>
+          </w:p>
+        </w:tc>
+        <w:tc>
+          <w:tcPr>
+            <w:tcW w:w="2088" w:type="dxa"/>
+            <w:vAlign w:val="center"/>
+          </w:tcPr>
+          <w:p>
+            <w:pPr>
+              <w:ind w:firstLineChars="0" w:firstLine="0"/>
+              <w:jc w:val="center"/>
+            </w:pPr>
+            <w:r>
+              <w:rPr>
+                <w:rFonts w:hint="eastAsia"/>
+              </w:rPr>
+              <w:t>LONGBLOB</w:t>
+            </w:r>
+          </w:p>
+        </w:tc>
+        <w:tc>
+          <w:tcPr>
+            <w:tcW w:w="2063" w:type="dxa"/>
+            <w:vAlign w:val="center"/>
+          </w:tcPr>
+          <w:p>
+            <w:pPr>
+              <w:ind w:firstLineChars="0" w:firstLine="0"/>
+              <w:jc w:val="center"/>
+            </w:pPr>
+            <w:r>
+              <w:t>-</w:t>
+            </w:r>
+          </w:p>
+        </w:tc>
+        <w:tc>
+          <w:tcPr>
+            <w:tcW w:w="2060" w:type="dxa"/>
+            <w:vAlign w:val="center"/>
+          </w:tcPr>
+          <w:p>
+            <w:pPr>
+              <w:ind w:firstLineChars="0" w:firstLine="0"/>
+              <w:jc w:val="center"/>
+            </w:pPr>
+          </w:p>
+        </w:tc>
+      </w:tr>
+    </w:tbl>
+    <w:p>
+      <w:pPr>
+        <w:pStyle w:val="2"/>
+        <w:numPr>
+          <w:ilvl w:val="0"/>
+          <w:numId w:val="0"/>
+        </w:numPr>
+        <w:jc w:val="left"/>
+        <w:rPr>
+          <w:lang w:eastAsia="zh-TW"/>
+        </w:rPr>
       </w:pPr>
     </w:p>
     <w:p>
@@ -36162,6 +42149,92 @@
     </w:lvl>
   </w:abstractNum>
   <w:abstractNum w:abstractNumId="14" w15:restartNumberingAfterBreak="0">
+    <w:nsid w:val="4E06041D"/>
+    <w:multiLevelType w:val="hybridMultilevel"/>
+    <w:tmpl w:val="ED00AF6C"/>
+    <w:lvl w:ilvl="0" w:tplc="0409000F">
+      <w:start w:val="1"/>
+      <w:numFmt w:val="decimal"/>
+      <w:lvlText w:val="%1."/>
+      <w:lvlJc w:val="left"/>
+      <w:pPr>
+        <w:ind w:left="593" w:hanging="480"/>
+      </w:pPr>
+    </w:lvl>
+    <w:lvl w:ilvl="1" w:tplc="04090019" w:tentative="1">
+      <w:start w:val="1"/>
+      <w:numFmt w:val="ideographTraditional"/>
+      <w:lvlText w:val="%2、"/>
+      <w:lvlJc w:val="left"/>
+      <w:pPr>
+        <w:ind w:left="1073" w:hanging="480"/>
+      </w:pPr>
+    </w:lvl>
+    <w:lvl w:ilvl="2" w:tplc="0409001B" w:tentative="1">
+      <w:start w:val="1"/>
+      <w:numFmt w:val="lowerRoman"/>
+      <w:lvlText w:val="%3."/>
+      <w:lvlJc w:val="right"/>
+      <w:pPr>
+        <w:ind w:left="1553" w:hanging="480"/>
+      </w:pPr>
+    </w:lvl>
+    <w:lvl w:ilvl="3" w:tplc="0409000F" w:tentative="1">
+      <w:start w:val="1"/>
+      <w:numFmt w:val="decimal"/>
+      <w:lvlText w:val="%4."/>
+      <w:lvlJc w:val="left"/>
+      <w:pPr>
+        <w:ind w:left="2033" w:hanging="480"/>
+      </w:pPr>
+    </w:lvl>
+    <w:lvl w:ilvl="4" w:tplc="04090019" w:tentative="1">
+      <w:start w:val="1"/>
+      <w:numFmt w:val="ideographTraditional"/>
+      <w:lvlText w:val="%5、"/>
+      <w:lvlJc w:val="left"/>
+      <w:pPr>
+        <w:ind w:left="2513" w:hanging="480"/>
+      </w:pPr>
+    </w:lvl>
+    <w:lvl w:ilvl="5" w:tplc="0409001B" w:tentative="1">
+      <w:start w:val="1"/>
+      <w:numFmt w:val="lowerRoman"/>
+      <w:lvlText w:val="%6."/>
+      <w:lvlJc w:val="right"/>
+      <w:pPr>
+        <w:ind w:left="2993" w:hanging="480"/>
+      </w:pPr>
+    </w:lvl>
+    <w:lvl w:ilvl="6" w:tplc="0409000F" w:tentative="1">
+      <w:start w:val="1"/>
+      <w:numFmt w:val="decimal"/>
+      <w:lvlText w:val="%7."/>
+      <w:lvlJc w:val="left"/>
+      <w:pPr>
+        <w:ind w:left="3473" w:hanging="480"/>
+      </w:pPr>
+    </w:lvl>
+    <w:lvl w:ilvl="7" w:tplc="04090019" w:tentative="1">
+      <w:start w:val="1"/>
+      <w:numFmt w:val="ideographTraditional"/>
+      <w:lvlText w:val="%8、"/>
+      <w:lvlJc w:val="left"/>
+      <w:pPr>
+        <w:ind w:left="3953" w:hanging="480"/>
+      </w:pPr>
+    </w:lvl>
+    <w:lvl w:ilvl="8" w:tplc="0409001B" w:tentative="1">
+      <w:start w:val="1"/>
+      <w:numFmt w:val="lowerRoman"/>
+      <w:lvlText w:val="%9."/>
+      <w:lvlJc w:val="right"/>
+      <w:pPr>
+        <w:ind w:left="4433" w:hanging="480"/>
+      </w:pPr>
+    </w:lvl>
+  </w:abstractNum>
+  <w:abstractNum w:abstractNumId="15" w15:restartNumberingAfterBreak="0">
     <w:nsid w:val="50F20CC6"/>
     <w:multiLevelType w:val="multilevel"/>
     <w:tmpl w:val="6C184314"/>
@@ -36284,7 +42357,7 @@
       </w:rPr>
     </w:lvl>
   </w:abstractNum>
-  <w:abstractNum w:abstractNumId="15" w15:restartNumberingAfterBreak="0">
+  <w:abstractNum w:abstractNumId="16" w15:restartNumberingAfterBreak="0">
     <w:nsid w:val="541D2AC8"/>
     <w:multiLevelType w:val="hybridMultilevel"/>
     <w:tmpl w:val="6BC03536"/>
@@ -36373,7 +42446,7 @@
       </w:pPr>
     </w:lvl>
   </w:abstractNum>
-  <w:abstractNum w:abstractNumId="16" w15:restartNumberingAfterBreak="0">
+  <w:abstractNum w:abstractNumId="17" w15:restartNumberingAfterBreak="0">
     <w:nsid w:val="54504F13"/>
     <w:multiLevelType w:val="hybridMultilevel"/>
     <w:tmpl w:val="2F0A0384"/>
@@ -36462,7 +42535,7 @@
       </w:pPr>
     </w:lvl>
   </w:abstractNum>
-  <w:abstractNum w:abstractNumId="17" w15:restartNumberingAfterBreak="0">
+  <w:abstractNum w:abstractNumId="18" w15:restartNumberingAfterBreak="0">
     <w:nsid w:val="5464437B"/>
     <w:multiLevelType w:val="multilevel"/>
     <w:tmpl w:val="0409001F"/>
@@ -36548,7 +42621,7 @@
       </w:pPr>
     </w:lvl>
   </w:abstractNum>
-  <w:abstractNum w:abstractNumId="18" w15:restartNumberingAfterBreak="0">
+  <w:abstractNum w:abstractNumId="19" w15:restartNumberingAfterBreak="0">
     <w:nsid w:val="5806312B"/>
     <w:multiLevelType w:val="hybridMultilevel"/>
     <w:tmpl w:val="2D1CD8C2"/>
@@ -36637,7 +42710,7 @@
       </w:pPr>
     </w:lvl>
   </w:abstractNum>
-  <w:abstractNum w:abstractNumId="19" w15:restartNumberingAfterBreak="0">
+  <w:abstractNum w:abstractNumId="20" w15:restartNumberingAfterBreak="0">
     <w:nsid w:val="5AAE106D"/>
     <w:multiLevelType w:val="hybridMultilevel"/>
     <w:tmpl w:val="EB5E366C"/>
@@ -36750,7 +42823,7 @@
       </w:rPr>
     </w:lvl>
   </w:abstractNum>
-  <w:abstractNum w:abstractNumId="20" w15:restartNumberingAfterBreak="0">
+  <w:abstractNum w:abstractNumId="21" w15:restartNumberingAfterBreak="0">
     <w:nsid w:val="5ACD27A7"/>
     <w:multiLevelType w:val="hybridMultilevel"/>
     <w:tmpl w:val="7B608502"/>
@@ -36863,7 +42936,7 @@
       </w:rPr>
     </w:lvl>
   </w:abstractNum>
-  <w:abstractNum w:abstractNumId="21" w15:restartNumberingAfterBreak="0">
+  <w:abstractNum w:abstractNumId="22" w15:restartNumberingAfterBreak="0">
     <w:nsid w:val="5CCA0C45"/>
     <w:multiLevelType w:val="hybridMultilevel"/>
     <w:tmpl w:val="09DC9400"/>
@@ -36949,7 +43022,7 @@
       </w:pPr>
     </w:lvl>
   </w:abstractNum>
-  <w:abstractNum w:abstractNumId="22" w15:restartNumberingAfterBreak="0">
+  <w:abstractNum w:abstractNumId="23" w15:restartNumberingAfterBreak="0">
     <w:nsid w:val="5E4A76FF"/>
     <w:multiLevelType w:val="hybridMultilevel"/>
     <w:tmpl w:val="41FE068C"/>
@@ -37035,7 +43108,7 @@
       </w:pPr>
     </w:lvl>
   </w:abstractNum>
-  <w:abstractNum w:abstractNumId="23" w15:restartNumberingAfterBreak="0">
+  <w:abstractNum w:abstractNumId="24" w15:restartNumberingAfterBreak="0">
     <w:nsid w:val="629D6A31"/>
     <w:multiLevelType w:val="hybridMultilevel"/>
     <w:tmpl w:val="AAC60CC4"/>
@@ -37121,7 +43194,7 @@
       </w:pPr>
     </w:lvl>
   </w:abstractNum>
-  <w:abstractNum w:abstractNumId="24" w15:restartNumberingAfterBreak="0">
+  <w:abstractNum w:abstractNumId="25" w15:restartNumberingAfterBreak="0">
     <w:nsid w:val="65FA7199"/>
     <w:multiLevelType w:val="hybridMultilevel"/>
     <w:tmpl w:val="793C8650"/>
@@ -37207,7 +43280,7 @@
       </w:pPr>
     </w:lvl>
   </w:abstractNum>
-  <w:abstractNum w:abstractNumId="25" w15:restartNumberingAfterBreak="0">
+  <w:abstractNum w:abstractNumId="26" w15:restartNumberingAfterBreak="0">
     <w:nsid w:val="674F7C09"/>
     <w:multiLevelType w:val="hybridMultilevel"/>
     <w:tmpl w:val="57FA7A4A"/>
@@ -37297,7 +43370,7 @@
       </w:pPr>
     </w:lvl>
   </w:abstractNum>
-  <w:abstractNum w:abstractNumId="26" w15:restartNumberingAfterBreak="0">
+  <w:abstractNum w:abstractNumId="27" w15:restartNumberingAfterBreak="0">
     <w:nsid w:val="6E477C38"/>
     <w:multiLevelType w:val="hybridMultilevel"/>
     <w:tmpl w:val="8B829D28"/>
@@ -37383,7 +43456,7 @@
       </w:pPr>
     </w:lvl>
   </w:abstractNum>
-  <w:abstractNum w:abstractNumId="27" w15:restartNumberingAfterBreak="0">
+  <w:abstractNum w:abstractNumId="28" w15:restartNumberingAfterBreak="0">
     <w:nsid w:val="6ED365C8"/>
     <w:multiLevelType w:val="multilevel"/>
     <w:tmpl w:val="64F6A748"/>
@@ -37506,7 +43579,7 @@
       </w:rPr>
     </w:lvl>
   </w:abstractNum>
-  <w:abstractNum w:abstractNumId="28" w15:restartNumberingAfterBreak="0">
+  <w:abstractNum w:abstractNumId="29" w15:restartNumberingAfterBreak="0">
     <w:nsid w:val="709B2A77"/>
     <w:multiLevelType w:val="multilevel"/>
     <w:tmpl w:val="277E7E74"/>
@@ -37606,7 +43679,7 @@
       </w:pPr>
     </w:lvl>
   </w:abstractNum>
-  <w:abstractNum w:abstractNumId="29" w15:restartNumberingAfterBreak="0">
+  <w:abstractNum w:abstractNumId="30" w15:restartNumberingAfterBreak="0">
     <w:nsid w:val="748611B9"/>
     <w:multiLevelType w:val="hybridMultilevel"/>
     <w:tmpl w:val="83D29D36"/>
@@ -37692,7 +43765,7 @@
       </w:pPr>
     </w:lvl>
   </w:abstractNum>
-  <w:abstractNum w:abstractNumId="30" w15:restartNumberingAfterBreak="0">
+  <w:abstractNum w:abstractNumId="31" w15:restartNumberingAfterBreak="0">
     <w:nsid w:val="7A322169"/>
     <w:multiLevelType w:val="hybridMultilevel"/>
     <w:tmpl w:val="73CCFC42"/>
@@ -37778,7 +43851,7 @@
       </w:pPr>
     </w:lvl>
   </w:abstractNum>
-  <w:abstractNum w:abstractNumId="31" w15:restartNumberingAfterBreak="0">
+  <w:abstractNum w:abstractNumId="32" w15:restartNumberingAfterBreak="0">
     <w:nsid w:val="7AA31C2E"/>
     <w:multiLevelType w:val="hybridMultilevel"/>
     <w:tmpl w:val="7E82DA60"/>
@@ -37864,7 +43937,7 @@
       </w:pPr>
     </w:lvl>
   </w:abstractNum>
-  <w:abstractNum w:abstractNumId="32" w15:restartNumberingAfterBreak="0">
+  <w:abstractNum w:abstractNumId="33" w15:restartNumberingAfterBreak="0">
     <w:nsid w:val="7E9B43A4"/>
     <w:multiLevelType w:val="hybridMultilevel"/>
     <w:tmpl w:val="C3342B48"/>
@@ -37951,7 +44024,7 @@
     </w:lvl>
   </w:abstractNum>
   <w:num w:numId="1" w16cid:durableId="1588228029">
-    <w:abstractNumId w:val="15"/>
+    <w:abstractNumId w:val="16"/>
   </w:num>
   <w:num w:numId="2" w16cid:durableId="1977950554">
     <w:abstractNumId w:val="8"/>
@@ -37963,13 +44036,13 @@
     <w:abstractNumId w:val="9"/>
   </w:num>
   <w:num w:numId="5" w16cid:durableId="1209368257">
-    <w:abstractNumId w:val="14"/>
+    <w:abstractNumId w:val="15"/>
   </w:num>
   <w:num w:numId="6" w16cid:durableId="1910118355">
-    <w:abstractNumId w:val="27"/>
+    <w:abstractNumId w:val="28"/>
   </w:num>
   <w:num w:numId="7" w16cid:durableId="503056513">
-    <w:abstractNumId w:val="28"/>
+    <w:abstractNumId w:val="29"/>
   </w:num>
   <w:num w:numId="8" w16cid:durableId="827941444">
     <w:abstractNumId w:val="6"/>
@@ -37978,7 +44051,7 @@
     <w:abstractNumId w:val="1"/>
   </w:num>
   <w:num w:numId="10" w16cid:durableId="965349922">
-    <w:abstractNumId w:val="17"/>
+    <w:abstractNumId w:val="18"/>
   </w:num>
   <w:num w:numId="11" w16cid:durableId="416757669">
     <w:abstractNumId w:val="6"/>
@@ -38470,22 +44543,22 @@
     <w:abstractNumId w:val="7"/>
   </w:num>
   <w:num w:numId="21" w16cid:durableId="999312617">
-    <w:abstractNumId w:val="18"/>
+    <w:abstractNumId w:val="19"/>
   </w:num>
   <w:num w:numId="22" w16cid:durableId="26611834">
-    <w:abstractNumId w:val="16"/>
+    <w:abstractNumId w:val="17"/>
   </w:num>
   <w:num w:numId="23" w16cid:durableId="492186432">
-    <w:abstractNumId w:val="29"/>
+    <w:abstractNumId w:val="30"/>
   </w:num>
   <w:num w:numId="24" w16cid:durableId="849560599">
-    <w:abstractNumId w:val="21"/>
+    <w:abstractNumId w:val="22"/>
   </w:num>
   <w:num w:numId="25" w16cid:durableId="349571103">
     <w:abstractNumId w:val="13"/>
   </w:num>
   <w:num w:numId="26" w16cid:durableId="2002388344">
-    <w:abstractNumId w:val="30"/>
+    <w:abstractNumId w:val="31"/>
   </w:num>
   <w:num w:numId="27" w16cid:durableId="719328519">
     <w:abstractNumId w:val="6"/>
@@ -38518,22 +44591,22 @@
     </w:lvlOverride>
   </w:num>
   <w:num w:numId="28" w16cid:durableId="1795634067">
-    <w:abstractNumId w:val="25"/>
+    <w:abstractNumId w:val="26"/>
   </w:num>
   <w:num w:numId="29" w16cid:durableId="1832286909">
-    <w:abstractNumId w:val="31"/>
+    <w:abstractNumId w:val="32"/>
   </w:num>
   <w:num w:numId="30" w16cid:durableId="359014727">
-    <w:abstractNumId w:val="22"/>
+    <w:abstractNumId w:val="23"/>
   </w:num>
   <w:num w:numId="31" w16cid:durableId="291404343">
-    <w:abstractNumId w:val="19"/>
+    <w:abstractNumId w:val="20"/>
   </w:num>
   <w:num w:numId="32" w16cid:durableId="345599565">
-    <w:abstractNumId w:val="20"/>
+    <w:abstractNumId w:val="21"/>
   </w:num>
   <w:num w:numId="33" w16cid:durableId="1153303030">
-    <w:abstractNumId w:val="24"/>
+    <w:abstractNumId w:val="25"/>
   </w:num>
   <w:num w:numId="34" w16cid:durableId="865751969">
     <w:abstractNumId w:val="2"/>
@@ -38545,22 +44618,25 @@
     <w:abstractNumId w:val="11"/>
   </w:num>
   <w:num w:numId="37" w16cid:durableId="1013334890">
-    <w:abstractNumId w:val="26"/>
+    <w:abstractNumId w:val="27"/>
   </w:num>
   <w:num w:numId="38" w16cid:durableId="1285424947">
-    <w:abstractNumId w:val="23"/>
+    <w:abstractNumId w:val="24"/>
   </w:num>
   <w:num w:numId="39" w16cid:durableId="1523400842">
     <w:abstractNumId w:val="4"/>
   </w:num>
   <w:num w:numId="40" w16cid:durableId="927083378">
-    <w:abstractNumId w:val="32"/>
+    <w:abstractNumId w:val="33"/>
   </w:num>
   <w:num w:numId="41" w16cid:durableId="2124498965">
     <w:abstractNumId w:val="5"/>
   </w:num>
   <w:num w:numId="42" w16cid:durableId="1525443275">
     <w:abstractNumId w:val="10"/>
+  </w:num>
+  <w:num w:numId="43" w16cid:durableId="193689342">
+    <w:abstractNumId w:val="14"/>
   </w:num>
 </w:numbering>
 </file>
